--- a/Process/Assessment/TekHuynh_A10154_AT1_250224.docx
+++ b/Process/Assessment/TekHuynh_A10154_AT1_250224.docx
@@ -2657,6 +2657,40 @@
                 <w:lang w:val="en-AU"/>
               </w:rPr>
             </w:pPr>
+            <w:r>
+              <w:rPr>
+                <w:rFonts w:ascii="Avenir Next" w:hAnsi="Avenir Next" w:cs="12 AVENIR 85 HEAVY   08173"/>
+                <w:spacing w:val="-4"/>
+                <w:sz w:val="20"/>
+                <w:szCs w:val="20"/>
+                <w:lang w:val="en-AU"/>
+              </w:rPr>
+              <w:t>Arts Of Math</w:t>
+            </w:r>
+          </w:p>
+          <w:p>
+            <w:pPr>
+              <w:pStyle w:val="BasicParagraph"/>
+              <w:suppressAutoHyphens/>
+              <w:spacing w:before="57"/>
+              <w:rPr>
+                <w:rFonts w:ascii="Avenir Next" w:hAnsi="Avenir Next" w:cs="12 AVENIR 85 HEAVY   08173"/>
+                <w:spacing w:val="-4"/>
+                <w:sz w:val="20"/>
+                <w:szCs w:val="20"/>
+                <w:lang w:val="en-AU"/>
+              </w:rPr>
+            </w:pPr>
+            <w:r>
+              <w:rPr>
+                <w:rFonts w:ascii="Avenir Next" w:hAnsi="Avenir Next" w:cs="12 AVENIR 85 HEAVY   08173"/>
+                <w:spacing w:val="-4"/>
+                <w:sz w:val="20"/>
+                <w:szCs w:val="20"/>
+                <w:lang w:val="en-AU"/>
+              </w:rPr>
+              <w:t>The Graduate Design Exhibition</w:t>
+            </w:r>
           </w:p>
         </w:tc>
       </w:tr>
@@ -2768,7 +2802,74 @@
                 <w:szCs w:val="20"/>
                 <w:lang w:val="en-AU"/>
               </w:rPr>
-              <w:t>{Who are you designing for?}</w:t>
+              <w:t>Consortium for Creative Arts</w:t>
+            </w:r>
+          </w:p>
+        </w:tc>
+      </w:tr>
+      <w:tr>
+        <w:trPr>
+          <w:trHeight w:val="563"/>
+        </w:trPr>
+        <w:tc>
+          <w:tcPr>
+            <w:tcW w:w="2405" w:type="dxa"/>
+            <w:shd w:val="clear" w:color="auto" w:fill="F9FBFD"/>
+            <w:vAlign w:val="center"/>
+          </w:tcPr>
+          <w:p>
+            <w:pPr>
+              <w:pStyle w:val="BasicParagraph"/>
+              <w:suppressAutoHyphens/>
+              <w:spacing w:before="57"/>
+              <w:rPr>
+                <w:rFonts w:ascii="Avenir Next" w:hAnsi="Avenir Next" w:cs="12 AVENIR 85 HEAVY   08173"/>
+                <w:color w:val="auto"/>
+                <w:spacing w:val="-4"/>
+                <w:sz w:val="20"/>
+                <w:szCs w:val="20"/>
+                <w:lang w:val="en-AU"/>
+              </w:rPr>
+            </w:pPr>
+            <w:r>
+              <w:rPr>
+                <w:rFonts w:ascii="Avenir Next" w:hAnsi="Avenir Next" w:cs="12 AVENIR 85 HEAVY   08173"/>
+                <w:color w:val="auto"/>
+                <w:spacing w:val="-4"/>
+                <w:sz w:val="20"/>
+                <w:szCs w:val="20"/>
+                <w:lang w:val="en-AU"/>
+              </w:rPr>
+              <w:t>Due Date</w:t>
+            </w:r>
+          </w:p>
+        </w:tc>
+        <w:tc>
+          <w:tcPr>
+            <w:tcW w:w="11545" w:type="dxa"/>
+          </w:tcPr>
+          <w:p>
+            <w:pPr>
+              <w:pStyle w:val="BasicParagraph"/>
+              <w:suppressAutoHyphens/>
+              <w:spacing w:before="57"/>
+              <w:rPr>
+                <w:rFonts w:ascii="Avenir Next" w:hAnsi="Avenir Next" w:cs="12 AVENIR 85 HEAVY   08173"/>
+                <w:spacing w:val="-4"/>
+                <w:sz w:val="20"/>
+                <w:szCs w:val="20"/>
+                <w:lang w:val="en-AU"/>
+              </w:rPr>
+            </w:pPr>
+            <w:r>
+              <w:rPr>
+                <w:rFonts w:ascii="Avenir Next" w:hAnsi="Avenir Next" w:cs="12 AVENIR 85 HEAVY   08173"/>
+                <w:spacing w:val="-4"/>
+                <w:sz w:val="20"/>
+                <w:szCs w:val="20"/>
+                <w:lang w:val="en-AU"/>
+              </w:rPr>
+              <w:t>25.02.24</w:t>
             </w:r>
           </w:p>
         </w:tc>
@@ -2806,7 +2907,7 @@
                 <w:szCs w:val="20"/>
                 <w:lang w:val="en-AU"/>
               </w:rPr>
-              <w:t>Due Date</w:t>
+              <w:t>Audience</w:t>
             </w:r>
           </w:p>
         </w:tc>
@@ -2835,7 +2936,55 @@
                 <w:szCs w:val="20"/>
                 <w:lang w:val="en-AU"/>
               </w:rPr>
-              <w:t>25.02.24</w:t>
+              <w:t>General Public</w:t>
+            </w:r>
+          </w:p>
+          <w:p>
+            <w:pPr>
+              <w:pStyle w:val="BasicParagraph"/>
+              <w:suppressAutoHyphens/>
+              <w:spacing w:before="57"/>
+              <w:rPr>
+                <w:rFonts w:ascii="Avenir Next" w:hAnsi="Avenir Next" w:cs="12 AVENIR 85 HEAVY   08173"/>
+                <w:spacing w:val="-4"/>
+                <w:sz w:val="20"/>
+                <w:szCs w:val="20"/>
+                <w:lang w:val="en-AU"/>
+              </w:rPr>
+            </w:pPr>
+            <w:r>
+              <w:rPr>
+                <w:rFonts w:ascii="Avenir Next" w:hAnsi="Avenir Next" w:cs="12 AVENIR 85 HEAVY   08173"/>
+                <w:spacing w:val="-4"/>
+                <w:sz w:val="20"/>
+                <w:szCs w:val="20"/>
+                <w:lang w:val="en-AU"/>
+              </w:rPr>
+              <w:t>Other graduates</w:t>
+            </w:r>
+          </w:p>
+          <w:p>
+            <w:pPr>
+              <w:pStyle w:val="BasicParagraph"/>
+              <w:suppressAutoHyphens/>
+              <w:spacing w:before="57"/>
+              <w:rPr>
+                <w:rFonts w:ascii="Avenir Next" w:hAnsi="Avenir Next" w:cs="12 AVENIR 85 HEAVY   08173"/>
+                <w:spacing w:val="-4"/>
+                <w:sz w:val="20"/>
+                <w:szCs w:val="20"/>
+                <w:lang w:val="en-AU"/>
+              </w:rPr>
+            </w:pPr>
+            <w:r>
+              <w:rPr>
+                <w:rFonts w:ascii="Avenir Next" w:hAnsi="Avenir Next" w:cs="12 AVENIR 85 HEAVY   08173"/>
+                <w:spacing w:val="-4"/>
+                <w:sz w:val="20"/>
+                <w:szCs w:val="20"/>
+                <w:lang w:val="en-AU"/>
+              </w:rPr>
+              <w:t>Family</w:t>
             </w:r>
           </w:p>
         </w:tc>
@@ -2873,7 +3022,7 @@
                 <w:szCs w:val="20"/>
                 <w:lang w:val="en-AU"/>
               </w:rPr>
-              <w:t>Audience</w:t>
+              <w:t xml:space="preserve">Responsibility </w:t>
             </w:r>
           </w:p>
         </w:tc>
@@ -2883,6 +3032,33 @@
           </w:tcPr>
           <w:p>
             <w:pPr>
+              <w:pBdr>
+                <w:top w:val="nil"/>
+                <w:left w:val="nil"/>
+                <w:bottom w:val="nil"/>
+                <w:right w:val="nil"/>
+                <w:between w:val="nil"/>
+              </w:pBdr>
+              <w:spacing w:before="57" w:line="288" w:lineRule="auto"/>
+              <w:rPr>
+                <w:rFonts w:ascii="Avenir" w:eastAsia="Avenir" w:hAnsi="Avenir" w:cs="Avenir"/>
+                <w:color w:val="000000"/>
+                <w:sz w:val="20"/>
+                <w:szCs w:val="20"/>
+              </w:rPr>
+            </w:pPr>
+            <w:r>
+              <w:rPr>
+                <w:rFonts w:ascii="Avenir" w:eastAsia="Avenir" w:hAnsi="Avenir" w:cs="Avenir"/>
+                <w:color w:val="000000"/>
+                <w:sz w:val="20"/>
+                <w:szCs w:val="20"/>
+              </w:rPr>
+              <w:t>To outline the design requirements for the project in the form of briefing documentation.</w:t>
+            </w:r>
+          </w:p>
+          <w:p>
+            <w:pPr>
               <w:pStyle w:val="BasicParagraph"/>
               <w:suppressAutoHyphens/>
               <w:spacing w:before="57"/>
@@ -2896,13 +3072,12 @@
             </w:pPr>
             <w:r>
               <w:rPr>
-                <w:rFonts w:ascii="Avenir Next" w:hAnsi="Avenir Next" w:cs="12 AVENIR 85 HEAVY   08173"/>
-                <w:spacing w:val="-4"/>
+                <w:rFonts w:ascii="Avenir" w:eastAsia="Avenir" w:hAnsi="Avenir" w:cs="Avenir"/>
                 <w:sz w:val="20"/>
                 <w:szCs w:val="20"/>
                 <w:lang w:val="en-AU"/>
               </w:rPr>
-              <w:t>{Who will the design communicate to?}</w:t>
+              <w:t>To clarify and confirm requirements with required personnel.</w:t>
             </w:r>
           </w:p>
         </w:tc>
@@ -2940,7 +3115,7 @@
                 <w:szCs w:val="20"/>
                 <w:lang w:val="en-AU"/>
               </w:rPr>
-              <w:t xml:space="preserve">Responsibility </w:t>
+              <w:t>Objectives</w:t>
             </w:r>
           </w:p>
         </w:tc>
@@ -2969,57 +3144,35 @@
                 <w:szCs w:val="20"/>
                 <w:lang w:val="en-AU"/>
               </w:rPr>
-              <w:t>{What is your role and responsibility in completing this brief?}</w:t>
-            </w:r>
-          </w:p>
-        </w:tc>
-      </w:tr>
-      <w:tr>
-        <w:trPr>
-          <w:trHeight w:val="809"/>
-        </w:trPr>
-        <w:tc>
-          <w:tcPr>
-            <w:tcW w:w="2405" w:type="dxa"/>
-            <w:shd w:val="clear" w:color="auto" w:fill="F9FBFD"/>
-            <w:vAlign w:val="center"/>
-          </w:tcPr>
-          <w:p>
-            <w:pPr>
-              <w:pStyle w:val="BasicParagraph"/>
-              <w:suppressAutoHyphens/>
-              <w:spacing w:before="57"/>
+              <w:t xml:space="preserve">Inform the audience about the event location and </w:t>
+            </w:r>
+            <w:proofErr w:type="gramStart"/>
+            <w:r>
               <w:rPr>
                 <w:rFonts w:ascii="Avenir Next" w:hAnsi="Avenir Next" w:cs="12 AVENIR 85 HEAVY   08173"/>
-                <w:color w:val="auto"/>
                 <w:spacing w:val="-4"/>
                 <w:sz w:val="20"/>
                 <w:szCs w:val="20"/>
                 <w:lang w:val="en-AU"/>
               </w:rPr>
-            </w:pPr>
-            <w:r>
+              <w:t>dates</w:t>
+            </w:r>
+            <w:proofErr w:type="gramEnd"/>
+          </w:p>
+          <w:p>
+            <w:pPr>
+              <w:pStyle w:val="BasicParagraph"/>
+              <w:suppressAutoHyphens/>
+              <w:spacing w:before="57"/>
               <w:rPr>
                 <w:rFonts w:ascii="Avenir Next" w:hAnsi="Avenir Next" w:cs="12 AVENIR 85 HEAVY   08173"/>
-                <w:color w:val="auto"/>
                 <w:spacing w:val="-4"/>
                 <w:sz w:val="20"/>
                 <w:szCs w:val="20"/>
                 <w:lang w:val="en-AU"/>
               </w:rPr>
-              <w:t>Objectives</w:t>
-            </w:r>
-          </w:p>
-        </w:tc>
-        <w:tc>
-          <w:tcPr>
-            <w:tcW w:w="11545" w:type="dxa"/>
-          </w:tcPr>
-          <w:p>
-            <w:pPr>
-              <w:pStyle w:val="BasicParagraph"/>
-              <w:suppressAutoHyphens/>
-              <w:spacing w:before="57"/>
+            </w:pPr>
+            <w:r>
               <w:rPr>
                 <w:rFonts w:ascii="Avenir Next" w:hAnsi="Avenir Next" w:cs="12 AVENIR 85 HEAVY   08173"/>
                 <w:spacing w:val="-4"/>
@@ -3027,7 +3180,9 @@
                 <w:szCs w:val="20"/>
                 <w:lang w:val="en-AU"/>
               </w:rPr>
-            </w:pPr>
+              <w:t xml:space="preserve">Grab the attention of the </w:t>
+            </w:r>
+            <w:proofErr w:type="gramStart"/>
             <w:r>
               <w:rPr>
                 <w:rFonts w:ascii="Avenir Next" w:hAnsi="Avenir Next" w:cs="12 AVENIR 85 HEAVY   08173"/>
@@ -3036,48 +3191,9 @@
                 <w:szCs w:val="20"/>
                 <w:lang w:val="en-AU"/>
               </w:rPr>
-              <w:t>{What do you need to achieve?}</w:t>
-            </w:r>
-            <w:r>
-              <w:rPr>
-                <w:rFonts w:ascii="Avenir Next" w:hAnsi="Avenir Next" w:cs="12 AVENIR 85 HEAVY   08173"/>
-                <w:spacing w:val="-4"/>
-                <w:sz w:val="20"/>
-                <w:szCs w:val="20"/>
-                <w:lang w:val="en-AU"/>
-              </w:rPr>
-              <w:t xml:space="preserve"> </w:t>
-            </w:r>
-            <w:r>
-              <w:rPr>
-                <w:rFonts w:ascii="Avenir Next" w:hAnsi="Avenir Next" w:cs="12 AVENIR 85 HEAVY   08173"/>
-                <w:spacing w:val="-4"/>
-                <w:sz w:val="20"/>
-                <w:szCs w:val="20"/>
-                <w:lang w:val="en-AU"/>
-              </w:rPr>
-              <w:br/>
-            </w:r>
-            <w:r>
-              <w:rPr>
-                <w:rFonts w:ascii="Avenir Next" w:hAnsi="Avenir Next" w:cs="12 AVENIR 85 HEAVY   08173"/>
-                <w:spacing w:val="-4"/>
-                <w:sz w:val="20"/>
-                <w:szCs w:val="20"/>
-                <w:lang w:val="en-AU"/>
-              </w:rPr>
-              <w:t>List at least 2</w:t>
-            </w:r>
-            <w:r>
-              <w:rPr>
-                <w:rFonts w:ascii="Avenir Next" w:hAnsi="Avenir Next" w:cs="12 AVENIR 85 HEAVY   08173"/>
-                <w:spacing w:val="-4"/>
-                <w:sz w:val="20"/>
-                <w:szCs w:val="20"/>
-                <w:lang w:val="en-AU"/>
-              </w:rPr>
-              <w:t>.</w:t>
-            </w:r>
+              <w:t>general public</w:t>
+            </w:r>
+            <w:proofErr w:type="gramEnd"/>
           </w:p>
         </w:tc>
       </w:tr>
@@ -3124,6 +3240,60 @@
           </w:tcPr>
           <w:p>
             <w:pPr>
+              <w:pBdr>
+                <w:top w:val="nil"/>
+                <w:left w:val="nil"/>
+                <w:bottom w:val="nil"/>
+                <w:right w:val="nil"/>
+                <w:between w:val="nil"/>
+              </w:pBdr>
+              <w:spacing w:before="57" w:line="288" w:lineRule="auto"/>
+              <w:rPr>
+                <w:rFonts w:ascii="Avenir" w:eastAsia="Avenir" w:hAnsi="Avenir" w:cs="Avenir"/>
+                <w:color w:val="000000"/>
+                <w:sz w:val="20"/>
+                <w:szCs w:val="20"/>
+              </w:rPr>
+            </w:pPr>
+            <w:r>
+              <w:rPr>
+                <w:rFonts w:ascii="Avenir" w:eastAsia="Avenir" w:hAnsi="Avenir" w:cs="Avenir"/>
+                <w:color w:val="000000"/>
+                <w:sz w:val="20"/>
+                <w:szCs w:val="20"/>
+              </w:rPr>
+              <w:t>Fixed Deadline - Time</w:t>
+            </w:r>
+          </w:p>
+          <w:p>
+            <w:pPr>
+              <w:pBdr>
+                <w:top w:val="nil"/>
+                <w:left w:val="nil"/>
+                <w:bottom w:val="nil"/>
+                <w:right w:val="nil"/>
+                <w:between w:val="nil"/>
+              </w:pBdr>
+              <w:spacing w:before="57" w:line="288" w:lineRule="auto"/>
+              <w:rPr>
+                <w:rFonts w:ascii="Avenir" w:eastAsia="Avenir" w:hAnsi="Avenir" w:cs="Avenir"/>
+                <w:color w:val="000000"/>
+                <w:sz w:val="20"/>
+                <w:szCs w:val="20"/>
+              </w:rPr>
+            </w:pPr>
+            <w:r>
+              <w:rPr>
+                <w:rFonts w:ascii="Avenir" w:eastAsia="Avenir" w:hAnsi="Avenir" w:cs="Avenir"/>
+                <w:color w:val="000000"/>
+                <w:sz w:val="20"/>
+                <w:szCs w:val="20"/>
+              </w:rPr>
+              <w:t>Fixed Budget - Money</w:t>
+            </w:r>
+          </w:p>
+          <w:p>
+            <w:pPr>
               <w:pStyle w:val="BasicParagraph"/>
               <w:suppressAutoHyphens/>
               <w:spacing w:before="57"/>
@@ -3137,73 +3307,12 @@
             </w:pPr>
             <w:r>
               <w:rPr>
-                <w:rFonts w:ascii="Avenir Next" w:hAnsi="Avenir Next" w:cs="12 AVENIR 85 HEAVY   08173"/>
-                <w:spacing w:val="-4"/>
+                <w:rFonts w:ascii="Avenir" w:eastAsia="Avenir" w:hAnsi="Avenir" w:cs="Avenir"/>
                 <w:sz w:val="20"/>
                 <w:szCs w:val="20"/>
                 <w:lang w:val="en-AU"/>
               </w:rPr>
-              <w:t>{What restrictions might you come across when completing this task</w:t>
-            </w:r>
-            <w:r>
-              <w:rPr>
-                <w:rFonts w:ascii="Avenir Next" w:hAnsi="Avenir Next" w:cs="12 AVENIR 85 HEAVY   08173"/>
-                <w:spacing w:val="-4"/>
-                <w:sz w:val="20"/>
-                <w:szCs w:val="20"/>
-                <w:lang w:val="en-AU"/>
-              </w:rPr>
-              <w:t>?</w:t>
-            </w:r>
-            <w:r>
-              <w:rPr>
-                <w:rFonts w:ascii="Avenir Next" w:hAnsi="Avenir Next" w:cs="12 AVENIR 85 HEAVY   08173"/>
-                <w:spacing w:val="-4"/>
-                <w:sz w:val="20"/>
-                <w:szCs w:val="20"/>
-                <w:lang w:val="en-AU"/>
-              </w:rPr>
-              <w:t>}</w:t>
-            </w:r>
-            <w:r>
-              <w:rPr>
-                <w:rFonts w:ascii="Avenir Next" w:hAnsi="Avenir Next" w:cs="12 AVENIR 85 HEAVY   08173"/>
-                <w:spacing w:val="-4"/>
-                <w:sz w:val="20"/>
-                <w:szCs w:val="20"/>
-                <w:lang w:val="en-AU"/>
-              </w:rPr>
-              <w:t xml:space="preserve"> </w:t>
-            </w:r>
-            <w:r>
-              <w:rPr>
-                <w:rFonts w:ascii="Avenir Next" w:hAnsi="Avenir Next" w:cs="12 AVENIR 85 HEAVY   08173"/>
-                <w:spacing w:val="-4"/>
-                <w:sz w:val="20"/>
-                <w:szCs w:val="20"/>
-                <w:lang w:val="en-AU"/>
-              </w:rPr>
-              <w:br/>
-            </w:r>
-            <w:r>
-              <w:rPr>
-                <w:rFonts w:ascii="Avenir Next" w:hAnsi="Avenir Next" w:cs="12 AVENIR 85 HEAVY   08173"/>
-                <w:spacing w:val="-4"/>
-                <w:sz w:val="20"/>
-                <w:szCs w:val="20"/>
-                <w:lang w:val="en-AU"/>
-              </w:rPr>
-              <w:t>List at least 2</w:t>
-            </w:r>
-            <w:r>
-              <w:rPr>
-                <w:rFonts w:ascii="Avenir Next" w:hAnsi="Avenir Next" w:cs="12 AVENIR 85 HEAVY   08173"/>
-                <w:spacing w:val="-4"/>
-                <w:sz w:val="20"/>
-                <w:szCs w:val="20"/>
-                <w:lang w:val="en-AU"/>
-              </w:rPr>
-              <w:t>.</w:t>
+              <w:t>Inexperience – Skill</w:t>
             </w:r>
           </w:p>
         </w:tc>
@@ -3251,6 +3360,60 @@
           </w:tcPr>
           <w:p>
             <w:pPr>
+              <w:pBdr>
+                <w:top w:val="nil"/>
+                <w:left w:val="nil"/>
+                <w:bottom w:val="nil"/>
+                <w:right w:val="nil"/>
+                <w:between w:val="nil"/>
+              </w:pBdr>
+              <w:spacing w:before="57" w:line="288" w:lineRule="auto"/>
+              <w:rPr>
+                <w:rFonts w:ascii="Avenir" w:eastAsia="Avenir" w:hAnsi="Avenir" w:cs="Avenir"/>
+                <w:color w:val="000000"/>
+                <w:sz w:val="20"/>
+                <w:szCs w:val="20"/>
+              </w:rPr>
+            </w:pPr>
+            <w:r>
+              <w:rPr>
+                <w:rFonts w:ascii="Avenir" w:eastAsia="Avenir" w:hAnsi="Avenir" w:cs="Avenir"/>
+                <w:color w:val="000000"/>
+                <w:sz w:val="20"/>
+                <w:szCs w:val="20"/>
+              </w:rPr>
+              <w:t>A computer (with enough ram)</w:t>
+            </w:r>
+          </w:p>
+          <w:p>
+            <w:pPr>
+              <w:pBdr>
+                <w:top w:val="nil"/>
+                <w:left w:val="nil"/>
+                <w:bottom w:val="nil"/>
+                <w:right w:val="nil"/>
+                <w:between w:val="nil"/>
+              </w:pBdr>
+              <w:spacing w:before="57" w:line="288" w:lineRule="auto"/>
+              <w:rPr>
+                <w:rFonts w:ascii="Avenir" w:eastAsia="Avenir" w:hAnsi="Avenir" w:cs="Avenir"/>
+                <w:color w:val="000000"/>
+                <w:sz w:val="20"/>
+                <w:szCs w:val="20"/>
+              </w:rPr>
+            </w:pPr>
+            <w:r>
+              <w:rPr>
+                <w:rFonts w:ascii="Avenir" w:eastAsia="Avenir" w:hAnsi="Avenir" w:cs="Avenir"/>
+                <w:color w:val="000000"/>
+                <w:sz w:val="20"/>
+                <w:szCs w:val="20"/>
+              </w:rPr>
+              <w:t>Adobe design software (which is a paid subscription)</w:t>
+            </w:r>
+          </w:p>
+          <w:p>
+            <w:pPr>
               <w:pStyle w:val="BasicParagraph"/>
               <w:suppressAutoHyphens/>
               <w:spacing w:before="57"/>
@@ -3264,53 +3427,12 @@
             </w:pPr>
             <w:r>
               <w:rPr>
-                <w:rFonts w:ascii="Avenir Next" w:hAnsi="Avenir Next" w:cs="12 AVENIR 85 HEAVY   08173"/>
-                <w:spacing w:val="-4"/>
+                <w:rFonts w:ascii="Avenir" w:eastAsia="Avenir" w:hAnsi="Avenir" w:cs="Avenir"/>
                 <w:sz w:val="20"/>
                 <w:szCs w:val="20"/>
                 <w:lang w:val="en-AU"/>
               </w:rPr>
-              <w:t>{What resources will you need to complete the task?}</w:t>
-            </w:r>
-            <w:r>
-              <w:rPr>
-                <w:rFonts w:ascii="Avenir Next" w:hAnsi="Avenir Next" w:cs="12 AVENIR 85 HEAVY   08173"/>
-                <w:spacing w:val="-4"/>
-                <w:sz w:val="20"/>
-                <w:szCs w:val="20"/>
-                <w:lang w:val="en-AU"/>
-              </w:rPr>
-              <w:t xml:space="preserve"> </w:t>
-            </w:r>
-            <w:r>
-              <w:rPr>
-                <w:rFonts w:ascii="Avenir Next" w:hAnsi="Avenir Next" w:cs="12 AVENIR 85 HEAVY   08173"/>
-                <w:spacing w:val="-4"/>
-                <w:sz w:val="20"/>
-                <w:szCs w:val="20"/>
-                <w:lang w:val="en-AU"/>
-              </w:rPr>
-              <w:br/>
-            </w:r>
-            <w:r>
-              <w:rPr>
-                <w:rFonts w:ascii="Avenir Next" w:hAnsi="Avenir Next" w:cs="12 AVENIR 85 HEAVY   08173"/>
-                <w:spacing w:val="-4"/>
-                <w:sz w:val="20"/>
-                <w:szCs w:val="20"/>
-                <w:lang w:val="en-AU"/>
-              </w:rPr>
-              <w:t>List at least 3</w:t>
-            </w:r>
-            <w:r>
-              <w:rPr>
-                <w:rFonts w:ascii="Avenir Next" w:hAnsi="Avenir Next" w:cs="12 AVENIR 85 HEAVY   08173"/>
-                <w:spacing w:val="-4"/>
-                <w:sz w:val="20"/>
-                <w:szCs w:val="20"/>
-                <w:lang w:val="en-AU"/>
-              </w:rPr>
-              <w:t>.</w:t>
+              <w:t>An internet connection</w:t>
             </w:r>
           </w:p>
         </w:tc>
@@ -5768,6 +5890,369 @@
           </w:tcPr>
           <w:p>
             <w:pPr>
+              <w:pBdr>
+                <w:top w:val="nil"/>
+                <w:left w:val="nil"/>
+                <w:bottom w:val="nil"/>
+                <w:right w:val="nil"/>
+                <w:between w:val="nil"/>
+              </w:pBdr>
+              <w:spacing w:line="288" w:lineRule="auto"/>
+              <w:rPr>
+                <w:rFonts w:ascii="Avenir" w:eastAsia="Avenir" w:hAnsi="Avenir" w:cs="Avenir"/>
+                <w:sz w:val="22"/>
+                <w:szCs w:val="22"/>
+              </w:rPr>
+            </w:pPr>
+            <w:r>
+              <w:rPr>
+                <w:rFonts w:ascii="Avenir" w:eastAsia="Avenir" w:hAnsi="Avenir" w:cs="Avenir"/>
+                <w:sz w:val="22"/>
+                <w:szCs w:val="22"/>
+              </w:rPr>
+              <w:t xml:space="preserve">For </w:t>
+            </w:r>
+            <w:r>
+              <w:rPr>
+                <w:rFonts w:ascii="Avenir" w:eastAsia="Avenir" w:hAnsi="Avenir" w:cs="Avenir"/>
+                <w:sz w:val="22"/>
+                <w:szCs w:val="22"/>
+              </w:rPr>
+              <w:t>design</w:t>
+            </w:r>
+            <w:r>
+              <w:rPr>
+                <w:rFonts w:ascii="Avenir" w:eastAsia="Avenir" w:hAnsi="Avenir" w:cs="Avenir"/>
+                <w:sz w:val="22"/>
+                <w:szCs w:val="22"/>
+              </w:rPr>
+              <w:t xml:space="preserve"> projects in general:</w:t>
+            </w:r>
+          </w:p>
+          <w:p>
+            <w:pPr>
+              <w:pBdr>
+                <w:top w:val="nil"/>
+                <w:left w:val="nil"/>
+                <w:bottom w:val="nil"/>
+                <w:right w:val="nil"/>
+                <w:between w:val="nil"/>
+              </w:pBdr>
+              <w:spacing w:line="288" w:lineRule="auto"/>
+              <w:ind w:left="720"/>
+              <w:rPr>
+                <w:rFonts w:ascii="Avenir" w:eastAsia="Avenir" w:hAnsi="Avenir" w:cs="Avenir"/>
+                <w:sz w:val="22"/>
+                <w:szCs w:val="22"/>
+              </w:rPr>
+            </w:pPr>
+            <w:r>
+              <w:rPr>
+                <w:rFonts w:ascii="Avenir" w:eastAsia="Avenir" w:hAnsi="Avenir" w:cs="Avenir"/>
+                <w:sz w:val="22"/>
+                <w:szCs w:val="22"/>
+              </w:rPr>
+              <w:t>1. Understand the intended look, feel, use case and interaction with other elements</w:t>
+            </w:r>
+            <w:r>
+              <w:rPr>
+                <w:rFonts w:ascii="Avenir" w:eastAsia="Avenir" w:hAnsi="Avenir" w:cs="Avenir"/>
+                <w:sz w:val="22"/>
+                <w:szCs w:val="22"/>
+              </w:rPr>
+              <w:t xml:space="preserve"> within the context</w:t>
+            </w:r>
+            <w:r>
+              <w:rPr>
+                <w:rFonts w:ascii="Avenir" w:eastAsia="Avenir" w:hAnsi="Avenir" w:cs="Avenir"/>
+                <w:sz w:val="22"/>
+                <w:szCs w:val="22"/>
+              </w:rPr>
+              <w:t>.</w:t>
+            </w:r>
+          </w:p>
+          <w:p>
+            <w:pPr>
+              <w:pBdr>
+                <w:top w:val="nil"/>
+                <w:left w:val="nil"/>
+                <w:bottom w:val="nil"/>
+                <w:right w:val="nil"/>
+                <w:between w:val="nil"/>
+              </w:pBdr>
+              <w:spacing w:line="288" w:lineRule="auto"/>
+              <w:ind w:left="720"/>
+              <w:rPr>
+                <w:rFonts w:ascii="Avenir" w:eastAsia="Avenir" w:hAnsi="Avenir" w:cs="Avenir"/>
+                <w:sz w:val="22"/>
+                <w:szCs w:val="22"/>
+              </w:rPr>
+            </w:pPr>
+            <w:r>
+              <w:rPr>
+                <w:rFonts w:ascii="Avenir" w:eastAsia="Avenir" w:hAnsi="Avenir" w:cs="Avenir"/>
+                <w:sz w:val="22"/>
+                <w:szCs w:val="22"/>
+              </w:rPr>
+              <w:t xml:space="preserve">2. Classify the </w:t>
+            </w:r>
+            <w:r>
+              <w:rPr>
+                <w:rFonts w:ascii="Avenir" w:eastAsia="Avenir" w:hAnsi="Avenir" w:cs="Avenir"/>
+                <w:sz w:val="22"/>
+                <w:szCs w:val="22"/>
+              </w:rPr>
+              <w:t>theme</w:t>
+            </w:r>
+            <w:r>
+              <w:rPr>
+                <w:rFonts w:ascii="Avenir" w:eastAsia="Avenir" w:hAnsi="Avenir" w:cs="Avenir"/>
+                <w:sz w:val="22"/>
+                <w:szCs w:val="22"/>
+              </w:rPr>
+              <w:t xml:space="preserve"> that best match the context.</w:t>
+            </w:r>
+          </w:p>
+          <w:p>
+            <w:pPr>
+              <w:pBdr>
+                <w:top w:val="nil"/>
+                <w:left w:val="nil"/>
+                <w:bottom w:val="nil"/>
+                <w:right w:val="nil"/>
+                <w:between w:val="nil"/>
+              </w:pBdr>
+              <w:spacing w:line="288" w:lineRule="auto"/>
+              <w:ind w:left="720"/>
+              <w:rPr>
+                <w:rFonts w:ascii="Avenir" w:eastAsia="Avenir" w:hAnsi="Avenir" w:cs="Avenir"/>
+                <w:sz w:val="22"/>
+                <w:szCs w:val="22"/>
+              </w:rPr>
+            </w:pPr>
+            <w:r>
+              <w:rPr>
+                <w:rFonts w:ascii="Avenir" w:eastAsia="Avenir" w:hAnsi="Avenir" w:cs="Avenir"/>
+                <w:sz w:val="22"/>
+                <w:szCs w:val="22"/>
+              </w:rPr>
+              <w:t xml:space="preserve">3. Research the existing </w:t>
+            </w:r>
+            <w:r>
+              <w:rPr>
+                <w:rFonts w:ascii="Avenir" w:eastAsia="Avenir" w:hAnsi="Avenir" w:cs="Avenir"/>
+                <w:sz w:val="22"/>
+                <w:szCs w:val="22"/>
+              </w:rPr>
+              <w:t xml:space="preserve">or past </w:t>
+            </w:r>
+            <w:r>
+              <w:rPr>
+                <w:rFonts w:ascii="Avenir" w:eastAsia="Avenir" w:hAnsi="Avenir" w:cs="Avenir"/>
+                <w:sz w:val="22"/>
+                <w:szCs w:val="22"/>
+              </w:rPr>
+              <w:t xml:space="preserve">works of that theme </w:t>
+            </w:r>
+            <w:r>
+              <w:rPr>
+                <w:rFonts w:ascii="Avenir" w:eastAsia="Avenir" w:hAnsi="Avenir" w:cs="Avenir"/>
+                <w:sz w:val="22"/>
+                <w:szCs w:val="22"/>
+              </w:rPr>
+              <w:t>and choose some candidates that you may use or that inspire.</w:t>
+            </w:r>
+          </w:p>
+          <w:p>
+            <w:pPr>
+              <w:pBdr>
+                <w:top w:val="nil"/>
+                <w:left w:val="nil"/>
+                <w:bottom w:val="nil"/>
+                <w:right w:val="nil"/>
+                <w:between w:val="nil"/>
+              </w:pBdr>
+              <w:spacing w:line="288" w:lineRule="auto"/>
+              <w:ind w:left="720"/>
+              <w:rPr>
+                <w:rFonts w:ascii="Avenir" w:eastAsia="Avenir" w:hAnsi="Avenir" w:cs="Avenir"/>
+                <w:sz w:val="22"/>
+                <w:szCs w:val="22"/>
+              </w:rPr>
+            </w:pPr>
+            <w:r>
+              <w:rPr>
+                <w:rFonts w:ascii="Avenir" w:eastAsia="Avenir" w:hAnsi="Avenir" w:cs="Avenir"/>
+                <w:sz w:val="22"/>
+                <w:szCs w:val="22"/>
+              </w:rPr>
+              <w:t xml:space="preserve">4. Decide whether to create, edit, </w:t>
+            </w:r>
+            <w:r>
+              <w:rPr>
+                <w:rFonts w:ascii="Avenir" w:eastAsia="Avenir" w:hAnsi="Avenir" w:cs="Avenir"/>
+                <w:sz w:val="22"/>
+                <w:szCs w:val="22"/>
+              </w:rPr>
+              <w:t>and/</w:t>
+            </w:r>
+            <w:r>
+              <w:rPr>
+                <w:rFonts w:ascii="Avenir" w:eastAsia="Avenir" w:hAnsi="Avenir" w:cs="Avenir"/>
+                <w:sz w:val="22"/>
+                <w:szCs w:val="22"/>
+              </w:rPr>
+              <w:t xml:space="preserve">or adapt based on how </w:t>
+            </w:r>
+            <w:r>
+              <w:rPr>
+                <w:rFonts w:ascii="Avenir" w:eastAsia="Avenir" w:hAnsi="Avenir" w:cs="Avenir"/>
+                <w:sz w:val="22"/>
+                <w:szCs w:val="22"/>
+              </w:rPr>
+              <w:t>theme and the intent of the design</w:t>
+            </w:r>
+            <w:r>
+              <w:rPr>
+                <w:rFonts w:ascii="Avenir" w:eastAsia="Avenir" w:hAnsi="Avenir" w:cs="Avenir"/>
+                <w:sz w:val="22"/>
+                <w:szCs w:val="22"/>
+              </w:rPr>
+              <w:t>. (Our hopes and dreams)</w:t>
+            </w:r>
+          </w:p>
+          <w:p>
+            <w:pPr>
+              <w:pBdr>
+                <w:top w:val="nil"/>
+                <w:left w:val="nil"/>
+                <w:bottom w:val="nil"/>
+                <w:right w:val="nil"/>
+                <w:between w:val="nil"/>
+              </w:pBdr>
+              <w:spacing w:line="288" w:lineRule="auto"/>
+              <w:ind w:left="720"/>
+              <w:rPr>
+                <w:rFonts w:ascii="Avenir" w:eastAsia="Avenir" w:hAnsi="Avenir" w:cs="Avenir"/>
+                <w:sz w:val="22"/>
+                <w:szCs w:val="22"/>
+              </w:rPr>
+            </w:pPr>
+            <w:r>
+              <w:rPr>
+                <w:rFonts w:ascii="Avenir" w:eastAsia="Avenir" w:hAnsi="Avenir" w:cs="Avenir"/>
+                <w:sz w:val="22"/>
+                <w:szCs w:val="22"/>
+              </w:rPr>
+              <w:t>5. Assess the resources required to execute such decision.</w:t>
+            </w:r>
+          </w:p>
+          <w:p>
+            <w:pPr>
+              <w:pBdr>
+                <w:top w:val="nil"/>
+                <w:left w:val="nil"/>
+                <w:bottom w:val="nil"/>
+                <w:right w:val="nil"/>
+                <w:between w:val="nil"/>
+              </w:pBdr>
+              <w:spacing w:line="288" w:lineRule="auto"/>
+              <w:ind w:left="720"/>
+              <w:rPr>
+                <w:rFonts w:ascii="Avenir" w:eastAsia="Avenir" w:hAnsi="Avenir" w:cs="Avenir"/>
+                <w:sz w:val="22"/>
+                <w:szCs w:val="22"/>
+              </w:rPr>
+            </w:pPr>
+            <w:r>
+              <w:rPr>
+                <w:rFonts w:ascii="Avenir" w:eastAsia="Avenir" w:hAnsi="Avenir" w:cs="Avenir"/>
+                <w:sz w:val="22"/>
+                <w:szCs w:val="22"/>
+              </w:rPr>
+              <w:t>6. Reassess the constraints of the project.</w:t>
+            </w:r>
+          </w:p>
+          <w:p>
+            <w:pPr>
+              <w:pBdr>
+                <w:top w:val="nil"/>
+                <w:left w:val="nil"/>
+                <w:bottom w:val="nil"/>
+                <w:right w:val="nil"/>
+                <w:between w:val="nil"/>
+              </w:pBdr>
+              <w:spacing w:line="288" w:lineRule="auto"/>
+              <w:ind w:left="720"/>
+              <w:rPr>
+                <w:rFonts w:ascii="Avenir" w:eastAsia="Avenir" w:hAnsi="Avenir" w:cs="Avenir"/>
+                <w:sz w:val="22"/>
+                <w:szCs w:val="22"/>
+              </w:rPr>
+            </w:pPr>
+            <w:r>
+              <w:rPr>
+                <w:rFonts w:ascii="Avenir" w:eastAsia="Avenir" w:hAnsi="Avenir" w:cs="Avenir"/>
+                <w:sz w:val="22"/>
+                <w:szCs w:val="22"/>
+              </w:rPr>
+              <w:t>7. Decide whether to create, edit or adapt, based on the constraints of the briefing. (Our hopes and dreams crushed)</w:t>
+            </w:r>
+          </w:p>
+          <w:p>
+            <w:pPr>
+              <w:pBdr>
+                <w:top w:val="nil"/>
+                <w:left w:val="nil"/>
+                <w:bottom w:val="nil"/>
+                <w:right w:val="nil"/>
+                <w:between w:val="nil"/>
+              </w:pBdr>
+              <w:spacing w:line="288" w:lineRule="auto"/>
+              <w:ind w:left="720"/>
+              <w:rPr>
+                <w:rFonts w:ascii="Avenir" w:eastAsia="Avenir" w:hAnsi="Avenir" w:cs="Avenir"/>
+                <w:sz w:val="22"/>
+                <w:szCs w:val="22"/>
+              </w:rPr>
+            </w:pPr>
+            <w:r>
+              <w:rPr>
+                <w:rFonts w:ascii="Avenir" w:eastAsia="Avenir" w:hAnsi="Avenir" w:cs="Avenir"/>
+                <w:sz w:val="22"/>
+                <w:szCs w:val="22"/>
+              </w:rPr>
+              <w:t>8. If Happy (because of 7), Goto step 5. Else, Continue.</w:t>
+            </w:r>
+          </w:p>
+          <w:p>
+            <w:pPr>
+              <w:pBdr>
+                <w:top w:val="nil"/>
+                <w:left w:val="nil"/>
+                <w:bottom w:val="nil"/>
+                <w:right w:val="nil"/>
+                <w:between w:val="nil"/>
+              </w:pBdr>
+              <w:spacing w:line="288" w:lineRule="auto"/>
+              <w:ind w:left="720"/>
+              <w:rPr>
+                <w:rFonts w:ascii="Avenir" w:eastAsia="Avenir" w:hAnsi="Avenir" w:cs="Avenir"/>
+                <w:sz w:val="22"/>
+                <w:szCs w:val="22"/>
+              </w:rPr>
+            </w:pPr>
+            <w:r>
+              <w:rPr>
+                <w:rFonts w:ascii="Avenir" w:eastAsia="Avenir" w:hAnsi="Avenir" w:cs="Avenir"/>
+                <w:sz w:val="22"/>
+                <w:szCs w:val="22"/>
+              </w:rPr>
+              <w:t>9. Make some progress on the design and gauge the time taken. Extrapolate and assess time and resources. Goto step 6.</w:t>
+            </w:r>
+          </w:p>
+          <w:p>
+            <w:pPr>
               <w:pStyle w:val="BasicParagraph"/>
               <w:suppressAutoHyphens/>
               <w:rPr>
@@ -5845,20 +6330,42 @@
                 <w:sz w:val="22"/>
                 <w:szCs w:val="22"/>
               </w:rPr>
-              <w:t>{Design Development}</w:t>
-            </w:r>
-          </w:p>
-          <w:p>
-            <w:pPr>
-              <w:pStyle w:val="BasicParagraph"/>
-              <w:suppressAutoHyphens/>
-              <w:rPr>
-                <w:rFonts w:ascii="Avenir Next" w:hAnsi="Avenir Next" w:cs="Avenir"/>
-                <w:spacing w:val="-4"/>
-                <w:sz w:val="22"/>
-                <w:szCs w:val="22"/>
-              </w:rPr>
-            </w:pPr>
+              <w:drawing>
+                <wp:inline distT="0" distB="0" distL="0" distR="0" wp14:anchorId="5F92E565" wp14:editId="0E7A5225">
+                  <wp:extent cx="4851594" cy="5054444"/>
+                  <wp:effectExtent l="0" t="0" r="6350" b="0"/>
+                  <wp:docPr id="1847993629" name="Picture 1"/>
+                  <wp:cNvGraphicFramePr>
+                    <a:graphicFrameLocks xmlns:a="http://schemas.openxmlformats.org/drawingml/2006/main" noChangeAspect="1"/>
+                  </wp:cNvGraphicFramePr>
+                  <a:graphic xmlns:a="http://schemas.openxmlformats.org/drawingml/2006/main">
+                    <a:graphicData uri="http://schemas.openxmlformats.org/drawingml/2006/picture">
+                      <pic:pic xmlns:pic="http://schemas.openxmlformats.org/drawingml/2006/picture">
+                        <pic:nvPicPr>
+                          <pic:cNvPr id="1847993629" name=""/>
+                          <pic:cNvPicPr/>
+                        </pic:nvPicPr>
+                        <pic:blipFill>
+                          <a:blip r:embed="rId17"/>
+                          <a:stretch>
+                            <a:fillRect/>
+                          </a:stretch>
+                        </pic:blipFill>
+                        <pic:spPr>
+                          <a:xfrm>
+                            <a:off x="0" y="0"/>
+                            <a:ext cx="4858884" cy="5062039"/>
+                          </a:xfrm>
+                          <a:prstGeom prst="rect">
+                            <a:avLst/>
+                          </a:prstGeom>
+                        </pic:spPr>
+                      </pic:pic>
+                    </a:graphicData>
+                  </a:graphic>
+                </wp:inline>
+              </w:drawing>
+            </w:r>
           </w:p>
           <w:p>
             <w:pPr>
@@ -6514,7 +7021,7 @@
               </w:rPr>
               <w:t xml:space="preserve"> (</w:t>
             </w:r>
-            <w:hyperlink r:id="rId17" w:history="1">
+            <w:hyperlink r:id="rId18" w:history="1">
               <w:r>
                 <w:rPr>
                   <w:rStyle w:val="Hyperlink"/>
@@ -7139,7 +7646,7 @@
                     <pic:cNvPicPr/>
                   </pic:nvPicPr>
                   <pic:blipFill>
-                    <a:blip r:embed="rId18" cstate="print">
+                    <a:blip r:embed="rId19" cstate="print">
                       <a:extLst>
                         <a:ext uri="{28A0092B-C50C-407E-A947-70E740481C1C}">
                           <a14:useLocalDpi xmlns:a14="http://schemas.microsoft.com/office/drawing/2010/main" val="0"/>
@@ -9146,7 +9653,7 @@
         </w:rPr>
         <w:t>(</w:t>
       </w:r>
-      <w:hyperlink r:id="rId19" w:history="1">
+      <w:hyperlink r:id="rId20" w:history="1">
         <w:r>
           <w:rPr>
             <w:rStyle w:val="Hyperlink"/>
@@ -9614,7 +10121,7 @@
       </w:r>
     </w:p>
     <w:sectPr>
-      <w:footerReference w:type="default" r:id="rId20"/>
+      <w:footerReference w:type="default" r:id="rId21"/>
       <w:pgSz w:w="16840" w:h="11900" w:orient="landscape"/>
       <w:pgMar w:top="1440" w:right="1440" w:bottom="1440" w:left="1440" w:header="709" w:footer="709" w:gutter="0"/>
       <w:cols w:space="708"/>

--- a/Process/Assessment/TekHuynh_A10154_AT1_250224.docx
+++ b/Process/Assessment/TekHuynh_A10154_AT1_250224.docx
@@ -2804,6 +2804,25 @@
               </w:rPr>
               <w:t>Consortium for Creative Arts</w:t>
             </w:r>
+            <w:r>
+              <w:rPr>
+                <w:rFonts w:ascii="Avenir Next" w:hAnsi="Avenir Next" w:cs="12 AVENIR 85 HEAVY   08173"/>
+                <w:spacing w:val="-4"/>
+                <w:sz w:val="20"/>
+                <w:szCs w:val="20"/>
+                <w:lang w:val="en-AU"/>
+              </w:rPr>
+              <w:t xml:space="preserve"> </w:t>
+            </w:r>
+            <w:r>
+              <w:rPr>
+                <w:rFonts w:ascii="Avenir" w:eastAsia="Avenir" w:hAnsi="Avenir" w:cs="Avenir"/>
+                <w:sz w:val="20"/>
+                <w:szCs w:val="20"/>
+                <w:lang w:val="en-AU"/>
+              </w:rPr>
+              <w:t>(fictional scenario)</w:t>
+            </w:r>
           </w:p>
         </w:tc>
       </w:tr>
@@ -2869,7 +2888,91 @@
                 <w:szCs w:val="20"/>
                 <w:lang w:val="en-AU"/>
               </w:rPr>
-              <w:t>25.02.24</w:t>
+              <w:t>25</w:t>
+            </w:r>
+            <w:r>
+              <w:rPr>
+                <w:rFonts w:ascii="Avenir Next" w:hAnsi="Avenir Next" w:cs="12 AVENIR 85 HEAVY   08173"/>
+                <w:spacing w:val="-4"/>
+                <w:sz w:val="20"/>
+                <w:szCs w:val="20"/>
+                <w:lang w:val="en-AU"/>
+              </w:rPr>
+              <w:t>/</w:t>
+            </w:r>
+            <w:r>
+              <w:rPr>
+                <w:rFonts w:ascii="Avenir Next" w:hAnsi="Avenir Next" w:cs="12 AVENIR 85 HEAVY   08173"/>
+                <w:spacing w:val="-4"/>
+                <w:sz w:val="20"/>
+                <w:szCs w:val="20"/>
+                <w:lang w:val="en-AU"/>
+              </w:rPr>
+              <w:t>02</w:t>
+            </w:r>
+            <w:r>
+              <w:rPr>
+                <w:rFonts w:ascii="Avenir Next" w:hAnsi="Avenir Next" w:cs="12 AVENIR 85 HEAVY   08173"/>
+                <w:spacing w:val="-4"/>
+                <w:sz w:val="20"/>
+                <w:szCs w:val="20"/>
+                <w:lang w:val="en-AU"/>
+              </w:rPr>
+              <w:t>/</w:t>
+            </w:r>
+            <w:r>
+              <w:rPr>
+                <w:rFonts w:ascii="Avenir Next" w:hAnsi="Avenir Next" w:cs="12 AVENIR 85 HEAVY   08173"/>
+                <w:spacing w:val="-4"/>
+                <w:sz w:val="20"/>
+                <w:szCs w:val="20"/>
+                <w:lang w:val="en-AU"/>
+              </w:rPr>
+              <w:t>24</w:t>
+            </w:r>
+            <w:r>
+              <w:rPr>
+                <w:rFonts w:ascii="Avenir Next" w:hAnsi="Avenir Next" w:cs="12 AVENIR 85 HEAVY   08173"/>
+                <w:spacing w:val="-4"/>
+                <w:sz w:val="20"/>
+                <w:szCs w:val="20"/>
+                <w:lang w:val="en-AU"/>
+              </w:rPr>
+              <w:t xml:space="preserve"> – Preliminary Submission</w:t>
+            </w:r>
+          </w:p>
+          <w:p>
+            <w:pPr>
+              <w:pStyle w:val="BasicParagraph"/>
+              <w:suppressAutoHyphens/>
+              <w:spacing w:before="57"/>
+              <w:rPr>
+                <w:rFonts w:ascii="Avenir Next" w:hAnsi="Avenir Next" w:cs="12 AVENIR 85 HEAVY   08173"/>
+                <w:spacing w:val="-4"/>
+                <w:sz w:val="20"/>
+                <w:szCs w:val="20"/>
+                <w:lang w:val="en-AU"/>
+              </w:rPr>
+            </w:pPr>
+            <w:r>
+              <w:rPr>
+                <w:rFonts w:ascii="Avenir Next" w:hAnsi="Avenir Next" w:cs="12 AVENIR 85 HEAVY   08173"/>
+                <w:spacing w:val="-4"/>
+                <w:sz w:val="20"/>
+                <w:szCs w:val="20"/>
+                <w:lang w:val="en-AU"/>
+              </w:rPr>
+              <w:t>24/03/24</w:t>
+            </w:r>
+            <w:r>
+              <w:rPr>
+                <w:rFonts w:ascii="Avenir Next" w:hAnsi="Avenir Next" w:cs="12 AVENIR 85 HEAVY   08173"/>
+                <w:spacing w:val="-4"/>
+                <w:sz w:val="20"/>
+                <w:szCs w:val="20"/>
+                <w:lang w:val="en-AU"/>
+              </w:rPr>
+              <w:t xml:space="preserve"> – Final Submission</w:t>
             </w:r>
           </w:p>
         </w:tc>
@@ -2942,6 +3045,10 @@
           <w:p>
             <w:pPr>
               <w:pStyle w:val="BasicParagraph"/>
+              <w:numPr>
+                <w:ilvl w:val="0"/>
+                <w:numId w:val="21"/>
+              </w:numPr>
               <w:suppressAutoHyphens/>
               <w:spacing w:before="57"/>
               <w:rPr>
@@ -2966,6 +3073,10 @@
           <w:p>
             <w:pPr>
               <w:pStyle w:val="BasicParagraph"/>
+              <w:numPr>
+                <w:ilvl w:val="0"/>
+                <w:numId w:val="21"/>
+              </w:numPr>
               <w:suppressAutoHyphens/>
               <w:spacing w:before="57"/>
               <w:rPr>
@@ -2985,6 +3096,142 @@
                 <w:lang w:val="en-AU"/>
               </w:rPr>
               <w:t>Family</w:t>
+            </w:r>
+          </w:p>
+          <w:p>
+            <w:pPr>
+              <w:pStyle w:val="BasicParagraph"/>
+              <w:numPr>
+                <w:ilvl w:val="0"/>
+                <w:numId w:val="21"/>
+              </w:numPr>
+              <w:suppressAutoHyphens/>
+              <w:spacing w:before="57"/>
+              <w:rPr>
+                <w:rFonts w:ascii="Avenir Next" w:hAnsi="Avenir Next" w:cs="12 AVENIR 85 HEAVY   08173"/>
+                <w:spacing w:val="-4"/>
+                <w:sz w:val="20"/>
+                <w:szCs w:val="20"/>
+                <w:lang w:val="en-AU"/>
+              </w:rPr>
+            </w:pPr>
+            <w:proofErr w:type="spellStart"/>
+            <w:r>
+              <w:rPr>
+                <w:rFonts w:ascii="Avenir Next" w:hAnsi="Avenir Next" w:cs="12 AVENIR 85 HEAVY   08173"/>
+                <w:spacing w:val="-4"/>
+                <w:sz w:val="20"/>
+                <w:szCs w:val="20"/>
+                <w:lang w:val="en-AU"/>
+              </w:rPr>
+              <w:t>Headhunters</w:t>
+            </w:r>
+            <w:proofErr w:type="spellEnd"/>
+          </w:p>
+          <w:p>
+            <w:pPr>
+              <w:pStyle w:val="BasicParagraph"/>
+              <w:numPr>
+                <w:ilvl w:val="0"/>
+                <w:numId w:val="21"/>
+              </w:numPr>
+              <w:suppressAutoHyphens/>
+              <w:spacing w:before="57"/>
+              <w:rPr>
+                <w:rFonts w:ascii="Avenir Next" w:hAnsi="Avenir Next" w:cs="12 AVENIR 85 HEAVY   08173"/>
+                <w:spacing w:val="-4"/>
+                <w:sz w:val="20"/>
+                <w:szCs w:val="20"/>
+                <w:lang w:val="en-AU"/>
+              </w:rPr>
+            </w:pPr>
+            <w:r>
+              <w:rPr>
+                <w:rFonts w:ascii="Avenir Next" w:hAnsi="Avenir Next" w:cs="12 AVENIR 85 HEAVY   08173"/>
+                <w:spacing w:val="-4"/>
+                <w:sz w:val="20"/>
+                <w:szCs w:val="20"/>
+                <w:lang w:val="en-AU"/>
+              </w:rPr>
+              <w:t>Mentors</w:t>
+            </w:r>
+          </w:p>
+          <w:p>
+            <w:pPr>
+              <w:pStyle w:val="BasicParagraph"/>
+              <w:numPr>
+                <w:ilvl w:val="0"/>
+                <w:numId w:val="21"/>
+              </w:numPr>
+              <w:suppressAutoHyphens/>
+              <w:spacing w:before="57"/>
+              <w:rPr>
+                <w:rFonts w:ascii="Avenir Next" w:hAnsi="Avenir Next" w:cs="12 AVENIR 85 HEAVY   08173"/>
+                <w:spacing w:val="-4"/>
+                <w:sz w:val="20"/>
+                <w:szCs w:val="20"/>
+                <w:lang w:val="en-AU"/>
+              </w:rPr>
+            </w:pPr>
+            <w:r>
+              <w:rPr>
+                <w:rFonts w:ascii="Avenir Next" w:hAnsi="Avenir Next" w:cs="12 AVENIR 85 HEAVY   08173"/>
+                <w:spacing w:val="-4"/>
+                <w:sz w:val="20"/>
+                <w:szCs w:val="20"/>
+                <w:lang w:val="en-AU"/>
+              </w:rPr>
+              <w:t xml:space="preserve">People who like </w:t>
+            </w:r>
+            <w:r>
+              <w:rPr>
+                <w:rFonts w:ascii="Avenir Next" w:hAnsi="Avenir Next" w:cs="12 AVENIR 85 HEAVY   08173"/>
+                <w:spacing w:val="-4"/>
+                <w:sz w:val="20"/>
+                <w:szCs w:val="20"/>
+                <w:lang w:val="en-AU"/>
+              </w:rPr>
+              <w:t xml:space="preserve">or are connected to </w:t>
+            </w:r>
+            <w:proofErr w:type="gramStart"/>
+            <w:r>
+              <w:rPr>
+                <w:rFonts w:ascii="Avenir Next" w:hAnsi="Avenir Next" w:cs="12 AVENIR 85 HEAVY   08173"/>
+                <w:spacing w:val="-4"/>
+                <w:sz w:val="20"/>
+                <w:szCs w:val="20"/>
+                <w:lang w:val="en-AU"/>
+              </w:rPr>
+              <w:t>art</w:t>
+            </w:r>
+            <w:proofErr w:type="gramEnd"/>
+          </w:p>
+          <w:p>
+            <w:pPr>
+              <w:pStyle w:val="BasicParagraph"/>
+              <w:numPr>
+                <w:ilvl w:val="0"/>
+                <w:numId w:val="21"/>
+              </w:numPr>
+              <w:suppressAutoHyphens/>
+              <w:spacing w:before="57"/>
+              <w:rPr>
+                <w:rFonts w:ascii="Avenir Next" w:hAnsi="Avenir Next" w:cs="12 AVENIR 85 HEAVY   08173"/>
+                <w:spacing w:val="-4"/>
+                <w:sz w:val="20"/>
+                <w:szCs w:val="20"/>
+                <w:lang w:val="en-AU"/>
+              </w:rPr>
+            </w:pPr>
+            <w:r>
+              <w:rPr>
+                <w:rFonts w:ascii="Avenir Next" w:hAnsi="Avenir Next" w:cs="12 AVENIR 85 HEAVY   08173"/>
+                <w:spacing w:val="-4"/>
+                <w:sz w:val="20"/>
+                <w:szCs w:val="20"/>
+                <w:lang w:val="en-AU"/>
+              </w:rPr>
+              <w:t>Friends</w:t>
             </w:r>
           </w:p>
         </w:tc>
@@ -3063,21 +3310,65 @@
               <w:suppressAutoHyphens/>
               <w:spacing w:before="57"/>
               <w:rPr>
-                <w:rFonts w:ascii="Avenir Next" w:hAnsi="Avenir Next" w:cs="12 AVENIR 85 HEAVY   08173"/>
-                <w:spacing w:val="-4"/>
-                <w:sz w:val="20"/>
-                <w:szCs w:val="20"/>
-                <w:lang w:val="en-AU"/>
-              </w:rPr>
-            </w:pPr>
-            <w:r>
-              <w:rPr>
                 <w:rFonts w:ascii="Avenir" w:eastAsia="Avenir" w:hAnsi="Avenir" w:cs="Avenir"/>
                 <w:sz w:val="20"/>
                 <w:szCs w:val="20"/>
                 <w:lang w:val="en-AU"/>
               </w:rPr>
+            </w:pPr>
+            <w:r>
+              <w:rPr>
+                <w:rFonts w:ascii="Avenir" w:eastAsia="Avenir" w:hAnsi="Avenir" w:cs="Avenir"/>
+                <w:sz w:val="20"/>
+                <w:szCs w:val="20"/>
+                <w:lang w:val="en-AU"/>
+              </w:rPr>
               <w:t>To clarify and confirm requirements with required personnel.</w:t>
+            </w:r>
+          </w:p>
+          <w:p>
+            <w:pPr>
+              <w:pStyle w:val="BasicParagraph"/>
+              <w:suppressAutoHyphens/>
+              <w:spacing w:before="57"/>
+              <w:rPr>
+                <w:rFonts w:ascii="Avenir" w:eastAsia="Avenir" w:hAnsi="Avenir" w:cs="Avenir"/>
+                <w:sz w:val="20"/>
+                <w:szCs w:val="20"/>
+                <w:lang w:val="en-AU"/>
+              </w:rPr>
+            </w:pPr>
+            <w:r>
+              <w:rPr>
+                <w:rFonts w:ascii="Avenir" w:eastAsia="Avenir" w:hAnsi="Avenir" w:cs="Avenir"/>
+                <w:sz w:val="20"/>
+                <w:szCs w:val="20"/>
+                <w:lang w:val="en-AU"/>
+              </w:rPr>
+              <w:t>To present a preliminary overview presentation of the direction and choices made.</w:t>
+            </w:r>
+          </w:p>
+          <w:p>
+            <w:pPr>
+              <w:pStyle w:val="BasicParagraph"/>
+              <w:suppressAutoHyphens/>
+              <w:spacing w:before="57"/>
+              <w:rPr>
+                <w:rFonts w:ascii="Avenir Next" w:hAnsi="Avenir Next" w:cs="12 AVENIR 85 HEAVY   08173"/>
+                <w:spacing w:val="-4"/>
+                <w:sz w:val="20"/>
+                <w:szCs w:val="20"/>
+                <w:lang w:val="en-AU"/>
+              </w:rPr>
+            </w:pPr>
+            <w:r>
+              <w:rPr>
+                <w:rFonts w:ascii="Avenir" w:eastAsia="Avenir" w:hAnsi="Avenir" w:cs="Avenir"/>
+                <w:sz w:val="20"/>
+                <w:szCs w:val="20"/>
+                <w:lang w:val="en-AU"/>
+              </w:rPr>
+              <w:t>To produce 2 posters advertising the exhibition</w:t>
             </w:r>
           </w:p>
         </w:tc>
@@ -3144,7 +3435,7 @@
                 <w:szCs w:val="20"/>
                 <w:lang w:val="en-AU"/>
               </w:rPr>
-              <w:t xml:space="preserve">Inform the audience about the event location and </w:t>
+              <w:t xml:space="preserve">Create 2 independent poster designs – 1 will be selected. The designs must </w:t>
             </w:r>
             <w:proofErr w:type="gramStart"/>
             <w:r>
@@ -3155,13 +3446,17 @@
                 <w:szCs w:val="20"/>
                 <w:lang w:val="en-AU"/>
               </w:rPr>
-              <w:t>dates</w:t>
+              <w:t>include</w:t>
             </w:r>
             <w:proofErr w:type="gramEnd"/>
           </w:p>
           <w:p>
             <w:pPr>
               <w:pStyle w:val="BasicParagraph"/>
+              <w:numPr>
+                <w:ilvl w:val="0"/>
+                <w:numId w:val="21"/>
+              </w:numPr>
               <w:suppressAutoHyphens/>
               <w:spacing w:before="57"/>
               <w:rPr>
@@ -3180,10 +3475,18 @@
                 <w:szCs w:val="20"/>
                 <w:lang w:val="en-AU"/>
               </w:rPr>
-              <w:t xml:space="preserve">Grab the attention of the </w:t>
-            </w:r>
-            <w:proofErr w:type="gramStart"/>
-            <w:r>
+              <w:t>Event Location</w:t>
+            </w:r>
+          </w:p>
+          <w:p>
+            <w:pPr>
+              <w:pStyle w:val="BasicParagraph"/>
+              <w:numPr>
+                <w:ilvl w:val="0"/>
+                <w:numId w:val="21"/>
+              </w:numPr>
+              <w:suppressAutoHyphens/>
+              <w:spacing w:before="57"/>
               <w:rPr>
                 <w:rFonts w:ascii="Avenir Next" w:hAnsi="Avenir Next" w:cs="12 AVENIR 85 HEAVY   08173"/>
                 <w:spacing w:val="-4"/>
@@ -3191,9 +3494,130 @@
                 <w:szCs w:val="20"/>
                 <w:lang w:val="en-AU"/>
               </w:rPr>
-              <w:t>general public</w:t>
-            </w:r>
-            <w:proofErr w:type="gramEnd"/>
+            </w:pPr>
+            <w:r>
+              <w:rPr>
+                <w:rFonts w:ascii="Avenir Next" w:hAnsi="Avenir Next" w:cs="12 AVENIR 85 HEAVY   08173"/>
+                <w:spacing w:val="-4"/>
+                <w:sz w:val="20"/>
+                <w:szCs w:val="20"/>
+                <w:lang w:val="en-AU"/>
+              </w:rPr>
+              <w:lastRenderedPageBreak/>
+              <w:t>Event Dates</w:t>
+            </w:r>
+          </w:p>
+          <w:p>
+            <w:pPr>
+              <w:pStyle w:val="BasicParagraph"/>
+              <w:numPr>
+                <w:ilvl w:val="0"/>
+                <w:numId w:val="21"/>
+              </w:numPr>
+              <w:suppressAutoHyphens/>
+              <w:spacing w:before="57"/>
+              <w:rPr>
+                <w:rFonts w:ascii="Avenir Next" w:hAnsi="Avenir Next" w:cs="12 AVENIR 85 HEAVY   08173"/>
+                <w:spacing w:val="-4"/>
+                <w:sz w:val="20"/>
+                <w:szCs w:val="20"/>
+                <w:lang w:val="en-AU"/>
+              </w:rPr>
+            </w:pPr>
+            <w:r>
+              <w:rPr>
+                <w:rFonts w:ascii="Avenir Next" w:hAnsi="Avenir Next" w:cs="12 AVENIR 85 HEAVY   08173"/>
+                <w:spacing w:val="-4"/>
+                <w:sz w:val="20"/>
+                <w:szCs w:val="20"/>
+                <w:lang w:val="en-AU"/>
+              </w:rPr>
+              <w:t>Cohesive Colour pallet</w:t>
+            </w:r>
+          </w:p>
+          <w:p>
+            <w:pPr>
+              <w:pStyle w:val="BasicParagraph"/>
+              <w:numPr>
+                <w:ilvl w:val="0"/>
+                <w:numId w:val="21"/>
+              </w:numPr>
+              <w:suppressAutoHyphens/>
+              <w:spacing w:before="57"/>
+              <w:rPr>
+                <w:rFonts w:ascii="Avenir Next" w:hAnsi="Avenir Next" w:cs="12 AVENIR 85 HEAVY   08173"/>
+                <w:spacing w:val="-4"/>
+                <w:sz w:val="20"/>
+                <w:szCs w:val="20"/>
+                <w:lang w:val="en-AU"/>
+              </w:rPr>
+            </w:pPr>
+            <w:r>
+              <w:rPr>
+                <w:rFonts w:ascii="Avenir Next" w:hAnsi="Avenir Next" w:cs="12 AVENIR 85 HEAVY   08173"/>
+                <w:spacing w:val="-4"/>
+                <w:sz w:val="20"/>
+                <w:szCs w:val="20"/>
+                <w:lang w:val="en-AU"/>
+              </w:rPr>
+              <w:t>Carefully Chosen Text/Imagery</w:t>
+            </w:r>
+          </w:p>
+          <w:p>
+            <w:pPr>
+              <w:pStyle w:val="BasicParagraph"/>
+              <w:numPr>
+                <w:ilvl w:val="0"/>
+                <w:numId w:val="21"/>
+              </w:numPr>
+              <w:suppressAutoHyphens/>
+              <w:spacing w:before="57"/>
+              <w:rPr>
+                <w:rFonts w:ascii="Avenir Next" w:hAnsi="Avenir Next" w:cs="12 AVENIR 85 HEAVY   08173"/>
+                <w:spacing w:val="-4"/>
+                <w:sz w:val="20"/>
+                <w:szCs w:val="20"/>
+                <w:lang w:val="en-AU"/>
+              </w:rPr>
+            </w:pPr>
+            <w:r>
+              <w:rPr>
+                <w:rFonts w:ascii="Avenir Next" w:hAnsi="Avenir Next" w:cs="12 AVENIR 85 HEAVY   08173"/>
+                <w:spacing w:val="-4"/>
+                <w:sz w:val="20"/>
+                <w:szCs w:val="20"/>
+                <w:lang w:val="en-AU"/>
+              </w:rPr>
+              <w:t>Other important event details such as the theme of the exhibition</w:t>
+            </w:r>
+          </w:p>
+          <w:p>
+            <w:pPr>
+              <w:pStyle w:val="BasicParagraph"/>
+              <w:numPr>
+                <w:ilvl w:val="0"/>
+                <w:numId w:val="21"/>
+              </w:numPr>
+              <w:suppressAutoHyphens/>
+              <w:spacing w:before="57"/>
+              <w:rPr>
+                <w:rFonts w:ascii="Avenir Next" w:hAnsi="Avenir Next" w:cs="12 AVENIR 85 HEAVY   08173"/>
+                <w:spacing w:val="-4"/>
+                <w:sz w:val="20"/>
+                <w:szCs w:val="20"/>
+                <w:lang w:val="en-AU"/>
+              </w:rPr>
+            </w:pPr>
+            <w:r>
+              <w:rPr>
+                <w:rFonts w:ascii="Avenir Next" w:hAnsi="Avenir Next" w:cs="12 AVENIR 85 HEAVY   08173"/>
+                <w:spacing w:val="-4"/>
+                <w:sz w:val="20"/>
+                <w:szCs w:val="20"/>
+                <w:lang w:val="en-AU"/>
+              </w:rPr>
+              <w:t>Create a presentation summarising the key ideas and choices they’ve made</w:t>
+            </w:r>
           </w:p>
         </w:tc>
       </w:tr>
@@ -3230,6 +3654,7 @@
                 <w:szCs w:val="20"/>
                 <w:lang w:val="en-AU"/>
               </w:rPr>
+              <w:lastRenderedPageBreak/>
               <w:t>Constraints</w:t>
             </w:r>
           </w:p>
@@ -3298,21 +3723,101 @@
               <w:suppressAutoHyphens/>
               <w:spacing w:before="57"/>
               <w:rPr>
-                <w:rFonts w:ascii="Avenir Next" w:hAnsi="Avenir Next" w:cs="12 AVENIR 85 HEAVY   08173"/>
-                <w:spacing w:val="-4"/>
-                <w:sz w:val="20"/>
-                <w:szCs w:val="20"/>
-                <w:lang w:val="en-AU"/>
-              </w:rPr>
-            </w:pPr>
-            <w:r>
-              <w:rPr>
                 <w:rFonts w:ascii="Avenir" w:eastAsia="Avenir" w:hAnsi="Avenir" w:cs="Avenir"/>
                 <w:sz w:val="20"/>
                 <w:szCs w:val="20"/>
                 <w:lang w:val="en-AU"/>
               </w:rPr>
+            </w:pPr>
+            <w:r>
+              <w:rPr>
+                <w:rFonts w:ascii="Avenir" w:eastAsia="Avenir" w:hAnsi="Avenir" w:cs="Avenir"/>
+                <w:sz w:val="20"/>
+                <w:szCs w:val="20"/>
+                <w:lang w:val="en-AU"/>
+              </w:rPr>
               <w:t>Inexperience – Skill</w:t>
+            </w:r>
+          </w:p>
+          <w:p>
+            <w:pPr>
+              <w:pBdr>
+                <w:top w:val="nil"/>
+                <w:left w:val="nil"/>
+                <w:bottom w:val="nil"/>
+                <w:right w:val="nil"/>
+                <w:between w:val="nil"/>
+              </w:pBdr>
+              <w:spacing w:before="57" w:line="288" w:lineRule="auto"/>
+              <w:rPr>
+                <w:rFonts w:ascii="Avenir" w:eastAsia="Avenir" w:hAnsi="Avenir" w:cs="Avenir"/>
+                <w:color w:val="000000"/>
+                <w:sz w:val="20"/>
+                <w:szCs w:val="20"/>
+              </w:rPr>
+            </w:pPr>
+            <w:r>
+              <w:rPr>
+                <w:rFonts w:ascii="Avenir" w:eastAsia="Avenir" w:hAnsi="Avenir" w:cs="Avenir"/>
+                <w:color w:val="000000"/>
+                <w:sz w:val="20"/>
+                <w:szCs w:val="20"/>
+              </w:rPr>
+              <w:t>Possible Sickness – Biology</w:t>
+            </w:r>
+          </w:p>
+          <w:p>
+            <w:pPr>
+              <w:pBdr>
+                <w:top w:val="nil"/>
+                <w:left w:val="nil"/>
+                <w:bottom w:val="nil"/>
+                <w:right w:val="nil"/>
+                <w:between w:val="nil"/>
+              </w:pBdr>
+              <w:spacing w:before="57" w:line="288" w:lineRule="auto"/>
+              <w:rPr>
+                <w:rFonts w:ascii="Avenir" w:eastAsia="Avenir" w:hAnsi="Avenir" w:cs="Avenir"/>
+                <w:color w:val="000000"/>
+                <w:sz w:val="20"/>
+                <w:szCs w:val="20"/>
+              </w:rPr>
+            </w:pPr>
+            <w:r>
+              <w:rPr>
+                <w:rFonts w:ascii="Avenir" w:eastAsia="Avenir" w:hAnsi="Avenir" w:cs="Avenir"/>
+                <w:color w:val="000000"/>
+                <w:sz w:val="20"/>
+                <w:szCs w:val="20"/>
+              </w:rPr>
+              <w:t>Possible tool and service failure – Technology</w:t>
+            </w:r>
+          </w:p>
+          <w:p>
+            <w:pPr>
+              <w:pBdr>
+                <w:top w:val="nil"/>
+                <w:left w:val="nil"/>
+                <w:bottom w:val="nil"/>
+                <w:right w:val="nil"/>
+                <w:between w:val="nil"/>
+              </w:pBdr>
+              <w:spacing w:before="57" w:line="288" w:lineRule="auto"/>
+              <w:rPr>
+                <w:rFonts w:ascii="Avenir" w:eastAsia="Avenir" w:hAnsi="Avenir" w:cs="Avenir"/>
+                <w:color w:val="000000"/>
+                <w:sz w:val="20"/>
+                <w:szCs w:val="20"/>
+              </w:rPr>
+            </w:pPr>
+            <w:r>
+              <w:rPr>
+                <w:rFonts w:ascii="Avenir" w:eastAsia="Avenir" w:hAnsi="Avenir" w:cs="Avenir"/>
+                <w:color w:val="000000"/>
+                <w:sz w:val="20"/>
+                <w:szCs w:val="20"/>
+              </w:rPr>
+              <w:t>Liaison consultations – Scheduling</w:t>
             </w:r>
           </w:p>
         </w:tc>
@@ -3382,7 +3887,25 @@
                 <w:sz w:val="20"/>
                 <w:szCs w:val="20"/>
               </w:rPr>
-              <w:t>A computer (with enough ram)</w:t>
+              <w:t xml:space="preserve">A computer (with enough </w:t>
+            </w:r>
+            <w:r>
+              <w:rPr>
+                <w:rFonts w:ascii="Avenir" w:eastAsia="Avenir" w:hAnsi="Avenir" w:cs="Avenir"/>
+                <w:color w:val="000000"/>
+                <w:sz w:val="20"/>
+                <w:szCs w:val="20"/>
+              </w:rPr>
+              <w:t>RAM</w:t>
+            </w:r>
+            <w:r>
+              <w:rPr>
+                <w:rFonts w:ascii="Avenir" w:eastAsia="Avenir" w:hAnsi="Avenir" w:cs="Avenir"/>
+                <w:color w:val="000000"/>
+                <w:sz w:val="20"/>
+                <w:szCs w:val="20"/>
+              </w:rPr>
+              <w:t>)</w:t>
             </w:r>
           </w:p>
           <w:p>
@@ -3409,30 +3932,128 @@
                 <w:sz w:val="20"/>
                 <w:szCs w:val="20"/>
               </w:rPr>
-              <w:t>Adobe design software (which is a paid subscription)</w:t>
-            </w:r>
-          </w:p>
-          <w:p>
-            <w:pPr>
-              <w:pStyle w:val="BasicParagraph"/>
-              <w:suppressAutoHyphens/>
-              <w:spacing w:before="57"/>
-              <w:rPr>
-                <w:rFonts w:ascii="Avenir Next" w:hAnsi="Avenir Next" w:cs="12 AVENIR 85 HEAVY   08173"/>
-                <w:spacing w:val="-4"/>
+              <w:t xml:space="preserve">Adobe </w:t>
+            </w:r>
+            <w:r>
+              <w:rPr>
+                <w:rFonts w:ascii="Avenir" w:eastAsia="Avenir" w:hAnsi="Avenir" w:cs="Avenir"/>
+                <w:color w:val="000000"/>
                 <w:sz w:val="20"/>
                 <w:szCs w:val="20"/>
-                <w:lang w:val="en-AU"/>
-              </w:rPr>
-            </w:pPr>
-            <w:r>
+              </w:rPr>
+              <w:t>Design</w:t>
+            </w:r>
+            <w:r>
+              <w:rPr>
+                <w:rFonts w:ascii="Avenir" w:eastAsia="Avenir" w:hAnsi="Avenir" w:cs="Avenir"/>
+                <w:color w:val="000000"/>
+                <w:sz w:val="20"/>
+                <w:szCs w:val="20"/>
+              </w:rPr>
+              <w:t xml:space="preserve"> software (which is a paid subscription)</w:t>
+            </w:r>
+          </w:p>
+          <w:p>
+            <w:pPr>
+              <w:pStyle w:val="BasicParagraph"/>
+              <w:suppressAutoHyphens/>
+              <w:spacing w:before="57"/>
               <w:rPr>
                 <w:rFonts w:ascii="Avenir" w:eastAsia="Avenir" w:hAnsi="Avenir" w:cs="Avenir"/>
                 <w:sz w:val="20"/>
                 <w:szCs w:val="20"/>
                 <w:lang w:val="en-AU"/>
               </w:rPr>
+            </w:pPr>
+            <w:r>
+              <w:rPr>
+                <w:rFonts w:ascii="Avenir" w:eastAsia="Avenir" w:hAnsi="Avenir" w:cs="Avenir"/>
+                <w:sz w:val="20"/>
+                <w:szCs w:val="20"/>
+                <w:lang w:val="en-AU"/>
+              </w:rPr>
               <w:t>An internet connection</w:t>
+            </w:r>
+          </w:p>
+          <w:p>
+            <w:pPr>
+              <w:pBdr>
+                <w:top w:val="nil"/>
+                <w:left w:val="nil"/>
+                <w:bottom w:val="nil"/>
+                <w:right w:val="nil"/>
+                <w:between w:val="nil"/>
+              </w:pBdr>
+              <w:spacing w:before="57" w:line="288" w:lineRule="auto"/>
+              <w:rPr>
+                <w:rFonts w:ascii="Avenir" w:eastAsia="Avenir" w:hAnsi="Avenir" w:cs="Avenir"/>
+                <w:color w:val="000000"/>
+                <w:sz w:val="20"/>
+                <w:szCs w:val="20"/>
+              </w:rPr>
+            </w:pPr>
+            <w:r>
+              <w:rPr>
+                <w:rFonts w:ascii="Avenir" w:eastAsia="Avenir" w:hAnsi="Avenir" w:cs="Avenir"/>
+                <w:color w:val="000000"/>
+                <w:sz w:val="20"/>
+                <w:szCs w:val="20"/>
+              </w:rPr>
+              <w:t>Transport (to see the liaison)</w:t>
+            </w:r>
+          </w:p>
+          <w:p>
+            <w:pPr>
+              <w:pBdr>
+                <w:top w:val="nil"/>
+                <w:left w:val="nil"/>
+                <w:bottom w:val="nil"/>
+                <w:right w:val="nil"/>
+                <w:between w:val="nil"/>
+              </w:pBdr>
+              <w:spacing w:before="57" w:line="288" w:lineRule="auto"/>
+              <w:rPr>
+                <w:rFonts w:ascii="Avenir" w:eastAsia="Avenir" w:hAnsi="Avenir" w:cs="Avenir"/>
+                <w:color w:val="000000"/>
+                <w:sz w:val="20"/>
+                <w:szCs w:val="20"/>
+              </w:rPr>
+            </w:pPr>
+            <w:r>
+              <w:rPr>
+                <w:rFonts w:ascii="Avenir" w:eastAsia="Avenir" w:hAnsi="Avenir" w:cs="Avenir"/>
+                <w:color w:val="000000"/>
+                <w:sz w:val="20"/>
+                <w:szCs w:val="20"/>
+              </w:rPr>
+              <w:t>Workspace (to work in)</w:t>
+            </w:r>
+          </w:p>
+          <w:p>
+            <w:pPr>
+              <w:pBdr>
+                <w:top w:val="nil"/>
+                <w:left w:val="nil"/>
+                <w:bottom w:val="nil"/>
+                <w:right w:val="nil"/>
+                <w:between w:val="nil"/>
+              </w:pBdr>
+              <w:spacing w:before="57" w:line="288" w:lineRule="auto"/>
+              <w:rPr>
+                <w:rFonts w:ascii="Avenir" w:eastAsia="Avenir" w:hAnsi="Avenir" w:cs="Avenir"/>
+                <w:color w:val="000000"/>
+                <w:sz w:val="20"/>
+                <w:szCs w:val="20"/>
+              </w:rPr>
+            </w:pPr>
+            <w:r>
+              <w:rPr>
+                <w:rFonts w:ascii="Avenir" w:eastAsia="Avenir" w:hAnsi="Avenir" w:cs="Avenir"/>
+                <w:color w:val="000000"/>
+                <w:sz w:val="20"/>
+                <w:szCs w:val="20"/>
+              </w:rPr>
+              <w:t>Stationary</w:t>
             </w:r>
           </w:p>
         </w:tc>
@@ -3451,6 +4072,42 @@
         </w:rPr>
       </w:pPr>
       <w:bookmarkStart w:id="1" w:name="_Toc62217094"/>
+    </w:p>
+    <w:p>
+      <w:pPr>
+        <w:rPr>
+          <w:rFonts w:ascii="Avenir Next LT Pro Light" w:eastAsiaTheme="majorEastAsia" w:hAnsi="Avenir Next LT Pro Light" w:cstheme="majorBidi"/>
+          <w:b/>
+          <w:bCs/>
+          <w:color w:val="2F7AB4"/>
+          <w:sz w:val="32"/>
+          <w:szCs w:val="32"/>
+        </w:rPr>
+      </w:pPr>
+      <w:r>
+        <w:rPr>
+          <w:rFonts w:ascii="Avenir Next LT Pro Light" w:hAnsi="Avenir Next LT Pro Light"/>
+          <w:b/>
+          <w:bCs/>
+          <w:color w:val="2F7AB4"/>
+          <w:sz w:val="32"/>
+          <w:szCs w:val="32"/>
+        </w:rPr>
+        <w:br w:type="page"/>
+      </w:r>
+    </w:p>
+    <w:p>
+      <w:pPr>
+        <w:pStyle w:val="Heading2"/>
+        <w:rPr>
+          <w:rFonts w:ascii="Avenir Next LT Pro Light" w:hAnsi="Avenir Next LT Pro Light"/>
+          <w:b/>
+          <w:bCs/>
+          <w:color w:val="2F7AB4"/>
+          <w:sz w:val="32"/>
+          <w:szCs w:val="32"/>
+        </w:rPr>
+      </w:pPr>
       <w:r>
         <w:rPr>
           <w:rFonts w:ascii="Avenir Next LT Pro Light" w:hAnsi="Avenir Next LT Pro Light"/>
@@ -3737,6 +4394,15 @@
                 <w:szCs w:val="22"/>
               </w:rPr>
             </w:pPr>
+            <w:r>
+              <w:rPr>
+                <w:rFonts w:ascii="Avenir Next" w:hAnsi="Avenir Next" w:cs="Avenir"/>
+                <w:spacing w:val="-4"/>
+                <w:sz w:val="22"/>
+                <w:szCs w:val="22"/>
+              </w:rPr>
+              <w:t>Preliminary Submission</w:t>
+            </w:r>
           </w:p>
         </w:tc>
         <w:tc>
@@ -3754,6 +4420,15 @@
                 <w:szCs w:val="22"/>
               </w:rPr>
             </w:pPr>
+            <w:r>
+              <w:rPr>
+                <w:rFonts w:ascii="Avenir Next" w:hAnsi="Avenir Next" w:cs="Avenir"/>
+                <w:spacing w:val="-4"/>
+                <w:sz w:val="22"/>
+                <w:szCs w:val="22"/>
+              </w:rPr>
+              <w:t>25/02/24</w:t>
+            </w:r>
           </w:p>
         </w:tc>
         <w:tc>
@@ -3771,6 +4446,120 @@
                 <w:szCs w:val="22"/>
               </w:rPr>
             </w:pPr>
+            <w:r>
+              <w:rPr>
+                <w:rFonts w:ascii="Avenir Next" w:hAnsi="Avenir Next" w:cs="Avenir"/>
+                <w:spacing w:val="-4"/>
+                <w:sz w:val="22"/>
+                <w:szCs w:val="22"/>
+              </w:rPr>
+              <w:t>Computer</w:t>
+            </w:r>
+          </w:p>
+          <w:p>
+            <w:pPr>
+              <w:pStyle w:val="BasicParagraph"/>
+              <w:suppressAutoHyphens/>
+              <w:rPr>
+                <w:rFonts w:ascii="Avenir Next" w:hAnsi="Avenir Next" w:cs="Avenir"/>
+                <w:spacing w:val="-4"/>
+                <w:sz w:val="22"/>
+                <w:szCs w:val="22"/>
+              </w:rPr>
+            </w:pPr>
+            <w:r>
+              <w:rPr>
+                <w:rFonts w:ascii="Avenir Next" w:hAnsi="Avenir Next" w:cs="Avenir"/>
+                <w:spacing w:val="-4"/>
+                <w:sz w:val="22"/>
+                <w:szCs w:val="22"/>
+              </w:rPr>
+              <w:t>Adobe Design Software</w:t>
+            </w:r>
+          </w:p>
+          <w:p>
+            <w:pPr>
+              <w:pStyle w:val="BasicParagraph"/>
+              <w:suppressAutoHyphens/>
+              <w:rPr>
+                <w:rFonts w:ascii="Avenir Next" w:hAnsi="Avenir Next" w:cs="Avenir"/>
+                <w:spacing w:val="-4"/>
+                <w:sz w:val="22"/>
+                <w:szCs w:val="22"/>
+              </w:rPr>
+            </w:pPr>
+            <w:r>
+              <w:rPr>
+                <w:rFonts w:ascii="Avenir Next" w:hAnsi="Avenir Next" w:cs="Avenir"/>
+                <w:spacing w:val="-4"/>
+                <w:sz w:val="22"/>
+                <w:szCs w:val="22"/>
+              </w:rPr>
+              <w:t>Internet</w:t>
+            </w:r>
+          </w:p>
+          <w:p>
+            <w:pPr>
+              <w:pStyle w:val="BasicParagraph"/>
+              <w:suppressAutoHyphens/>
+              <w:rPr>
+                <w:rFonts w:ascii="Avenir Next" w:hAnsi="Avenir Next" w:cs="Avenir"/>
+                <w:spacing w:val="-4"/>
+                <w:sz w:val="22"/>
+                <w:szCs w:val="22"/>
+              </w:rPr>
+            </w:pPr>
+            <w:r>
+              <w:rPr>
+                <w:rFonts w:ascii="Avenir Next" w:hAnsi="Avenir Next" w:cs="Avenir"/>
+                <w:spacing w:val="-4"/>
+                <w:sz w:val="22"/>
+                <w:szCs w:val="22"/>
+              </w:rPr>
+              <w:t>Workspace</w:t>
+            </w:r>
+          </w:p>
+          <w:p>
+            <w:pPr>
+              <w:pStyle w:val="BasicParagraph"/>
+              <w:suppressAutoHyphens/>
+              <w:rPr>
+                <w:rFonts w:ascii="Avenir Next" w:hAnsi="Avenir Next" w:cs="Avenir"/>
+                <w:spacing w:val="-4"/>
+                <w:sz w:val="22"/>
+                <w:szCs w:val="22"/>
+              </w:rPr>
+            </w:pPr>
+            <w:r>
+              <w:rPr>
+                <w:rFonts w:ascii="Avenir Next" w:hAnsi="Avenir Next" w:cs="Avenir"/>
+                <w:spacing w:val="-4"/>
+                <w:sz w:val="22"/>
+                <w:szCs w:val="22"/>
+              </w:rPr>
+              <w:t>Transport</w:t>
+            </w:r>
+          </w:p>
+          <w:p>
+            <w:pPr>
+              <w:pStyle w:val="BasicParagraph"/>
+              <w:suppressAutoHyphens/>
+              <w:rPr>
+                <w:rFonts w:ascii="Avenir Next" w:hAnsi="Avenir Next" w:cs="Avenir"/>
+                <w:spacing w:val="-4"/>
+                <w:sz w:val="22"/>
+                <w:szCs w:val="22"/>
+              </w:rPr>
+            </w:pPr>
+            <w:r>
+              <w:rPr>
+                <w:rFonts w:ascii="Avenir Next" w:hAnsi="Avenir Next" w:cs="Avenir"/>
+                <w:spacing w:val="-4"/>
+                <w:sz w:val="22"/>
+                <w:szCs w:val="22"/>
+              </w:rPr>
+              <w:t>Stationary</w:t>
+            </w:r>
           </w:p>
         </w:tc>
       </w:tr>
@@ -3790,6 +4579,15 @@
                 <w:szCs w:val="22"/>
               </w:rPr>
             </w:pPr>
+            <w:r>
+              <w:rPr>
+                <w:rFonts w:ascii="Avenir Next" w:hAnsi="Avenir Next" w:cs="Avenir"/>
+                <w:spacing w:val="-4"/>
+                <w:sz w:val="22"/>
+                <w:szCs w:val="22"/>
+              </w:rPr>
+              <w:t>Final Submission</w:t>
+            </w:r>
           </w:p>
         </w:tc>
         <w:tc>
@@ -3807,6 +4605,15 @@
                 <w:szCs w:val="22"/>
               </w:rPr>
             </w:pPr>
+            <w:r>
+              <w:rPr>
+                <w:rFonts w:ascii="Avenir Next" w:hAnsi="Avenir Next" w:cs="Avenir"/>
+                <w:spacing w:val="-4"/>
+                <w:sz w:val="22"/>
+                <w:szCs w:val="22"/>
+              </w:rPr>
+              <w:t>24/03/24</w:t>
+            </w:r>
           </w:p>
         </w:tc>
         <w:tc>
@@ -3824,6 +4631,120 @@
                 <w:szCs w:val="22"/>
               </w:rPr>
             </w:pPr>
+            <w:r>
+              <w:rPr>
+                <w:rFonts w:ascii="Avenir Next" w:hAnsi="Avenir Next" w:cs="Avenir"/>
+                <w:spacing w:val="-4"/>
+                <w:sz w:val="22"/>
+                <w:szCs w:val="22"/>
+              </w:rPr>
+              <w:t>Computer</w:t>
+            </w:r>
+          </w:p>
+          <w:p>
+            <w:pPr>
+              <w:pStyle w:val="BasicParagraph"/>
+              <w:suppressAutoHyphens/>
+              <w:rPr>
+                <w:rFonts w:ascii="Avenir Next" w:hAnsi="Avenir Next" w:cs="Avenir"/>
+                <w:spacing w:val="-4"/>
+                <w:sz w:val="22"/>
+                <w:szCs w:val="22"/>
+              </w:rPr>
+            </w:pPr>
+            <w:r>
+              <w:rPr>
+                <w:rFonts w:ascii="Avenir Next" w:hAnsi="Avenir Next" w:cs="Avenir"/>
+                <w:spacing w:val="-4"/>
+                <w:sz w:val="22"/>
+                <w:szCs w:val="22"/>
+              </w:rPr>
+              <w:t>Adobe Design Software</w:t>
+            </w:r>
+          </w:p>
+          <w:p>
+            <w:pPr>
+              <w:pStyle w:val="BasicParagraph"/>
+              <w:suppressAutoHyphens/>
+              <w:rPr>
+                <w:rFonts w:ascii="Avenir Next" w:hAnsi="Avenir Next" w:cs="Avenir"/>
+                <w:spacing w:val="-4"/>
+                <w:sz w:val="22"/>
+                <w:szCs w:val="22"/>
+              </w:rPr>
+            </w:pPr>
+            <w:r>
+              <w:rPr>
+                <w:rFonts w:ascii="Avenir Next" w:hAnsi="Avenir Next" w:cs="Avenir"/>
+                <w:spacing w:val="-4"/>
+                <w:sz w:val="22"/>
+                <w:szCs w:val="22"/>
+              </w:rPr>
+              <w:t>Internet</w:t>
+            </w:r>
+          </w:p>
+          <w:p>
+            <w:pPr>
+              <w:pStyle w:val="BasicParagraph"/>
+              <w:suppressAutoHyphens/>
+              <w:rPr>
+                <w:rFonts w:ascii="Avenir Next" w:hAnsi="Avenir Next" w:cs="Avenir"/>
+                <w:spacing w:val="-4"/>
+                <w:sz w:val="22"/>
+                <w:szCs w:val="22"/>
+              </w:rPr>
+            </w:pPr>
+            <w:r>
+              <w:rPr>
+                <w:rFonts w:ascii="Avenir Next" w:hAnsi="Avenir Next" w:cs="Avenir"/>
+                <w:spacing w:val="-4"/>
+                <w:sz w:val="22"/>
+                <w:szCs w:val="22"/>
+              </w:rPr>
+              <w:t>Workspace</w:t>
+            </w:r>
+          </w:p>
+          <w:p>
+            <w:pPr>
+              <w:pStyle w:val="BasicParagraph"/>
+              <w:suppressAutoHyphens/>
+              <w:rPr>
+                <w:rFonts w:ascii="Avenir Next" w:hAnsi="Avenir Next" w:cs="Avenir"/>
+                <w:spacing w:val="-4"/>
+                <w:sz w:val="22"/>
+                <w:szCs w:val="22"/>
+              </w:rPr>
+            </w:pPr>
+            <w:r>
+              <w:rPr>
+                <w:rFonts w:ascii="Avenir Next" w:hAnsi="Avenir Next" w:cs="Avenir"/>
+                <w:spacing w:val="-4"/>
+                <w:sz w:val="22"/>
+                <w:szCs w:val="22"/>
+              </w:rPr>
+              <w:t>Transport</w:t>
+            </w:r>
+          </w:p>
+          <w:p>
+            <w:pPr>
+              <w:pStyle w:val="BasicParagraph"/>
+              <w:suppressAutoHyphens/>
+              <w:rPr>
+                <w:rFonts w:ascii="Avenir Next" w:hAnsi="Avenir Next" w:cs="Avenir"/>
+                <w:spacing w:val="-4"/>
+                <w:sz w:val="22"/>
+                <w:szCs w:val="22"/>
+              </w:rPr>
+            </w:pPr>
+            <w:r>
+              <w:rPr>
+                <w:rFonts w:ascii="Avenir Next" w:hAnsi="Avenir Next" w:cs="Avenir"/>
+                <w:spacing w:val="-4"/>
+                <w:sz w:val="22"/>
+                <w:szCs w:val="22"/>
+              </w:rPr>
+              <w:t>Stationary</w:t>
+            </w:r>
           </w:p>
         </w:tc>
       </w:tr>
@@ -3836,13 +4757,24 @@
             <w:pPr>
               <w:pStyle w:val="BasicParagraph"/>
               <w:suppressAutoHyphens/>
-              <w:rPr>
-                <w:rFonts w:ascii="Avenir Next" w:hAnsi="Avenir Next" w:cs="Avenir"/>
-                <w:spacing w:val="-4"/>
-                <w:sz w:val="22"/>
-                <w:szCs w:val="22"/>
-              </w:rPr>
-            </w:pPr>
+              <w:jc w:val="center"/>
+              <w:rPr>
+                <w:rFonts w:ascii="Avenir Next" w:hAnsi="Avenir Next" w:cs="Avenir"/>
+                <w:spacing w:val="-4"/>
+                <w:sz w:val="22"/>
+                <w:szCs w:val="22"/>
+              </w:rPr>
+            </w:pPr>
+            <w:r>
+              <w:rPr>
+                <w:rFonts w:ascii="Avenir Next" w:hAnsi="Avenir Next" w:cs="Avenir"/>
+                <w:color w:val="FF0000"/>
+                <w:spacing w:val="-4"/>
+                <w:sz w:val="22"/>
+                <w:szCs w:val="22"/>
+              </w:rPr>
+              <w:t>Key Tasks</w:t>
+            </w:r>
           </w:p>
         </w:tc>
         <w:tc>
@@ -3896,6 +4828,46 @@
                 <w:szCs w:val="22"/>
               </w:rPr>
             </w:pPr>
+            <w:proofErr w:type="spellStart"/>
+            <w:r>
+              <w:rPr>
+                <w:rFonts w:ascii="Avenir Next" w:hAnsi="Avenir Next" w:cs="Avenir"/>
+                <w:spacing w:val="-4"/>
+                <w:sz w:val="22"/>
+                <w:szCs w:val="22"/>
+              </w:rPr>
+              <w:t>Analyse</w:t>
+            </w:r>
+            <w:proofErr w:type="spellEnd"/>
+            <w:r>
+              <w:rPr>
+                <w:rFonts w:ascii="Avenir Next" w:hAnsi="Avenir Next" w:cs="Avenir"/>
+                <w:spacing w:val="-4"/>
+                <w:sz w:val="22"/>
+                <w:szCs w:val="22"/>
+              </w:rPr>
+              <w:t xml:space="preserve"> an existing event poster for its use of </w:t>
+            </w:r>
+            <w:proofErr w:type="spellStart"/>
+            <w:r>
+              <w:rPr>
+                <w:rFonts w:ascii="Avenir Next" w:hAnsi="Avenir Next" w:cs="Avenir"/>
+                <w:spacing w:val="-4"/>
+                <w:sz w:val="22"/>
+                <w:szCs w:val="22"/>
+              </w:rPr>
+              <w:t>colour</w:t>
+            </w:r>
+            <w:proofErr w:type="spellEnd"/>
+            <w:r>
+              <w:rPr>
+                <w:rFonts w:ascii="Avenir Next" w:hAnsi="Avenir Next" w:cs="Avenir"/>
+                <w:spacing w:val="-4"/>
+                <w:sz w:val="22"/>
+                <w:szCs w:val="22"/>
+              </w:rPr>
+              <w:t>.</w:t>
+            </w:r>
           </w:p>
         </w:tc>
         <w:tc>
@@ -3930,6 +4902,36 @@
                 <w:szCs w:val="22"/>
               </w:rPr>
             </w:pPr>
+            <w:r>
+              <w:rPr>
+                <w:rFonts w:ascii="Avenir Next" w:hAnsi="Avenir Next" w:cs="Avenir"/>
+                <w:spacing w:val="-4"/>
+                <w:sz w:val="22"/>
+                <w:szCs w:val="22"/>
+              </w:rPr>
+              <w:t>Computer</w:t>
+            </w:r>
+          </w:p>
+          <w:p>
+            <w:pPr>
+              <w:pStyle w:val="BasicParagraph"/>
+              <w:suppressAutoHyphens/>
+              <w:rPr>
+                <w:rFonts w:ascii="Avenir Next" w:hAnsi="Avenir Next" w:cs="Avenir"/>
+                <w:spacing w:val="-4"/>
+                <w:sz w:val="22"/>
+                <w:szCs w:val="22"/>
+              </w:rPr>
+            </w:pPr>
+            <w:r>
+              <w:rPr>
+                <w:rFonts w:ascii="Avenir Next" w:hAnsi="Avenir Next" w:cs="Avenir"/>
+                <w:spacing w:val="-4"/>
+                <w:sz w:val="22"/>
+                <w:szCs w:val="22"/>
+              </w:rPr>
+              <w:t>Internet</w:t>
+            </w:r>
           </w:p>
         </w:tc>
       </w:tr>
@@ -4474,7 +5476,6 @@
           <w:sz w:val="32"/>
           <w:szCs w:val="32"/>
         </w:rPr>
-        <w:lastRenderedPageBreak/>
         <w:t xml:space="preserve">3. </w:t>
       </w:r>
       <w:r>
@@ -5910,23 +6911,7 @@
                 <w:sz w:val="22"/>
                 <w:szCs w:val="22"/>
               </w:rPr>
-              <w:t xml:space="preserve">For </w:t>
-            </w:r>
-            <w:r>
-              <w:rPr>
-                <w:rFonts w:ascii="Avenir" w:eastAsia="Avenir" w:hAnsi="Avenir" w:cs="Avenir"/>
-                <w:sz w:val="22"/>
-                <w:szCs w:val="22"/>
-              </w:rPr>
-              <w:t>design</w:t>
-            </w:r>
-            <w:r>
-              <w:rPr>
-                <w:rFonts w:ascii="Avenir" w:eastAsia="Avenir" w:hAnsi="Avenir" w:cs="Avenir"/>
-                <w:sz w:val="22"/>
-                <w:szCs w:val="22"/>
-              </w:rPr>
-              <w:t xml:space="preserve"> projects in general:</w:t>
+              <w:t>For design projects in general:</w:t>
             </w:r>
           </w:p>
           <w:p>
@@ -5952,7 +6937,7 @@
                 <w:sz w:val="22"/>
                 <w:szCs w:val="22"/>
               </w:rPr>
-              <w:t>1. Understand the intended look, feel, use case and interaction with other elements</w:t>
+              <w:t>1. Understand the intended look, feel, use case and interaction with other elements within the context</w:t>
             </w:r>
             <w:r>
               <w:rPr>
@@ -5960,7 +6945,7 @@
                 <w:sz w:val="22"/>
                 <w:szCs w:val="22"/>
               </w:rPr>
-              <w:t xml:space="preserve"> within the context</w:t>
+              <w:t xml:space="preserve"> (including audience)</w:t>
             </w:r>
             <w:r>
               <w:rPr>
@@ -5994,7 +6979,7 @@
                 <w:sz w:val="22"/>
                 <w:szCs w:val="22"/>
               </w:rPr>
-              <w:t xml:space="preserve">2. Classify the </w:t>
+              <w:t>2. Classify the theme</w:t>
             </w:r>
             <w:r>
               <w:rPr>
@@ -6002,7 +6987,7 @@
                 <w:sz w:val="22"/>
                 <w:szCs w:val="22"/>
               </w:rPr>
-              <w:t>theme</w:t>
+              <w:t xml:space="preserve"> or </w:t>
             </w:r>
             <w:r>
               <w:rPr>
@@ -6010,7 +6995,31 @@
                 <w:sz w:val="22"/>
                 <w:szCs w:val="22"/>
               </w:rPr>
-              <w:t xml:space="preserve"> that best match the context.</w:t>
+              <w:t>category</w:t>
+            </w:r>
+            <w:r>
+              <w:rPr>
+                <w:rFonts w:ascii="Avenir" w:eastAsia="Avenir" w:hAnsi="Avenir" w:cs="Avenir"/>
+                <w:sz w:val="22"/>
+                <w:szCs w:val="22"/>
+              </w:rPr>
+              <w:t xml:space="preserve"> that best </w:t>
+            </w:r>
+            <w:r>
+              <w:rPr>
+                <w:rFonts w:ascii="Avenir" w:eastAsia="Avenir" w:hAnsi="Avenir" w:cs="Avenir"/>
+                <w:sz w:val="22"/>
+                <w:szCs w:val="22"/>
+              </w:rPr>
+              <w:t>make up</w:t>
+            </w:r>
+            <w:r>
+              <w:rPr>
+                <w:rFonts w:ascii="Avenir" w:eastAsia="Avenir" w:hAnsi="Avenir" w:cs="Avenir"/>
+                <w:sz w:val="22"/>
+                <w:szCs w:val="22"/>
+              </w:rPr>
+              <w:t xml:space="preserve"> the context.</w:t>
             </w:r>
           </w:p>
           <w:p>
@@ -6044,7 +7053,7 @@
                 <w:sz w:val="22"/>
                 <w:szCs w:val="22"/>
               </w:rPr>
-              <w:t xml:space="preserve">or past </w:t>
+              <w:t xml:space="preserve">works of that </w:t>
             </w:r>
             <w:r>
               <w:rPr>
@@ -6052,7 +7061,7 @@
                 <w:sz w:val="22"/>
                 <w:szCs w:val="22"/>
               </w:rPr>
-              <w:t xml:space="preserve">works of that theme </w:t>
+              <w:t>category</w:t>
             </w:r>
             <w:r>
               <w:rPr>
@@ -6060,7 +7069,79 @@
                 <w:sz w:val="22"/>
                 <w:szCs w:val="22"/>
               </w:rPr>
-              <w:t>and choose some candidates that you may use or that inspire.</w:t>
+              <w:t xml:space="preserve"> </w:t>
+            </w:r>
+            <w:r>
+              <w:rPr>
+                <w:rFonts w:ascii="Avenir" w:eastAsia="Avenir" w:hAnsi="Avenir" w:cs="Avenir"/>
+                <w:sz w:val="22"/>
+                <w:szCs w:val="22"/>
+              </w:rPr>
+              <w:t xml:space="preserve">and </w:t>
+            </w:r>
+            <w:r>
+              <w:rPr>
+                <w:rFonts w:ascii="Avenir" w:eastAsia="Avenir" w:hAnsi="Avenir" w:cs="Avenir"/>
+                <w:sz w:val="22"/>
+                <w:szCs w:val="22"/>
+              </w:rPr>
+              <w:t>record</w:t>
+            </w:r>
+            <w:r>
+              <w:rPr>
+                <w:rFonts w:ascii="Avenir" w:eastAsia="Avenir" w:hAnsi="Avenir" w:cs="Avenir"/>
+                <w:sz w:val="22"/>
+                <w:szCs w:val="22"/>
+              </w:rPr>
+              <w:t xml:space="preserve"> </w:t>
+            </w:r>
+            <w:r>
+              <w:rPr>
+                <w:rFonts w:ascii="Avenir" w:eastAsia="Avenir" w:hAnsi="Avenir" w:cs="Avenir"/>
+                <w:sz w:val="22"/>
+                <w:szCs w:val="22"/>
+              </w:rPr>
+              <w:t>relevant</w:t>
+            </w:r>
+            <w:r>
+              <w:rPr>
+                <w:rFonts w:ascii="Avenir" w:eastAsia="Avenir" w:hAnsi="Avenir" w:cs="Avenir"/>
+                <w:sz w:val="22"/>
+                <w:szCs w:val="22"/>
+              </w:rPr>
+              <w:t xml:space="preserve"> candidates that you may use or </w:t>
+            </w:r>
+            <w:r>
+              <w:rPr>
+                <w:rFonts w:ascii="Avenir" w:eastAsia="Avenir" w:hAnsi="Avenir" w:cs="Avenir"/>
+                <w:sz w:val="22"/>
+                <w:szCs w:val="22"/>
+              </w:rPr>
+              <w:t xml:space="preserve">take </w:t>
+            </w:r>
+            <w:r>
+              <w:rPr>
+                <w:rFonts w:ascii="Avenir" w:eastAsia="Avenir" w:hAnsi="Avenir" w:cs="Avenir"/>
+                <w:sz w:val="22"/>
+                <w:szCs w:val="22"/>
+              </w:rPr>
+              <w:t>inspir</w:t>
+            </w:r>
+            <w:r>
+              <w:rPr>
+                <w:rFonts w:ascii="Avenir" w:eastAsia="Avenir" w:hAnsi="Avenir" w:cs="Avenir"/>
+                <w:sz w:val="22"/>
+                <w:szCs w:val="22"/>
+              </w:rPr>
+              <w:t>ation from</w:t>
+            </w:r>
+            <w:r>
+              <w:rPr>
+                <w:rFonts w:ascii="Avenir" w:eastAsia="Avenir" w:hAnsi="Avenir" w:cs="Avenir"/>
+                <w:sz w:val="22"/>
+                <w:szCs w:val="22"/>
+              </w:rPr>
+              <w:t>.</w:t>
             </w:r>
           </w:p>
           <w:p>
@@ -6086,7 +7167,7 @@
                 <w:sz w:val="22"/>
                 <w:szCs w:val="22"/>
               </w:rPr>
-              <w:t xml:space="preserve">4. Decide whether to create, edit, </w:t>
+              <w:t xml:space="preserve">4. Decide </w:t>
             </w:r>
             <w:r>
               <w:rPr>
@@ -6094,6 +7175,22 @@
                 <w:sz w:val="22"/>
                 <w:szCs w:val="22"/>
               </w:rPr>
+              <w:t>how much</w:t>
+            </w:r>
+            <w:r>
+              <w:rPr>
+                <w:rFonts w:ascii="Avenir" w:eastAsia="Avenir" w:hAnsi="Avenir" w:cs="Avenir"/>
+                <w:sz w:val="22"/>
+                <w:szCs w:val="22"/>
+              </w:rPr>
+              <w:t xml:space="preserve"> to create, edit, </w:t>
+            </w:r>
+            <w:r>
+              <w:rPr>
+                <w:rFonts w:ascii="Avenir" w:eastAsia="Avenir" w:hAnsi="Avenir" w:cs="Avenir"/>
+                <w:sz w:val="22"/>
+                <w:szCs w:val="22"/>
+              </w:rPr>
               <w:t>and/</w:t>
             </w:r>
             <w:r>
@@ -6102,7 +7199,7 @@
                 <w:sz w:val="22"/>
                 <w:szCs w:val="22"/>
               </w:rPr>
-              <w:t xml:space="preserve">or adapt based on how </w:t>
+              <w:t xml:space="preserve">or adapt based on </w:t>
             </w:r>
             <w:r>
               <w:rPr>
@@ -6144,7 +7241,23 @@
                 <w:sz w:val="22"/>
                 <w:szCs w:val="22"/>
               </w:rPr>
-              <w:t>5. Assess the resources required to execute such decision.</w:t>
+              <w:t xml:space="preserve">5. Assess the resources required to execute such </w:t>
+            </w:r>
+            <w:r>
+              <w:rPr>
+                <w:rFonts w:ascii="Avenir" w:eastAsia="Avenir" w:hAnsi="Avenir" w:cs="Avenir"/>
+                <w:sz w:val="22"/>
+                <w:szCs w:val="22"/>
+              </w:rPr>
+              <w:t xml:space="preserve">a </w:t>
+            </w:r>
+            <w:r>
+              <w:rPr>
+                <w:rFonts w:ascii="Avenir" w:eastAsia="Avenir" w:hAnsi="Avenir" w:cs="Avenir"/>
+                <w:sz w:val="22"/>
+                <w:szCs w:val="22"/>
+              </w:rPr>
+              <w:t>decision.</w:t>
             </w:r>
           </w:p>
           <w:p>
@@ -6248,20 +7361,42 @@
                 <w:sz w:val="22"/>
                 <w:szCs w:val="22"/>
               </w:rPr>
-              <w:t>9. Make some progress on the design and gauge the time taken. Extrapolate and assess time and resources. Goto step 6.</w:t>
-            </w:r>
-          </w:p>
-          <w:p>
-            <w:pPr>
-              <w:pStyle w:val="BasicParagraph"/>
-              <w:suppressAutoHyphens/>
-              <w:rPr>
-                <w:rFonts w:ascii="Avenir Next" w:hAnsi="Avenir Next" w:cs="Avenir"/>
-                <w:spacing w:val="-4"/>
-                <w:sz w:val="22"/>
-                <w:szCs w:val="22"/>
-              </w:rPr>
-            </w:pPr>
+              <w:t>9. Make some progress on the design and gauge the time taken. Extrapolate and assess time and resources.</w:t>
+            </w:r>
+          </w:p>
+          <w:p>
+            <w:pPr>
+              <w:pBdr>
+                <w:top w:val="nil"/>
+                <w:left w:val="nil"/>
+                <w:bottom w:val="nil"/>
+                <w:right w:val="nil"/>
+                <w:between w:val="nil"/>
+              </w:pBdr>
+              <w:spacing w:line="288" w:lineRule="auto"/>
+              <w:ind w:left="720"/>
+              <w:rPr>
+                <w:rFonts w:ascii="Avenir" w:eastAsia="Avenir" w:hAnsi="Avenir" w:cs="Avenir"/>
+                <w:sz w:val="22"/>
+                <w:szCs w:val="22"/>
+              </w:rPr>
+            </w:pPr>
+            <w:r>
+              <w:rPr>
+                <w:rFonts w:ascii="Avenir" w:eastAsia="Avenir" w:hAnsi="Avenir" w:cs="Avenir"/>
+                <w:sz w:val="22"/>
+                <w:szCs w:val="22"/>
+              </w:rPr>
+              <w:t xml:space="preserve">10. Update key contacts on progress and integrate feedback. </w:t>
+            </w:r>
+            <w:r>
+              <w:rPr>
+                <w:rFonts w:ascii="Avenir" w:eastAsia="Avenir" w:hAnsi="Avenir" w:cs="Avenir"/>
+                <w:sz w:val="22"/>
+                <w:szCs w:val="22"/>
+              </w:rPr>
+              <w:t>Goto step 6.</w:t>
+            </w:r>
           </w:p>
         </w:tc>
       </w:tr>
@@ -6326,6 +7461,7 @@
             <w:r>
               <w:rPr>
                 <w:rFonts w:ascii="Avenir Next" w:hAnsi="Avenir Next" w:cs="Avenir"/>
+                <w:noProof/>
                 <w:spacing w:val="-4"/>
                 <w:sz w:val="22"/>
                 <w:szCs w:val="22"/>
@@ -8943,6 +10079,15 @@
                 <w:szCs w:val="22"/>
               </w:rPr>
             </w:pPr>
+            <w:r>
+              <w:rPr>
+                <w:rFonts w:ascii="Avenir" w:eastAsia="Avenir" w:hAnsi="Avenir" w:cs="Avenir"/>
+                <w:sz w:val="22"/>
+                <w:szCs w:val="22"/>
+                <w:lang w:val="en-AU"/>
+              </w:rPr>
+              <w:t>Laptop</w:t>
+            </w:r>
           </w:p>
         </w:tc>
         <w:tc>
@@ -8951,15 +10096,51 @@
           </w:tcPr>
           <w:p>
             <w:pPr>
-              <w:pStyle w:val="BasicParagraph"/>
-              <w:suppressAutoHyphens/>
-              <w:rPr>
-                <w:rFonts w:ascii="Avenir Next" w:hAnsi="Avenir Next" w:cs="Avenir"/>
-                <w:spacing w:val="-4"/>
-                <w:sz w:val="22"/>
-                <w:szCs w:val="22"/>
-              </w:rPr>
-            </w:pPr>
+              <w:pBdr>
+                <w:top w:val="nil"/>
+                <w:left w:val="nil"/>
+                <w:bottom w:val="nil"/>
+                <w:right w:val="nil"/>
+                <w:between w:val="nil"/>
+              </w:pBdr>
+              <w:spacing w:line="288" w:lineRule="auto"/>
+              <w:rPr>
+                <w:rFonts w:ascii="Avenir" w:eastAsia="Avenir" w:hAnsi="Avenir" w:cs="Avenir"/>
+                <w:color w:val="000000"/>
+                <w:sz w:val="22"/>
+                <w:szCs w:val="22"/>
+              </w:rPr>
+            </w:pPr>
+            <w:r>
+              <w:rPr>
+                <w:rFonts w:ascii="Avenir" w:eastAsia="Avenir" w:hAnsi="Avenir" w:cs="Avenir"/>
+                <w:color w:val="000000"/>
+                <w:sz w:val="22"/>
+                <w:szCs w:val="22"/>
+              </w:rPr>
+              <w:t>Visually inspect cables and replace any that have frayed.</w:t>
+            </w:r>
+          </w:p>
+          <w:p>
+            <w:pPr>
+              <w:pStyle w:val="BasicParagraph"/>
+              <w:suppressAutoHyphens/>
+              <w:rPr>
+                <w:rFonts w:ascii="Avenir Next" w:hAnsi="Avenir Next" w:cs="Avenir"/>
+                <w:spacing w:val="-4"/>
+                <w:sz w:val="22"/>
+                <w:szCs w:val="22"/>
+              </w:rPr>
+            </w:pPr>
+            <w:r>
+              <w:rPr>
+                <w:rFonts w:ascii="Avenir" w:eastAsia="Avenir" w:hAnsi="Avenir" w:cs="Avenir"/>
+                <w:sz w:val="22"/>
+                <w:szCs w:val="22"/>
+                <w:lang w:val="en-AU"/>
+              </w:rPr>
+              <w:t>Pack away chargers and cables when not in use</w:t>
+            </w:r>
           </w:p>
         </w:tc>
       </w:tr>
@@ -8982,6 +10163,15 @@
                 <w:szCs w:val="22"/>
               </w:rPr>
             </w:pPr>
+            <w:r>
+              <w:rPr>
+                <w:rFonts w:ascii="Avenir" w:eastAsia="Avenir" w:hAnsi="Avenir" w:cs="Avenir"/>
+                <w:sz w:val="22"/>
+                <w:szCs w:val="22"/>
+                <w:lang w:val="en-AU"/>
+              </w:rPr>
+              <w:t>Monitor</w:t>
+            </w:r>
           </w:p>
         </w:tc>
         <w:tc>
@@ -8999,6 +10189,15 @@
                 <w:szCs w:val="22"/>
               </w:rPr>
             </w:pPr>
+            <w:r>
+              <w:rPr>
+                <w:rFonts w:ascii="Avenir" w:eastAsia="Avenir" w:hAnsi="Avenir" w:cs="Avenir"/>
+                <w:sz w:val="22"/>
+                <w:szCs w:val="22"/>
+                <w:lang w:val="en-AU"/>
+              </w:rPr>
+              <w:t>Ensure monitor is adjusted correctly to prevent eye, neck and back strain.</w:t>
+            </w:r>
           </w:p>
         </w:tc>
       </w:tr>
@@ -9021,6 +10220,15 @@
                 <w:szCs w:val="22"/>
               </w:rPr>
             </w:pPr>
+            <w:r>
+              <w:rPr>
+                <w:rFonts w:ascii="Avenir" w:eastAsia="Avenir" w:hAnsi="Avenir" w:cs="Avenir"/>
+                <w:sz w:val="22"/>
+                <w:szCs w:val="22"/>
+                <w:lang w:val="en-AU"/>
+              </w:rPr>
+              <w:t>Lighting</w:t>
+            </w:r>
           </w:p>
         </w:tc>
         <w:tc>
@@ -9038,6 +10246,15 @@
                 <w:szCs w:val="22"/>
               </w:rPr>
             </w:pPr>
+            <w:r>
+              <w:rPr>
+                <w:rFonts w:ascii="Avenir" w:eastAsia="Avenir" w:hAnsi="Avenir" w:cs="Avenir"/>
+                <w:sz w:val="22"/>
+                <w:szCs w:val="22"/>
+                <w:lang w:val="en-AU"/>
+              </w:rPr>
+              <w:t>Ensure the appropriate type of light and brightness when no access to natural light</w:t>
+            </w:r>
           </w:p>
         </w:tc>
       </w:tr>
@@ -9060,6 +10277,15 @@
                 <w:szCs w:val="22"/>
               </w:rPr>
             </w:pPr>
+            <w:r>
+              <w:rPr>
+                <w:rFonts w:ascii="Avenir" w:eastAsia="Avenir" w:hAnsi="Avenir" w:cs="Avenir"/>
+                <w:sz w:val="22"/>
+                <w:szCs w:val="22"/>
+                <w:lang w:val="en-AU"/>
+              </w:rPr>
+              <w:t>Chair</w:t>
+            </w:r>
           </w:p>
         </w:tc>
         <w:tc>
@@ -9077,6 +10303,15 @@
                 <w:szCs w:val="22"/>
               </w:rPr>
             </w:pPr>
+            <w:r>
+              <w:rPr>
+                <w:rFonts w:ascii="Avenir" w:eastAsia="Avenir" w:hAnsi="Avenir" w:cs="Avenir"/>
+                <w:sz w:val="22"/>
+                <w:szCs w:val="22"/>
+                <w:lang w:val="en-AU"/>
+              </w:rPr>
+              <w:t>Ensure chair supports and encourages good posture</w:t>
+            </w:r>
           </w:p>
         </w:tc>
       </w:tr>
@@ -9099,6 +10334,15 @@
                 <w:szCs w:val="22"/>
               </w:rPr>
             </w:pPr>
+            <w:r>
+              <w:rPr>
+                <w:rFonts w:ascii="Avenir" w:eastAsia="Avenir" w:hAnsi="Avenir" w:cs="Avenir"/>
+                <w:sz w:val="22"/>
+                <w:szCs w:val="22"/>
+                <w:lang w:val="en-AU"/>
+              </w:rPr>
+              <w:t>Table</w:t>
+            </w:r>
           </w:p>
         </w:tc>
         <w:tc>
@@ -9116,6 +10360,15 @@
                 <w:szCs w:val="22"/>
               </w:rPr>
             </w:pPr>
+            <w:r>
+              <w:rPr>
+                <w:rFonts w:ascii="Avenir" w:eastAsia="Avenir" w:hAnsi="Avenir" w:cs="Avenir"/>
+                <w:sz w:val="22"/>
+                <w:szCs w:val="22"/>
+                <w:lang w:val="en-AU"/>
+              </w:rPr>
+              <w:t>Ensure table is at the appropriate height</w:t>
+            </w:r>
           </w:p>
         </w:tc>
       </w:tr>
@@ -9138,6 +10391,15 @@
                 <w:szCs w:val="22"/>
               </w:rPr>
             </w:pPr>
+            <w:r>
+              <w:rPr>
+                <w:rFonts w:ascii="Avenir" w:eastAsia="Avenir" w:hAnsi="Avenir" w:cs="Avenir"/>
+                <w:sz w:val="22"/>
+                <w:szCs w:val="22"/>
+                <w:lang w:val="en-AU"/>
+              </w:rPr>
+              <w:t>Stationary</w:t>
+            </w:r>
           </w:p>
         </w:tc>
         <w:tc>
@@ -9155,6 +10417,15 @@
                 <w:szCs w:val="22"/>
               </w:rPr>
             </w:pPr>
+            <w:r>
+              <w:rPr>
+                <w:rFonts w:ascii="Avenir" w:eastAsia="Avenir" w:hAnsi="Avenir" w:cs="Avenir"/>
+                <w:sz w:val="22"/>
+                <w:szCs w:val="22"/>
+                <w:lang w:val="en-AU"/>
+              </w:rPr>
+              <w:t>Ensure stationary is packed away after use</w:t>
+            </w:r>
           </w:p>
         </w:tc>
       </w:tr>
@@ -9177,6 +10448,15 @@
                 <w:szCs w:val="22"/>
               </w:rPr>
             </w:pPr>
+            <w:r>
+              <w:rPr>
+                <w:rFonts w:ascii="Avenir" w:eastAsia="Avenir" w:hAnsi="Avenir" w:cs="Avenir"/>
+                <w:sz w:val="22"/>
+                <w:szCs w:val="22"/>
+                <w:lang w:val="en-AU"/>
+              </w:rPr>
+              <w:t>Internet</w:t>
+            </w:r>
           </w:p>
         </w:tc>
         <w:tc>
@@ -9194,6 +10474,15 @@
                 <w:szCs w:val="22"/>
               </w:rPr>
             </w:pPr>
+            <w:r>
+              <w:rPr>
+                <w:rFonts w:ascii="Avenir" w:eastAsia="Avenir" w:hAnsi="Avenir" w:cs="Avenir"/>
+                <w:sz w:val="22"/>
+                <w:szCs w:val="22"/>
+                <w:lang w:val="en-AU"/>
+              </w:rPr>
+              <w:t>Ensure basic understanding of cybersecurity practices</w:t>
+            </w:r>
           </w:p>
         </w:tc>
       </w:tr>
@@ -9216,6 +10505,15 @@
                 <w:szCs w:val="22"/>
               </w:rPr>
             </w:pPr>
+            <w:r>
+              <w:rPr>
+                <w:rFonts w:ascii="Avenir" w:eastAsia="Avenir" w:hAnsi="Avenir" w:cs="Avenir"/>
+                <w:sz w:val="22"/>
+                <w:szCs w:val="22"/>
+                <w:lang w:val="en-AU"/>
+              </w:rPr>
+              <w:t>Keyboard and mouse</w:t>
+            </w:r>
           </w:p>
         </w:tc>
         <w:tc>
@@ -9224,15 +10522,62 @@
           </w:tcPr>
           <w:p>
             <w:pPr>
-              <w:pStyle w:val="BasicParagraph"/>
-              <w:suppressAutoHyphens/>
-              <w:rPr>
-                <w:rFonts w:ascii="Avenir Next" w:hAnsi="Avenir Next" w:cs="Avenir"/>
-                <w:spacing w:val="-4"/>
-                <w:sz w:val="22"/>
-                <w:szCs w:val="22"/>
-              </w:rPr>
-            </w:pPr>
+              <w:pBdr>
+                <w:top w:val="nil"/>
+                <w:left w:val="nil"/>
+                <w:bottom w:val="nil"/>
+                <w:right w:val="nil"/>
+                <w:between w:val="nil"/>
+              </w:pBdr>
+              <w:spacing w:line="288" w:lineRule="auto"/>
+              <w:rPr>
+                <w:rFonts w:ascii="Avenir" w:eastAsia="Avenir" w:hAnsi="Avenir" w:cs="Avenir"/>
+                <w:color w:val="000000"/>
+                <w:sz w:val="22"/>
+                <w:szCs w:val="22"/>
+              </w:rPr>
+            </w:pPr>
+            <w:r>
+              <w:rPr>
+                <w:rFonts w:ascii="Avenir" w:eastAsia="Avenir" w:hAnsi="Avenir" w:cs="Avenir"/>
+                <w:color w:val="000000"/>
+                <w:sz w:val="22"/>
+                <w:szCs w:val="22"/>
+              </w:rPr>
+              <w:t xml:space="preserve">Ensure ergonomic </w:t>
+            </w:r>
+            <w:proofErr w:type="gramStart"/>
+            <w:r>
+              <w:rPr>
+                <w:rFonts w:ascii="Avenir" w:eastAsia="Avenir" w:hAnsi="Avenir" w:cs="Avenir"/>
+                <w:color w:val="000000"/>
+                <w:sz w:val="22"/>
+                <w:szCs w:val="22"/>
+              </w:rPr>
+              <w:t>placement</w:t>
+            </w:r>
+            <w:proofErr w:type="gramEnd"/>
+          </w:p>
+          <w:p>
+            <w:pPr>
+              <w:pStyle w:val="BasicParagraph"/>
+              <w:suppressAutoHyphens/>
+              <w:rPr>
+                <w:rFonts w:ascii="Avenir Next" w:hAnsi="Avenir Next" w:cs="Avenir"/>
+                <w:spacing w:val="-4"/>
+                <w:sz w:val="22"/>
+                <w:szCs w:val="22"/>
+              </w:rPr>
+            </w:pPr>
+            <w:r>
+              <w:rPr>
+                <w:rFonts w:ascii="Avenir" w:eastAsia="Avenir" w:hAnsi="Avenir" w:cs="Avenir"/>
+                <w:sz w:val="22"/>
+                <w:szCs w:val="22"/>
+                <w:lang w:val="en-AU"/>
+              </w:rPr>
+              <w:t>Ensure type of mouse/keyboard is used is ergonomic</w:t>
+            </w:r>
           </w:p>
         </w:tc>
       </w:tr>
@@ -10790,6 +12135,119 @@
     </w:lvl>
   </w:abstractNum>
   <w:abstractNum w:abstractNumId="3" w15:restartNumberingAfterBreak="0">
+    <w:nsid w:val="18B635C3"/>
+    <w:multiLevelType w:val="hybridMultilevel"/>
+    <w:tmpl w:val="F90609D8"/>
+    <w:lvl w:ilvl="0" w:tplc="353212E4">
+      <w:start w:val="2"/>
+      <w:numFmt w:val="bullet"/>
+      <w:lvlText w:val="-"/>
+      <w:lvlJc w:val="left"/>
+      <w:pPr>
+        <w:ind w:left="720" w:hanging="360"/>
+      </w:pPr>
+      <w:rPr>
+        <w:rFonts w:ascii="Avenir Next" w:eastAsia="Times New Roman" w:hAnsi="Avenir Next" w:cs="12 AVENIR 85 HEAVY   08173" w:hint="default"/>
+      </w:rPr>
+    </w:lvl>
+    <w:lvl w:ilvl="1" w:tplc="08090003" w:tentative="1">
+      <w:start w:val="1"/>
+      <w:numFmt w:val="bullet"/>
+      <w:lvlText w:val="o"/>
+      <w:lvlJc w:val="left"/>
+      <w:pPr>
+        <w:ind w:left="1440" w:hanging="360"/>
+      </w:pPr>
+      <w:rPr>
+        <w:rFonts w:ascii="Courier New" w:hAnsi="Courier New" w:cs="Courier New" w:hint="default"/>
+      </w:rPr>
+    </w:lvl>
+    <w:lvl w:ilvl="2" w:tplc="08090005" w:tentative="1">
+      <w:start w:val="1"/>
+      <w:numFmt w:val="bullet"/>
+      <w:lvlText w:val=""/>
+      <w:lvlJc w:val="left"/>
+      <w:pPr>
+        <w:ind w:left="2160" w:hanging="360"/>
+      </w:pPr>
+      <w:rPr>
+        <w:rFonts w:ascii="Wingdings" w:hAnsi="Wingdings" w:hint="default"/>
+      </w:rPr>
+    </w:lvl>
+    <w:lvl w:ilvl="3" w:tplc="08090001" w:tentative="1">
+      <w:start w:val="1"/>
+      <w:numFmt w:val="bullet"/>
+      <w:lvlText w:val=""/>
+      <w:lvlJc w:val="left"/>
+      <w:pPr>
+        <w:ind w:left="2880" w:hanging="360"/>
+      </w:pPr>
+      <w:rPr>
+        <w:rFonts w:ascii="Symbol" w:hAnsi="Symbol" w:hint="default"/>
+      </w:rPr>
+    </w:lvl>
+    <w:lvl w:ilvl="4" w:tplc="08090003" w:tentative="1">
+      <w:start w:val="1"/>
+      <w:numFmt w:val="bullet"/>
+      <w:lvlText w:val="o"/>
+      <w:lvlJc w:val="left"/>
+      <w:pPr>
+        <w:ind w:left="3600" w:hanging="360"/>
+      </w:pPr>
+      <w:rPr>
+        <w:rFonts w:ascii="Courier New" w:hAnsi="Courier New" w:cs="Courier New" w:hint="default"/>
+      </w:rPr>
+    </w:lvl>
+    <w:lvl w:ilvl="5" w:tplc="08090005" w:tentative="1">
+      <w:start w:val="1"/>
+      <w:numFmt w:val="bullet"/>
+      <w:lvlText w:val=""/>
+      <w:lvlJc w:val="left"/>
+      <w:pPr>
+        <w:ind w:left="4320" w:hanging="360"/>
+      </w:pPr>
+      <w:rPr>
+        <w:rFonts w:ascii="Wingdings" w:hAnsi="Wingdings" w:hint="default"/>
+      </w:rPr>
+    </w:lvl>
+    <w:lvl w:ilvl="6" w:tplc="08090001" w:tentative="1">
+      <w:start w:val="1"/>
+      <w:numFmt w:val="bullet"/>
+      <w:lvlText w:val=""/>
+      <w:lvlJc w:val="left"/>
+      <w:pPr>
+        <w:ind w:left="5040" w:hanging="360"/>
+      </w:pPr>
+      <w:rPr>
+        <w:rFonts w:ascii="Symbol" w:hAnsi="Symbol" w:hint="default"/>
+      </w:rPr>
+    </w:lvl>
+    <w:lvl w:ilvl="7" w:tplc="08090003" w:tentative="1">
+      <w:start w:val="1"/>
+      <w:numFmt w:val="bullet"/>
+      <w:lvlText w:val="o"/>
+      <w:lvlJc w:val="left"/>
+      <w:pPr>
+        <w:ind w:left="5760" w:hanging="360"/>
+      </w:pPr>
+      <w:rPr>
+        <w:rFonts w:ascii="Courier New" w:hAnsi="Courier New" w:cs="Courier New" w:hint="default"/>
+      </w:rPr>
+    </w:lvl>
+    <w:lvl w:ilvl="8" w:tplc="08090005" w:tentative="1">
+      <w:start w:val="1"/>
+      <w:numFmt w:val="bullet"/>
+      <w:lvlText w:val=""/>
+      <w:lvlJc w:val="left"/>
+      <w:pPr>
+        <w:ind w:left="6480" w:hanging="360"/>
+      </w:pPr>
+      <w:rPr>
+        <w:rFonts w:ascii="Wingdings" w:hAnsi="Wingdings" w:hint="default"/>
+      </w:rPr>
+    </w:lvl>
+  </w:abstractNum>
+  <w:abstractNum w:abstractNumId="4" w15:restartNumberingAfterBreak="0">
     <w:nsid w:val="1B182ACC"/>
     <w:multiLevelType w:val="hybridMultilevel"/>
     <w:tmpl w:val="9E548FE2"/>
@@ -10878,7 +12336,7 @@
       </w:pPr>
     </w:lvl>
   </w:abstractNum>
-  <w:abstractNum w:abstractNumId="4" w15:restartNumberingAfterBreak="0">
+  <w:abstractNum w:abstractNumId="5" w15:restartNumberingAfterBreak="0">
     <w:nsid w:val="1B69457D"/>
     <w:multiLevelType w:val="hybridMultilevel"/>
     <w:tmpl w:val="D0E6BD22"/>
@@ -10991,7 +12449,7 @@
       </w:rPr>
     </w:lvl>
   </w:abstractNum>
-  <w:abstractNum w:abstractNumId="5" w15:restartNumberingAfterBreak="0">
+  <w:abstractNum w:abstractNumId="6" w15:restartNumberingAfterBreak="0">
     <w:nsid w:val="1D241890"/>
     <w:multiLevelType w:val="hybridMultilevel"/>
     <w:tmpl w:val="DF765780"/>
@@ -11077,7 +12535,7 @@
       </w:pPr>
     </w:lvl>
   </w:abstractNum>
-  <w:abstractNum w:abstractNumId="6" w15:restartNumberingAfterBreak="0">
+  <w:abstractNum w:abstractNumId="7" w15:restartNumberingAfterBreak="0">
     <w:nsid w:val="263923A4"/>
     <w:multiLevelType w:val="hybridMultilevel"/>
     <w:tmpl w:val="A470D7FE"/>
@@ -11190,7 +12648,7 @@
       </w:rPr>
     </w:lvl>
   </w:abstractNum>
-  <w:abstractNum w:abstractNumId="7" w15:restartNumberingAfterBreak="0">
+  <w:abstractNum w:abstractNumId="8" w15:restartNumberingAfterBreak="0">
     <w:nsid w:val="284D5760"/>
     <w:multiLevelType w:val="multilevel"/>
     <w:tmpl w:val="ADA4FFA4"/>
@@ -11339,7 +12797,7 @@
       </w:rPr>
     </w:lvl>
   </w:abstractNum>
-  <w:abstractNum w:abstractNumId="8" w15:restartNumberingAfterBreak="0">
+  <w:abstractNum w:abstractNumId="9" w15:restartNumberingAfterBreak="0">
     <w:nsid w:val="28CA12CC"/>
     <w:multiLevelType w:val="multilevel"/>
     <w:tmpl w:val="A8FE87D0"/>
@@ -11461,7 +12919,7 @@
       </w:rPr>
     </w:lvl>
   </w:abstractNum>
-  <w:abstractNum w:abstractNumId="9" w15:restartNumberingAfterBreak="0">
+  <w:abstractNum w:abstractNumId="10" w15:restartNumberingAfterBreak="0">
     <w:nsid w:val="2B3D06F5"/>
     <w:multiLevelType w:val="hybridMultilevel"/>
     <w:tmpl w:val="41FE1C00"/>
@@ -11574,7 +13032,7 @@
       </w:rPr>
     </w:lvl>
   </w:abstractNum>
-  <w:abstractNum w:abstractNumId="10" w15:restartNumberingAfterBreak="0">
+  <w:abstractNum w:abstractNumId="11" w15:restartNumberingAfterBreak="0">
     <w:nsid w:val="2FF345E9"/>
     <w:multiLevelType w:val="hybridMultilevel"/>
     <w:tmpl w:val="57ACF930"/>
@@ -11687,7 +13145,7 @@
       </w:rPr>
     </w:lvl>
   </w:abstractNum>
-  <w:abstractNum w:abstractNumId="11" w15:restartNumberingAfterBreak="0">
+  <w:abstractNum w:abstractNumId="12" w15:restartNumberingAfterBreak="0">
     <w:nsid w:val="36A92474"/>
     <w:multiLevelType w:val="hybridMultilevel"/>
     <w:tmpl w:val="A516A50A"/>
@@ -11800,7 +13258,7 @@
       </w:rPr>
     </w:lvl>
   </w:abstractNum>
-  <w:abstractNum w:abstractNumId="12" w15:restartNumberingAfterBreak="0">
+  <w:abstractNum w:abstractNumId="13" w15:restartNumberingAfterBreak="0">
     <w:nsid w:val="42A8634D"/>
     <w:multiLevelType w:val="hybridMultilevel"/>
     <w:tmpl w:val="ABAC7ACA"/>
@@ -11913,7 +13371,7 @@
       </w:rPr>
     </w:lvl>
   </w:abstractNum>
-  <w:abstractNum w:abstractNumId="13" w15:restartNumberingAfterBreak="0">
+  <w:abstractNum w:abstractNumId="14" w15:restartNumberingAfterBreak="0">
     <w:nsid w:val="45DB203A"/>
     <w:multiLevelType w:val="multilevel"/>
     <w:tmpl w:val="19C03F3E"/>
@@ -12026,7 +13484,7 @@
       </w:rPr>
     </w:lvl>
   </w:abstractNum>
-  <w:abstractNum w:abstractNumId="14" w15:restartNumberingAfterBreak="0">
+  <w:abstractNum w:abstractNumId="15" w15:restartNumberingAfterBreak="0">
     <w:nsid w:val="4E886B14"/>
     <w:multiLevelType w:val="multilevel"/>
     <w:tmpl w:val="7A36FECC"/>
@@ -12139,7 +13597,7 @@
       </w:rPr>
     </w:lvl>
   </w:abstractNum>
-  <w:abstractNum w:abstractNumId="15" w15:restartNumberingAfterBreak="0">
+  <w:abstractNum w:abstractNumId="16" w15:restartNumberingAfterBreak="0">
     <w:nsid w:val="4EDC1CA4"/>
     <w:multiLevelType w:val="multilevel"/>
     <w:tmpl w:val="0E343D1C"/>
@@ -12252,7 +13710,7 @@
       </w:rPr>
     </w:lvl>
   </w:abstractNum>
-  <w:abstractNum w:abstractNumId="16" w15:restartNumberingAfterBreak="0">
+  <w:abstractNum w:abstractNumId="17" w15:restartNumberingAfterBreak="0">
     <w:nsid w:val="5BC964C1"/>
     <w:multiLevelType w:val="multilevel"/>
     <w:tmpl w:val="F5BCDAE4"/>
@@ -12374,7 +13832,7 @@
       </w:rPr>
     </w:lvl>
   </w:abstractNum>
-  <w:abstractNum w:abstractNumId="17" w15:restartNumberingAfterBreak="0">
+  <w:abstractNum w:abstractNumId="18" w15:restartNumberingAfterBreak="0">
     <w:nsid w:val="604174CD"/>
     <w:multiLevelType w:val="hybridMultilevel"/>
     <w:tmpl w:val="4650FD5C"/>
@@ -12460,7 +13918,7 @@
       </w:pPr>
     </w:lvl>
   </w:abstractNum>
-  <w:abstractNum w:abstractNumId="18" w15:restartNumberingAfterBreak="0">
+  <w:abstractNum w:abstractNumId="19" w15:restartNumberingAfterBreak="0">
     <w:nsid w:val="60F86221"/>
     <w:multiLevelType w:val="multilevel"/>
     <w:tmpl w:val="A43C3FA2"/>
@@ -12573,62 +14031,157 @@
       </w:rPr>
     </w:lvl>
   </w:abstractNum>
+  <w:abstractNum w:abstractNumId="20" w15:restartNumberingAfterBreak="0">
+    <w:nsid w:val="733B6E63"/>
+    <w:multiLevelType w:val="hybridMultilevel"/>
+    <w:tmpl w:val="FE1618BA"/>
+    <w:lvl w:ilvl="0" w:tplc="0809000F">
+      <w:start w:val="1"/>
+      <w:numFmt w:val="decimal"/>
+      <w:lvlText w:val="%1."/>
+      <w:lvlJc w:val="left"/>
+      <w:pPr>
+        <w:ind w:left="720" w:hanging="360"/>
+      </w:pPr>
+      <w:rPr>
+        <w:rFonts w:hint="default"/>
+      </w:rPr>
+    </w:lvl>
+    <w:lvl w:ilvl="1" w:tplc="08090019" w:tentative="1">
+      <w:start w:val="1"/>
+      <w:numFmt w:val="lowerLetter"/>
+      <w:lvlText w:val="%2."/>
+      <w:lvlJc w:val="left"/>
+      <w:pPr>
+        <w:ind w:left="1440" w:hanging="360"/>
+      </w:pPr>
+    </w:lvl>
+    <w:lvl w:ilvl="2" w:tplc="0809001B" w:tentative="1">
+      <w:start w:val="1"/>
+      <w:numFmt w:val="lowerRoman"/>
+      <w:lvlText w:val="%3."/>
+      <w:lvlJc w:val="right"/>
+      <w:pPr>
+        <w:ind w:left="2160" w:hanging="180"/>
+      </w:pPr>
+    </w:lvl>
+    <w:lvl w:ilvl="3" w:tplc="0809000F" w:tentative="1">
+      <w:start w:val="1"/>
+      <w:numFmt w:val="decimal"/>
+      <w:lvlText w:val="%4."/>
+      <w:lvlJc w:val="left"/>
+      <w:pPr>
+        <w:ind w:left="2880" w:hanging="360"/>
+      </w:pPr>
+    </w:lvl>
+    <w:lvl w:ilvl="4" w:tplc="08090019" w:tentative="1">
+      <w:start w:val="1"/>
+      <w:numFmt w:val="lowerLetter"/>
+      <w:lvlText w:val="%5."/>
+      <w:lvlJc w:val="left"/>
+      <w:pPr>
+        <w:ind w:left="3600" w:hanging="360"/>
+      </w:pPr>
+    </w:lvl>
+    <w:lvl w:ilvl="5" w:tplc="0809001B" w:tentative="1">
+      <w:start w:val="1"/>
+      <w:numFmt w:val="lowerRoman"/>
+      <w:lvlText w:val="%6."/>
+      <w:lvlJc w:val="right"/>
+      <w:pPr>
+        <w:ind w:left="4320" w:hanging="180"/>
+      </w:pPr>
+    </w:lvl>
+    <w:lvl w:ilvl="6" w:tplc="0809000F" w:tentative="1">
+      <w:start w:val="1"/>
+      <w:numFmt w:val="decimal"/>
+      <w:lvlText w:val="%7."/>
+      <w:lvlJc w:val="left"/>
+      <w:pPr>
+        <w:ind w:left="5040" w:hanging="360"/>
+      </w:pPr>
+    </w:lvl>
+    <w:lvl w:ilvl="7" w:tplc="08090019" w:tentative="1">
+      <w:start w:val="1"/>
+      <w:numFmt w:val="lowerLetter"/>
+      <w:lvlText w:val="%8."/>
+      <w:lvlJc w:val="left"/>
+      <w:pPr>
+        <w:ind w:left="5760" w:hanging="360"/>
+      </w:pPr>
+    </w:lvl>
+    <w:lvl w:ilvl="8" w:tplc="0809001B" w:tentative="1">
+      <w:start w:val="1"/>
+      <w:numFmt w:val="lowerRoman"/>
+      <w:lvlText w:val="%9."/>
+      <w:lvlJc w:val="right"/>
+      <w:pPr>
+        <w:ind w:left="6480" w:hanging="180"/>
+      </w:pPr>
+    </w:lvl>
+  </w:abstractNum>
   <w:num w:numId="1" w16cid:durableId="513113503">
     <w:abstractNumId w:val="0"/>
   </w:num>
   <w:num w:numId="2" w16cid:durableId="1350136970">
-    <w:abstractNumId w:val="3"/>
+    <w:abstractNumId w:val="4"/>
   </w:num>
   <w:num w:numId="3" w16cid:durableId="547450686">
     <w:abstractNumId w:val="1"/>
   </w:num>
   <w:num w:numId="4" w16cid:durableId="624506625">
+    <w:abstractNumId w:val="8"/>
+  </w:num>
+  <w:num w:numId="5" w16cid:durableId="1756899499">
+    <w:abstractNumId w:val="10"/>
+  </w:num>
+  <w:num w:numId="6" w16cid:durableId="1844541020">
+    <w:abstractNumId w:val="14"/>
+  </w:num>
+  <w:num w:numId="7" w16cid:durableId="1195462685">
+    <w:abstractNumId w:val="13"/>
+  </w:num>
+  <w:num w:numId="8" w16cid:durableId="834414215">
     <w:abstractNumId w:val="7"/>
   </w:num>
-  <w:num w:numId="5" w16cid:durableId="1756899499">
-    <w:abstractNumId w:val="9"/>
+  <w:num w:numId="9" w16cid:durableId="1018123019">
+    <w:abstractNumId w:val="19"/>
   </w:num>
-  <w:num w:numId="6" w16cid:durableId="1844541020">
-    <w:abstractNumId w:val="13"/>
-  </w:num>
-  <w:num w:numId="7" w16cid:durableId="1195462685">
-    <w:abstractNumId w:val="12"/>
-  </w:num>
-  <w:num w:numId="8" w16cid:durableId="834414215">
-    <w:abstractNumId w:val="6"/>
-  </w:num>
-  <w:num w:numId="9" w16cid:durableId="1018123019">
+  <w:num w:numId="10" w16cid:durableId="605381787">
     <w:abstractNumId w:val="18"/>
   </w:num>
-  <w:num w:numId="10" w16cid:durableId="605381787">
-    <w:abstractNumId w:val="17"/>
-  </w:num>
   <w:num w:numId="11" w16cid:durableId="1774326254">
-    <w:abstractNumId w:val="5"/>
+    <w:abstractNumId w:val="6"/>
   </w:num>
   <w:num w:numId="12" w16cid:durableId="1051147788">
     <w:abstractNumId w:val="2"/>
   </w:num>
   <w:num w:numId="13" w16cid:durableId="573011124">
+    <w:abstractNumId w:val="16"/>
+  </w:num>
+  <w:num w:numId="14" w16cid:durableId="1301229931">
+    <w:abstractNumId w:val="9"/>
+  </w:num>
+  <w:num w:numId="15" w16cid:durableId="183594295">
+    <w:abstractNumId w:val="17"/>
+  </w:num>
+  <w:num w:numId="16" w16cid:durableId="494999219">
+    <w:abstractNumId w:val="11"/>
+  </w:num>
+  <w:num w:numId="17" w16cid:durableId="963774661">
+    <w:abstractNumId w:val="12"/>
+  </w:num>
+  <w:num w:numId="18" w16cid:durableId="767577205">
     <w:abstractNumId w:val="15"/>
   </w:num>
-  <w:num w:numId="14" w16cid:durableId="1301229931">
-    <w:abstractNumId w:val="8"/>
+  <w:num w:numId="19" w16cid:durableId="427970920">
+    <w:abstractNumId w:val="5"/>
   </w:num>
-  <w:num w:numId="15" w16cid:durableId="183594295">
-    <w:abstractNumId w:val="16"/>
+  <w:num w:numId="20" w16cid:durableId="1204099573">
+    <w:abstractNumId w:val="20"/>
   </w:num>
-  <w:num w:numId="16" w16cid:durableId="494999219">
-    <w:abstractNumId w:val="10"/>
-  </w:num>
-  <w:num w:numId="17" w16cid:durableId="963774661">
-    <w:abstractNumId w:val="11"/>
-  </w:num>
-  <w:num w:numId="18" w16cid:durableId="767577205">
-    <w:abstractNumId w:val="14"/>
-  </w:num>
-  <w:num w:numId="19" w16cid:durableId="427970920">
-    <w:abstractNumId w:val="4"/>
+  <w:num w:numId="21" w16cid:durableId="791553620">
+    <w:abstractNumId w:val="3"/>
   </w:num>
 </w:numbering>
 </file>
@@ -13099,7 +14652,6 @@
   <w:style w:type="character" w:default="1" w:styleId="DefaultParagraphFont">
     <w:name w:val="Default Paragraph Font"/>
     <w:uiPriority w:val="1"/>
-    <w:semiHidden/>
     <w:unhideWhenUsed/>
   </w:style>
   <w:style w:type="table" w:default="1" w:styleId="TableNormal">
@@ -13408,6 +14960,40 @@
         <w:insideV w:val="single" w:sz="4" w:space="0" w:color="BFBFBF" w:themeColor="background1" w:themeShade="BF"/>
       </w:tblBorders>
     </w:tblPr>
+  </w:style>
+  <w:style w:type="paragraph" w:styleId="Title">
+    <w:name w:val="Title"/>
+    <w:basedOn w:val="Normal"/>
+    <w:next w:val="Normal"/>
+    <w:link w:val="TitleChar"/>
+    <w:uiPriority w:val="10"/>
+    <w:qFormat/>
+    <w:rsid w:val="000754D5"/>
+    <w:pPr>
+      <w:keepNext/>
+      <w:keepLines/>
+      <w:spacing w:before="480" w:after="120"/>
+    </w:pPr>
+    <w:rPr>
+      <w:b/>
+      <w:sz w:val="72"/>
+      <w:szCs w:val="72"/>
+      <w:lang w:val="en-US" w:bidi="he-IL"/>
+    </w:rPr>
+  </w:style>
+  <w:style w:type="character" w:customStyle="1" w:styleId="TitleChar">
+    <w:name w:val="Title Char"/>
+    <w:basedOn w:val="DefaultParagraphFont"/>
+    <w:link w:val="Title"/>
+    <w:uiPriority w:val="10"/>
+    <w:rsid w:val="000754D5"/>
+    <w:rPr>
+      <w:rFonts w:ascii="Times New Roman" w:eastAsia="Times New Roman" w:hAnsi="Times New Roman" w:cs="Times New Roman"/>
+      <w:b/>
+      <w:sz w:val="72"/>
+      <w:szCs w:val="72"/>
+      <w:lang w:val="en-US" w:eastAsia="en-GB" w:bidi="he-IL"/>
+    </w:rPr>
   </w:style>
 </w:styles>
 </file>

--- a/Process/Assessment/TekHuynh_A10154_AT1_250224.docx
+++ b/Process/Assessment/TekHuynh_A10154_AT1_250224.docx
@@ -2665,7 +2665,7 @@
                 <w:szCs w:val="20"/>
                 <w:lang w:val="en-AU"/>
               </w:rPr>
-              <w:t>Arts Of Math</w:t>
+              <w:t>Truth and Beauty</w:t>
             </w:r>
           </w:p>
           <w:p>
@@ -4951,6 +4951,35 @@
                 <w:szCs w:val="22"/>
               </w:rPr>
             </w:pPr>
+            <w:r>
+              <w:rPr>
+                <w:rFonts w:ascii="Avenir Next" w:hAnsi="Avenir Next" w:cs="Avenir"/>
+                <w:spacing w:val="-4"/>
+                <w:sz w:val="22"/>
+                <w:szCs w:val="22"/>
+              </w:rPr>
+              <w:t xml:space="preserve">Answer </w:t>
+            </w:r>
+            <w:proofErr w:type="spellStart"/>
+            <w:r>
+              <w:rPr>
+                <w:rFonts w:ascii="Avenir Next" w:hAnsi="Avenir Next" w:cs="Avenir"/>
+                <w:spacing w:val="-4"/>
+                <w:sz w:val="22"/>
+                <w:szCs w:val="22"/>
+              </w:rPr>
+              <w:t>colour</w:t>
+            </w:r>
+            <w:proofErr w:type="spellEnd"/>
+            <w:r>
+              <w:rPr>
+                <w:rFonts w:ascii="Avenir Next" w:hAnsi="Avenir Next" w:cs="Avenir"/>
+                <w:spacing w:val="-4"/>
+                <w:sz w:val="22"/>
+                <w:szCs w:val="22"/>
+              </w:rPr>
+              <w:t xml:space="preserve"> theory questions.</w:t>
+            </w:r>
           </w:p>
         </w:tc>
         <w:tc>
@@ -4985,6 +5014,36 @@
                 <w:szCs w:val="22"/>
               </w:rPr>
             </w:pPr>
+            <w:r>
+              <w:rPr>
+                <w:rFonts w:ascii="Avenir Next" w:hAnsi="Avenir Next" w:cs="Avenir"/>
+                <w:spacing w:val="-4"/>
+                <w:sz w:val="22"/>
+                <w:szCs w:val="22"/>
+              </w:rPr>
+              <w:t>Computer</w:t>
+            </w:r>
+          </w:p>
+          <w:p>
+            <w:pPr>
+              <w:pStyle w:val="BasicParagraph"/>
+              <w:suppressAutoHyphens/>
+              <w:rPr>
+                <w:rFonts w:ascii="Avenir Next" w:hAnsi="Avenir Next" w:cs="Avenir"/>
+                <w:spacing w:val="-4"/>
+                <w:sz w:val="22"/>
+                <w:szCs w:val="22"/>
+              </w:rPr>
+            </w:pPr>
+            <w:r>
+              <w:rPr>
+                <w:rFonts w:ascii="Avenir Next" w:hAnsi="Avenir Next" w:cs="Avenir"/>
+                <w:spacing w:val="-4"/>
+                <w:sz w:val="22"/>
+                <w:szCs w:val="22"/>
+              </w:rPr>
+              <w:t>Internet</w:t>
+            </w:r>
           </w:p>
         </w:tc>
       </w:tr>
@@ -5004,6 +5063,26 @@
                 <w:szCs w:val="22"/>
               </w:rPr>
             </w:pPr>
+            <w:r>
+              <w:rPr>
+                <w:rFonts w:ascii="Avenir Next" w:hAnsi="Avenir Next" w:cs="Avenir"/>
+                <w:spacing w:val="-4"/>
+                <w:sz w:val="22"/>
+                <w:szCs w:val="22"/>
+              </w:rPr>
+              <w:t xml:space="preserve">Experiment with </w:t>
+            </w:r>
+            <w:proofErr w:type="spellStart"/>
+            <w:r>
+              <w:rPr>
+                <w:rFonts w:ascii="Avenir Next" w:hAnsi="Avenir Next" w:cs="Avenir"/>
+                <w:spacing w:val="-4"/>
+                <w:sz w:val="22"/>
+                <w:szCs w:val="22"/>
+              </w:rPr>
+              <w:t>colour</w:t>
+            </w:r>
+            <w:proofErr w:type="spellEnd"/>
           </w:p>
         </w:tc>
         <w:tc>
@@ -5038,6 +5117,57 @@
                 <w:szCs w:val="22"/>
               </w:rPr>
             </w:pPr>
+            <w:r>
+              <w:rPr>
+                <w:rFonts w:ascii="Avenir Next" w:hAnsi="Avenir Next" w:cs="Avenir"/>
+                <w:spacing w:val="-4"/>
+                <w:sz w:val="22"/>
+                <w:szCs w:val="22"/>
+              </w:rPr>
+              <w:t>Adobe Design Software</w:t>
+            </w:r>
+          </w:p>
+          <w:p>
+            <w:pPr>
+              <w:pStyle w:val="BasicParagraph"/>
+              <w:suppressAutoHyphens/>
+              <w:rPr>
+                <w:rFonts w:ascii="Avenir Next" w:hAnsi="Avenir Next" w:cs="Avenir"/>
+                <w:spacing w:val="-4"/>
+                <w:sz w:val="22"/>
+                <w:szCs w:val="22"/>
+              </w:rPr>
+            </w:pPr>
+            <w:r>
+              <w:rPr>
+                <w:rFonts w:ascii="Avenir Next" w:hAnsi="Avenir Next" w:cs="Avenir"/>
+                <w:spacing w:val="-4"/>
+                <w:sz w:val="22"/>
+                <w:szCs w:val="22"/>
+              </w:rPr>
+              <w:t>Internet</w:t>
+            </w:r>
+          </w:p>
+          <w:p>
+            <w:pPr>
+              <w:pStyle w:val="BasicParagraph"/>
+              <w:suppressAutoHyphens/>
+              <w:rPr>
+                <w:rFonts w:ascii="Avenir Next" w:hAnsi="Avenir Next" w:cs="Avenir"/>
+                <w:spacing w:val="-4"/>
+                <w:sz w:val="22"/>
+                <w:szCs w:val="22"/>
+              </w:rPr>
+            </w:pPr>
+            <w:r>
+              <w:rPr>
+                <w:rFonts w:ascii="Avenir Next" w:hAnsi="Avenir Next" w:cs="Avenir"/>
+                <w:spacing w:val="-4"/>
+                <w:sz w:val="22"/>
+                <w:szCs w:val="22"/>
+              </w:rPr>
+              <w:t>Computer</w:t>
+            </w:r>
           </w:p>
         </w:tc>
       </w:tr>
@@ -6812,6 +6942,10 @@
           <w:p>
             <w:pPr>
               <w:pStyle w:val="BasicParagraph"/>
+              <w:numPr>
+                <w:ilvl w:val="0"/>
+                <w:numId w:val="21"/>
+              </w:numPr>
               <w:suppressAutoHyphens/>
               <w:rPr>
                 <w:rFonts w:ascii="Avenir Next" w:hAnsi="Avenir Next" w:cs="Avenir"/>
@@ -6820,6 +6954,87 @@
                 <w:szCs w:val="22"/>
               </w:rPr>
             </w:pPr>
+            <w:r>
+              <w:rPr>
+                <w:rFonts w:ascii="Avenir Next" w:hAnsi="Avenir Next" w:cs="Avenir"/>
+                <w:spacing w:val="-4"/>
+                <w:sz w:val="22"/>
+                <w:szCs w:val="22"/>
+              </w:rPr>
+              <w:t>Designing a design development analysis template</w:t>
+            </w:r>
+            <w:r>
+              <w:rPr>
+                <w:rFonts w:ascii="Avenir Next" w:hAnsi="Avenir Next" w:cs="Avenir"/>
+                <w:spacing w:val="-4"/>
+                <w:sz w:val="22"/>
+                <w:szCs w:val="22"/>
+              </w:rPr>
+              <w:t xml:space="preserve"> from my experience in other fields and from personal reflection</w:t>
+            </w:r>
+            <w:r>
+              <w:rPr>
+                <w:rFonts w:ascii="Avenir Next" w:hAnsi="Avenir Next" w:cs="Avenir"/>
+                <w:spacing w:val="-4"/>
+                <w:sz w:val="22"/>
+                <w:szCs w:val="22"/>
+              </w:rPr>
+              <w:t>.</w:t>
+            </w:r>
+            <w:r>
+              <w:rPr>
+                <w:rFonts w:ascii="Avenir Next" w:hAnsi="Avenir Next" w:cs="Avenir"/>
+                <w:spacing w:val="-4"/>
+                <w:sz w:val="22"/>
+                <w:szCs w:val="22"/>
+              </w:rPr>
+              <w:t xml:space="preserve"> It is for my own reference to remind me about how everything works.</w:t>
+            </w:r>
+          </w:p>
+          <w:p>
+            <w:pPr>
+              <w:pStyle w:val="BasicParagraph"/>
+              <w:numPr>
+                <w:ilvl w:val="0"/>
+                <w:numId w:val="21"/>
+              </w:numPr>
+              <w:suppressAutoHyphens/>
+              <w:rPr>
+                <w:rFonts w:ascii="Avenir Next" w:hAnsi="Avenir Next" w:cs="Avenir"/>
+                <w:spacing w:val="-4"/>
+                <w:sz w:val="22"/>
+                <w:szCs w:val="22"/>
+              </w:rPr>
+            </w:pPr>
+            <w:r>
+              <w:rPr>
+                <w:rFonts w:ascii="Avenir Next" w:hAnsi="Avenir Next" w:cs="Avenir"/>
+                <w:spacing w:val="-4"/>
+                <w:sz w:val="22"/>
+                <w:szCs w:val="22"/>
+              </w:rPr>
+              <w:t xml:space="preserve">Matrix </w:t>
+            </w:r>
+            <w:proofErr w:type="spellStart"/>
+            <w:r>
+              <w:rPr>
+                <w:rFonts w:ascii="Avenir Next" w:hAnsi="Avenir Next" w:cs="Avenir"/>
+                <w:spacing w:val="-4"/>
+                <w:sz w:val="22"/>
+                <w:szCs w:val="22"/>
+              </w:rPr>
+              <w:t>colour</w:t>
+            </w:r>
+            <w:proofErr w:type="spellEnd"/>
+            <w:r>
+              <w:rPr>
+                <w:rFonts w:ascii="Avenir Next" w:hAnsi="Avenir Next" w:cs="Avenir"/>
+                <w:spacing w:val="-4"/>
+                <w:sz w:val="22"/>
+                <w:szCs w:val="22"/>
+              </w:rPr>
+              <w:t xml:space="preserve"> comparison which helps distinguish between variances which help add refinement.</w:t>
+            </w:r>
           </w:p>
         </w:tc>
       </w:tr>
@@ -7401,23 +7616,7 @@
         </w:tc>
       </w:tr>
     </w:tbl>
-    <w:p>
-      <w:pPr>
-        <w:pStyle w:val="BasicParagraph"/>
-        <w:suppressAutoHyphens/>
-        <w:rPr>
-          <w:rFonts w:ascii="Avenir Next" w:hAnsi="Avenir Next" w:cs="Avenir"/>
-          <w:spacing w:val="-4"/>
-          <w:sz w:val="22"/>
-          <w:szCs w:val="22"/>
-        </w:rPr>
-      </w:pPr>
-    </w:p>
-    <w:p>
-      <w:r>
-        <w:br w:type="page"/>
-      </w:r>
-    </w:p>
+    <w:p/>
     <w:tbl>
       <w:tblPr>
         <w:tblStyle w:val="TableGrid"/>
@@ -7447,6 +7646,562 @@
               </w:rPr>
             </w:pPr>
           </w:p>
+          <w:tbl>
+            <w:tblPr>
+              <w:tblStyle w:val="TableGrid"/>
+              <w:tblW w:w="0" w:type="auto"/>
+              <w:tblLook w:val="04A0" w:firstRow="1" w:lastRow="0" w:firstColumn="1" w:lastColumn="0" w:noHBand="0" w:noVBand="1"/>
+            </w:tblPr>
+            <w:tblGrid>
+              <w:gridCol w:w="7866"/>
+              <w:gridCol w:w="5858"/>
+            </w:tblGrid>
+            <w:tr>
+              <w:tc>
+                <w:tcPr>
+                  <w:tcW w:w="6862" w:type="dxa"/>
+                </w:tcPr>
+                <w:p>
+                  <w:pPr>
+                    <w:pStyle w:val="BasicParagraph"/>
+                    <w:suppressAutoHyphens/>
+                    <w:rPr>
+                      <w:rFonts w:ascii="Avenir Next" w:hAnsi="Avenir Next" w:cs="Avenir"/>
+                      <w:spacing w:val="-4"/>
+                      <w:sz w:val="22"/>
+                      <w:szCs w:val="22"/>
+                    </w:rPr>
+                  </w:pPr>
+                  <w:r>
+                    <w:rPr>
+                      <w:rFonts w:ascii="Avenir Next" w:hAnsi="Avenir Next" w:cs="Avenir"/>
+                      <w:noProof/>
+                      <w:spacing w:val="-4"/>
+                      <w:sz w:val="22"/>
+                      <w:szCs w:val="22"/>
+                    </w:rPr>
+                    <w:drawing>
+                      <wp:inline distT="0" distB="0" distL="0" distR="0" wp14:anchorId="705E36B1" wp14:editId="696525C6">
+                        <wp:extent cx="4851594" cy="5054444"/>
+                        <wp:effectExtent l="0" t="0" r="6350" b="0"/>
+                        <wp:docPr id="1847993629" name="Picture 1"/>
+                        <wp:cNvGraphicFramePr>
+                          <a:graphicFrameLocks xmlns:a="http://schemas.openxmlformats.org/drawingml/2006/main" noChangeAspect="1"/>
+                        </wp:cNvGraphicFramePr>
+                        <a:graphic xmlns:a="http://schemas.openxmlformats.org/drawingml/2006/main">
+                          <a:graphicData uri="http://schemas.openxmlformats.org/drawingml/2006/picture">
+                            <pic:pic xmlns:pic="http://schemas.openxmlformats.org/drawingml/2006/picture">
+                              <pic:nvPicPr>
+                                <pic:cNvPr id="1847993629" name=""/>
+                                <pic:cNvPicPr/>
+                              </pic:nvPicPr>
+                              <pic:blipFill>
+                                <a:blip r:embed="rId17"/>
+                                <a:stretch>
+                                  <a:fillRect/>
+                                </a:stretch>
+                              </pic:blipFill>
+                              <pic:spPr>
+                                <a:xfrm>
+                                  <a:off x="0" y="0"/>
+                                  <a:ext cx="4858884" cy="5062039"/>
+                                </a:xfrm>
+                                <a:prstGeom prst="rect">
+                                  <a:avLst/>
+                                </a:prstGeom>
+                              </pic:spPr>
+                            </pic:pic>
+                          </a:graphicData>
+                        </a:graphic>
+                      </wp:inline>
+                    </w:drawing>
+                  </w:r>
+                </w:p>
+              </w:tc>
+              <w:tc>
+                <w:tcPr>
+                  <w:tcW w:w="6862" w:type="dxa"/>
+                </w:tcPr>
+                <w:p>
+                  <w:pPr>
+                    <w:pStyle w:val="BasicParagraph"/>
+                    <w:suppressAutoHyphens/>
+                    <w:rPr>
+                      <w:rFonts w:ascii="Avenir Next" w:hAnsi="Avenir Next" w:cs="Avenir"/>
+                      <w:spacing w:val="-4"/>
+                      <w:sz w:val="22"/>
+                      <w:szCs w:val="22"/>
+                    </w:rPr>
+                  </w:pPr>
+                  <w:r>
+                    <w:rPr>
+                      <w:rFonts w:ascii="Avenir Next" w:hAnsi="Avenir Next" w:cs="Avenir"/>
+                      <w:spacing w:val="-4"/>
+                      <w:sz w:val="22"/>
+                      <w:szCs w:val="22"/>
+                    </w:rPr>
+                    <w:t>My original inspiration.</w:t>
+                  </w:r>
+                </w:p>
+                <w:p>
+                  <w:pPr>
+                    <w:pStyle w:val="BasicParagraph"/>
+                    <w:suppressAutoHyphens/>
+                    <w:rPr>
+                      <w:rFonts w:ascii="Avenir Next" w:hAnsi="Avenir Next" w:cs="Avenir"/>
+                      <w:spacing w:val="-4"/>
+                      <w:sz w:val="22"/>
+                      <w:szCs w:val="22"/>
+                    </w:rPr>
+                  </w:pPr>
+                </w:p>
+                <w:p>
+                  <w:pPr>
+                    <w:pStyle w:val="BasicParagraph"/>
+                    <w:suppressAutoHyphens/>
+                    <w:rPr>
+                      <w:rFonts w:ascii="Avenir Next" w:hAnsi="Avenir Next" w:cs="Avenir"/>
+                      <w:spacing w:val="-4"/>
+                      <w:sz w:val="22"/>
+                      <w:szCs w:val="22"/>
+                    </w:rPr>
+                  </w:pPr>
+                  <w:r>
+                    <w:rPr>
+                      <w:rFonts w:ascii="Avenir Next" w:hAnsi="Avenir Next" w:cs="Avenir"/>
+                      <w:spacing w:val="-4"/>
+                      <w:sz w:val="22"/>
+                      <w:szCs w:val="22"/>
+                    </w:rPr>
+                    <w:t xml:space="preserve">I was trying to figure out the </w:t>
+                  </w:r>
+                  <w:proofErr w:type="spellStart"/>
+                  <w:r>
+                    <w:rPr>
+                      <w:rFonts w:ascii="Avenir Next" w:hAnsi="Avenir Next" w:cs="Avenir"/>
+                      <w:spacing w:val="-4"/>
+                      <w:sz w:val="22"/>
+                      <w:szCs w:val="22"/>
+                    </w:rPr>
+                    <w:t>behaviour</w:t>
+                  </w:r>
+                  <w:proofErr w:type="spellEnd"/>
+                  <w:r>
+                    <w:rPr>
+                      <w:rFonts w:ascii="Avenir Next" w:hAnsi="Avenir Next" w:cs="Avenir"/>
+                      <w:spacing w:val="-4"/>
+                      <w:sz w:val="22"/>
+                      <w:szCs w:val="22"/>
+                    </w:rPr>
+                    <w:t xml:space="preserve"> of the exponential function </w:t>
+                  </w:r>
+                  <w:r>
+                    <w:rPr>
+                      <w:rFonts w:ascii="Avenir Next" w:hAnsi="Avenir Next" w:cs="Avenir"/>
+                      <w:spacing w:val="-4"/>
+                      <w:sz w:val="22"/>
+                      <w:szCs w:val="22"/>
+                    </w:rPr>
+                    <w:t xml:space="preserve">(2^x) </w:t>
+                  </w:r>
+                  <w:r>
+                    <w:rPr>
+                      <w:rFonts w:ascii="Avenir Next" w:hAnsi="Avenir Next" w:cs="Avenir"/>
+                      <w:spacing w:val="-4"/>
+                      <w:sz w:val="22"/>
+                      <w:szCs w:val="22"/>
+                    </w:rPr>
+                    <w:t xml:space="preserve">and the way it may fold space in on itself. The rules are simple. You grow outward </w:t>
+                  </w:r>
+                  <w:r>
+                    <w:rPr>
+                      <w:rFonts w:ascii="Avenir Next" w:hAnsi="Avenir Next" w:cs="Avenir"/>
+                      <w:spacing w:val="-4"/>
+                      <w:sz w:val="22"/>
+                      <w:szCs w:val="22"/>
+                    </w:rPr>
+                    <w:t xml:space="preserve">1 triangle </w:t>
+                  </w:r>
+                  <w:r>
+                    <w:rPr>
+                      <w:rFonts w:ascii="Avenir Next" w:hAnsi="Avenir Next" w:cs="Avenir"/>
+                      <w:spacing w:val="-4"/>
+                      <w:sz w:val="22"/>
+                      <w:szCs w:val="22"/>
+                    </w:rPr>
+                    <w:t>in all directions on every iteration.</w:t>
+                  </w:r>
+                  <w:r>
+                    <w:rPr>
+                      <w:rFonts w:ascii="Avenir Next" w:hAnsi="Avenir Next" w:cs="Avenir"/>
+                      <w:spacing w:val="-4"/>
+                      <w:sz w:val="22"/>
+                      <w:szCs w:val="22"/>
+                    </w:rPr>
+                    <w:t xml:space="preserve"> </w:t>
+                  </w:r>
+                  <w:proofErr w:type="gramStart"/>
+                  <w:r>
+                    <w:rPr>
+                      <w:rFonts w:ascii="Avenir Next" w:hAnsi="Avenir Next" w:cs="Avenir"/>
+                      <w:spacing w:val="-4"/>
+                      <w:sz w:val="22"/>
+                      <w:szCs w:val="22"/>
+                    </w:rPr>
+                    <w:t>You do</w:t>
+                  </w:r>
+                  <w:proofErr w:type="gramEnd"/>
+                  <w:r>
+                    <w:rPr>
+                      <w:rFonts w:ascii="Avenir Next" w:hAnsi="Avenir Next" w:cs="Avenir"/>
+                      <w:spacing w:val="-4"/>
+                      <w:sz w:val="22"/>
+                      <w:szCs w:val="22"/>
+                    </w:rPr>
+                    <w:t xml:space="preserve"> cannot go backwards.</w:t>
+                  </w:r>
+                  <w:r>
+                    <w:rPr>
+                      <w:rFonts w:ascii="Avenir Next" w:hAnsi="Avenir Next" w:cs="Avenir"/>
+                      <w:spacing w:val="-4"/>
+                      <w:sz w:val="22"/>
+                      <w:szCs w:val="22"/>
+                    </w:rPr>
+                    <w:t xml:space="preserve"> You turn brown when you intersect the same </w:t>
+                  </w:r>
+                  <w:proofErr w:type="spellStart"/>
+                  <w:r>
+                    <w:rPr>
+                      <w:rFonts w:ascii="Avenir Next" w:hAnsi="Avenir Next" w:cs="Avenir"/>
+                      <w:spacing w:val="-4"/>
+                      <w:sz w:val="22"/>
+                      <w:szCs w:val="22"/>
+                    </w:rPr>
+                    <w:t>colour</w:t>
+                  </w:r>
+                  <w:proofErr w:type="spellEnd"/>
+                  <w:r>
+                    <w:rPr>
+                      <w:rFonts w:ascii="Avenir Next" w:hAnsi="Avenir Next" w:cs="Avenir"/>
+                      <w:spacing w:val="-4"/>
+                      <w:sz w:val="22"/>
+                      <w:szCs w:val="22"/>
+                    </w:rPr>
+                    <w:t xml:space="preserve">. Cavities that form are </w:t>
+                  </w:r>
+                  <w:proofErr w:type="spellStart"/>
+                  <w:r>
+                    <w:rPr>
+                      <w:rFonts w:ascii="Avenir Next" w:hAnsi="Avenir Next" w:cs="Avenir"/>
+                      <w:spacing w:val="-4"/>
+                      <w:sz w:val="22"/>
+                      <w:szCs w:val="22"/>
+                    </w:rPr>
+                    <w:t>coloured</w:t>
+                  </w:r>
+                  <w:proofErr w:type="spellEnd"/>
+                  <w:r>
+                    <w:rPr>
+                      <w:rFonts w:ascii="Avenir Next" w:hAnsi="Avenir Next" w:cs="Avenir"/>
+                      <w:spacing w:val="-4"/>
+                      <w:sz w:val="22"/>
+                      <w:szCs w:val="22"/>
+                    </w:rPr>
+                    <w:t xml:space="preserve"> dark green.</w:t>
+                  </w:r>
+                  <w:r>
+                    <w:rPr>
+                      <w:rFonts w:ascii="Avenir Next" w:hAnsi="Avenir Next" w:cs="Avenir"/>
+                      <w:spacing w:val="-4"/>
+                      <w:sz w:val="22"/>
+                      <w:szCs w:val="22"/>
+                    </w:rPr>
+                    <w:t xml:space="preserve"> I used a </w:t>
+                  </w:r>
+                  <w:proofErr w:type="spellStart"/>
+                  <w:r>
+                    <w:rPr>
+                      <w:rFonts w:ascii="Avenir Next" w:hAnsi="Avenir Next" w:cs="Avenir"/>
+                      <w:spacing w:val="-4"/>
+                      <w:sz w:val="22"/>
+                      <w:szCs w:val="22"/>
+                    </w:rPr>
+                    <w:t>colour</w:t>
+                  </w:r>
+                  <w:proofErr w:type="spellEnd"/>
+                  <w:r>
+                    <w:rPr>
+                      <w:rFonts w:ascii="Avenir Next" w:hAnsi="Avenir Next" w:cs="Avenir"/>
+                      <w:spacing w:val="-4"/>
+                      <w:sz w:val="22"/>
+                      <w:szCs w:val="22"/>
+                    </w:rPr>
+                    <w:t xml:space="preserve"> cycle of 7 to represent the </w:t>
+                  </w:r>
+                  <w:proofErr w:type="gramStart"/>
+                  <w:r>
+                    <w:rPr>
+                      <w:rFonts w:ascii="Avenir Next" w:hAnsi="Avenir Next" w:cs="Avenir"/>
+                      <w:spacing w:val="-4"/>
+                      <w:sz w:val="22"/>
+                      <w:szCs w:val="22"/>
+                    </w:rPr>
+                    <w:t>iterations</w:t>
+                  </w:r>
+                  <w:proofErr w:type="gramEnd"/>
+                </w:p>
+                <w:p>
+                  <w:pPr>
+                    <w:pStyle w:val="BasicParagraph"/>
+                    <w:suppressAutoHyphens/>
+                    <w:rPr>
+                      <w:rFonts w:ascii="Avenir Next" w:hAnsi="Avenir Next" w:cs="Avenir"/>
+                      <w:spacing w:val="-4"/>
+                      <w:sz w:val="22"/>
+                      <w:szCs w:val="22"/>
+                    </w:rPr>
+                  </w:pPr>
+                </w:p>
+                <w:p>
+                  <w:pPr>
+                    <w:pStyle w:val="BasicParagraph"/>
+                    <w:suppressAutoHyphens/>
+                    <w:rPr>
+                      <w:rFonts w:ascii="Avenir Next" w:hAnsi="Avenir Next" w:cs="Avenir"/>
+                      <w:spacing w:val="-4"/>
+                      <w:sz w:val="22"/>
+                      <w:szCs w:val="22"/>
+                    </w:rPr>
+                  </w:pPr>
+                  <w:r>
+                    <w:rPr>
+                      <w:rFonts w:ascii="Avenir Next" w:hAnsi="Avenir Next" w:cs="Avenir"/>
+                      <w:spacing w:val="-4"/>
+                      <w:sz w:val="22"/>
+                      <w:szCs w:val="22"/>
+                    </w:rPr>
+                    <w:t xml:space="preserve">It is a simple algorithm that </w:t>
+                  </w:r>
+                  <w:r>
+                    <w:rPr>
+                      <w:rFonts w:ascii="Avenir Next" w:hAnsi="Avenir Next" w:cs="Avenir"/>
+                      <w:spacing w:val="-4"/>
+                      <w:sz w:val="22"/>
+                      <w:szCs w:val="22"/>
+                    </w:rPr>
+                    <w:t>yields</w:t>
+                  </w:r>
+                  <w:r>
+                    <w:rPr>
+                      <w:rFonts w:ascii="Avenir Next" w:hAnsi="Avenir Next" w:cs="Avenir"/>
+                      <w:spacing w:val="-4"/>
+                      <w:sz w:val="22"/>
+                      <w:szCs w:val="22"/>
+                    </w:rPr>
+                    <w:t xml:space="preserve"> </w:t>
+                  </w:r>
+                  <w:r>
+                    <w:rPr>
+                      <w:rFonts w:ascii="Avenir Next" w:hAnsi="Avenir Next" w:cs="Avenir"/>
+                      <w:spacing w:val="-4"/>
+                      <w:sz w:val="22"/>
+                      <w:szCs w:val="22"/>
+                    </w:rPr>
+                    <w:t xml:space="preserve">an </w:t>
+                  </w:r>
+                  <w:r>
+                    <w:rPr>
+                      <w:rFonts w:ascii="Avenir Next" w:hAnsi="Avenir Next" w:cs="Avenir"/>
+                      <w:spacing w:val="-4"/>
+                      <w:sz w:val="22"/>
+                      <w:szCs w:val="22"/>
+                    </w:rPr>
+                    <w:t xml:space="preserve">unexpectedly complex and beautiful </w:t>
+                  </w:r>
+                  <w:r>
+                    <w:rPr>
+                      <w:rFonts w:ascii="Avenir Next" w:hAnsi="Avenir Next" w:cs="Avenir"/>
+                      <w:spacing w:val="-4"/>
+                      <w:sz w:val="22"/>
+                      <w:szCs w:val="22"/>
+                    </w:rPr>
+                    <w:t>geometry</w:t>
+                  </w:r>
+                  <w:r>
+                    <w:rPr>
+                      <w:rFonts w:ascii="Avenir Next" w:hAnsi="Avenir Next" w:cs="Avenir"/>
+                      <w:spacing w:val="-4"/>
+                      <w:sz w:val="22"/>
+                      <w:szCs w:val="22"/>
+                    </w:rPr>
+                    <w:t>.</w:t>
+                  </w:r>
+                </w:p>
+                <w:p>
+                  <w:pPr>
+                    <w:pStyle w:val="BasicParagraph"/>
+                    <w:suppressAutoHyphens/>
+                    <w:rPr>
+                      <w:rFonts w:ascii="Avenir Next" w:hAnsi="Avenir Next" w:cs="Avenir"/>
+                      <w:spacing w:val="-4"/>
+                      <w:sz w:val="22"/>
+                      <w:szCs w:val="22"/>
+                    </w:rPr>
+                  </w:pPr>
+                </w:p>
+                <w:p>
+                  <w:pPr>
+                    <w:pStyle w:val="BasicParagraph"/>
+                    <w:suppressAutoHyphens/>
+                    <w:rPr>
+                      <w:rFonts w:ascii="Avenir Next" w:hAnsi="Avenir Next" w:cs="Avenir"/>
+                      <w:spacing w:val="-4"/>
+                      <w:sz w:val="22"/>
+                      <w:szCs w:val="22"/>
+                    </w:rPr>
+                  </w:pPr>
+                  <w:r>
+                    <w:rPr>
+                      <w:rFonts w:ascii="Avenir Next" w:hAnsi="Avenir Next" w:cs="Avenir"/>
+                      <w:spacing w:val="-4"/>
+                      <w:sz w:val="22"/>
+                      <w:szCs w:val="22"/>
+                    </w:rPr>
+                    <w:t>I tried it on a square grid after, but it didn’t do anything cool.</w:t>
+                  </w:r>
+                </w:p>
+                <w:p>
+                  <w:pPr>
+                    <w:pStyle w:val="BasicParagraph"/>
+                    <w:suppressAutoHyphens/>
+                    <w:rPr>
+                      <w:rFonts w:ascii="Avenir Next" w:hAnsi="Avenir Next" w:cs="Avenir"/>
+                      <w:spacing w:val="-4"/>
+                      <w:sz w:val="22"/>
+                      <w:szCs w:val="22"/>
+                    </w:rPr>
+                  </w:pPr>
+                </w:p>
+                <w:p>
+                  <w:pPr>
+                    <w:pStyle w:val="BasicParagraph"/>
+                    <w:suppressAutoHyphens/>
+                    <w:rPr>
+                      <w:rFonts w:ascii="Avenir Next" w:hAnsi="Avenir Next" w:cs="Avenir"/>
+                      <w:spacing w:val="-4"/>
+                      <w:sz w:val="22"/>
+                      <w:szCs w:val="22"/>
+                    </w:rPr>
+                  </w:pPr>
+                  <w:r>
+                    <w:rPr>
+                      <w:rFonts w:ascii="Avenir Next" w:hAnsi="Avenir Next" w:cs="Avenir"/>
+                      <w:spacing w:val="-4"/>
+                      <w:sz w:val="22"/>
+                      <w:szCs w:val="22"/>
+                    </w:rPr>
+                    <w:t>I then gave it to my friend for their birthday.</w:t>
+                  </w:r>
+                </w:p>
+                <w:p>
+                  <w:pPr>
+                    <w:pStyle w:val="BasicParagraph"/>
+                    <w:suppressAutoHyphens/>
+                    <w:rPr>
+                      <w:rFonts w:ascii="Avenir Next" w:hAnsi="Avenir Next" w:cs="Avenir"/>
+                      <w:spacing w:val="-4"/>
+                      <w:sz w:val="22"/>
+                      <w:szCs w:val="22"/>
+                    </w:rPr>
+                  </w:pPr>
+                </w:p>
+                <w:p>
+                  <w:pPr>
+                    <w:pStyle w:val="BasicParagraph"/>
+                    <w:suppressAutoHyphens/>
+                    <w:rPr>
+                      <w:rFonts w:ascii="Avenir Next" w:hAnsi="Avenir Next" w:cs="Avenir"/>
+                      <w:spacing w:val="-4"/>
+                      <w:sz w:val="22"/>
+                      <w:szCs w:val="22"/>
+                    </w:rPr>
+                  </w:pPr>
+                  <w:r>
+                    <w:rPr>
+                      <w:rFonts w:ascii="Avenir Next" w:hAnsi="Avenir Next" w:cs="Avenir"/>
+                      <w:spacing w:val="-4"/>
+                      <w:sz w:val="22"/>
+                      <w:szCs w:val="22"/>
+                    </w:rPr>
+                    <w:t xml:space="preserve">I feel that </w:t>
+                  </w:r>
+                  <w:r>
+                    <w:rPr>
+                      <w:rFonts w:ascii="Avenir Next" w:hAnsi="Avenir Next" w:cs="Avenir"/>
+                      <w:spacing w:val="-4"/>
+                      <w:sz w:val="22"/>
+                      <w:szCs w:val="22"/>
+                    </w:rPr>
+                    <w:t xml:space="preserve">the more we reflect, the more we refine our </w:t>
+                  </w:r>
+                  <w:r>
+                    <w:rPr>
+                      <w:rFonts w:ascii="Avenir Next" w:hAnsi="Avenir Next" w:cs="Avenir"/>
+                      <w:spacing w:val="-4"/>
+                      <w:sz w:val="22"/>
+                      <w:szCs w:val="22"/>
+                    </w:rPr>
+                    <w:t xml:space="preserve">processes </w:t>
+                  </w:r>
+                  <w:r>
+                    <w:rPr>
+                      <w:rFonts w:ascii="Avenir Next" w:hAnsi="Avenir Next" w:cs="Avenir"/>
+                      <w:spacing w:val="-4"/>
+                      <w:sz w:val="22"/>
+                      <w:szCs w:val="22"/>
+                    </w:rPr>
+                    <w:t>which buys</w:t>
+                  </w:r>
+                  <w:r>
+                    <w:rPr>
+                      <w:rFonts w:ascii="Avenir Next" w:hAnsi="Avenir Next" w:cs="Avenir"/>
+                      <w:spacing w:val="-4"/>
+                      <w:sz w:val="22"/>
+                      <w:szCs w:val="22"/>
+                    </w:rPr>
+                    <w:t xml:space="preserve"> us more with less</w:t>
+                  </w:r>
+                  <w:r>
+                    <w:rPr>
+                      <w:rFonts w:ascii="Avenir Next" w:hAnsi="Avenir Next" w:cs="Avenir"/>
+                      <w:spacing w:val="-4"/>
+                      <w:sz w:val="22"/>
+                      <w:szCs w:val="22"/>
+                    </w:rPr>
+                    <w:t xml:space="preserve"> through</w:t>
+                  </w:r>
+                  <w:r>
+                    <w:rPr>
+                      <w:rFonts w:ascii="Avenir Next" w:hAnsi="Avenir Next" w:cs="Avenir"/>
+                      <w:spacing w:val="-4"/>
+                      <w:sz w:val="22"/>
+                      <w:szCs w:val="22"/>
+                    </w:rPr>
+                    <w:t xml:space="preserve"> efficiency</w:t>
+                  </w:r>
+                  <w:r>
+                    <w:rPr>
+                      <w:rFonts w:ascii="Avenir Next" w:hAnsi="Avenir Next" w:cs="Avenir"/>
+                      <w:spacing w:val="-4"/>
+                      <w:sz w:val="22"/>
+                      <w:szCs w:val="22"/>
+                    </w:rPr>
+                    <w:t>.</w:t>
+                  </w:r>
+                </w:p>
+              </w:tc>
+            </w:tr>
+          </w:tbl>
           <w:p>
             <w:pPr>
               <w:pStyle w:val="BasicParagraph"/>
@@ -7466,11 +8221,12 @@
                 <w:sz w:val="22"/>
                 <w:szCs w:val="22"/>
               </w:rPr>
+              <w:lastRenderedPageBreak/>
               <w:drawing>
-                <wp:inline distT="0" distB="0" distL="0" distR="0" wp14:anchorId="5F92E565" wp14:editId="0E7A5225">
-                  <wp:extent cx="4851594" cy="5054444"/>
-                  <wp:effectExtent l="0" t="0" r="6350" b="0"/>
-                  <wp:docPr id="1847993629" name="Picture 1"/>
+                <wp:inline distT="0" distB="0" distL="0" distR="0" wp14:anchorId="6F77C53F" wp14:editId="4FD90860">
+                  <wp:extent cx="8853170" cy="4981575"/>
+                  <wp:effectExtent l="0" t="0" r="5080" b="9525"/>
+                  <wp:docPr id="1368884375" name="Picture 1"/>
                   <wp:cNvGraphicFramePr>
                     <a:graphicFrameLocks xmlns:a="http://schemas.openxmlformats.org/drawingml/2006/main" noChangeAspect="1"/>
                   </wp:cNvGraphicFramePr>
@@ -7478,23 +8234,36 @@
                     <a:graphicData uri="http://schemas.openxmlformats.org/drawingml/2006/picture">
                       <pic:pic xmlns:pic="http://schemas.openxmlformats.org/drawingml/2006/picture">
                         <pic:nvPicPr>
-                          <pic:cNvPr id="1847993629" name=""/>
-                          <pic:cNvPicPr/>
+                          <pic:cNvPr id="0" name="Picture 1"/>
+                          <pic:cNvPicPr>
+                            <a:picLocks noChangeAspect="1" noChangeArrowheads="1"/>
+                          </pic:cNvPicPr>
                         </pic:nvPicPr>
                         <pic:blipFill>
-                          <a:blip r:embed="rId17"/>
+                          <a:blip r:embed="rId18">
+                            <a:extLst>
+                              <a:ext uri="{28A0092B-C50C-407E-A947-70E740481C1C}">
+                                <a14:useLocalDpi xmlns:a14="http://schemas.microsoft.com/office/drawing/2010/main" val="0"/>
+                              </a:ext>
+                            </a:extLst>
+                          </a:blip>
+                          <a:srcRect/>
                           <a:stretch>
                             <a:fillRect/>
                           </a:stretch>
                         </pic:blipFill>
-                        <pic:spPr>
+                        <pic:spPr bwMode="auto">
                           <a:xfrm>
                             <a:off x="0" y="0"/>
-                            <a:ext cx="4858884" cy="5062039"/>
+                            <a:ext cx="8853170" cy="4981575"/>
                           </a:xfrm>
                           <a:prstGeom prst="rect">
                             <a:avLst/>
                           </a:prstGeom>
+                          <a:noFill/>
+                          <a:ln>
+                            <a:noFill/>
+                          </a:ln>
                         </pic:spPr>
                       </pic:pic>
                     </a:graphicData>
@@ -7502,66 +8271,412 @@
                 </wp:inline>
               </w:drawing>
             </w:r>
-          </w:p>
-          <w:p>
-            <w:pPr>
-              <w:pStyle w:val="BasicParagraph"/>
-              <w:suppressAutoHyphens/>
-              <w:rPr>
-                <w:rFonts w:ascii="Avenir Next" w:hAnsi="Avenir Next" w:cs="Avenir"/>
-                <w:spacing w:val="-4"/>
-                <w:sz w:val="22"/>
-                <w:szCs w:val="22"/>
-              </w:rPr>
-            </w:pPr>
-          </w:p>
-          <w:p>
-            <w:pPr>
-              <w:pStyle w:val="BasicParagraph"/>
-              <w:suppressAutoHyphens/>
-              <w:rPr>
-                <w:rFonts w:ascii="Avenir Next" w:hAnsi="Avenir Next" w:cs="Avenir"/>
-                <w:spacing w:val="-4"/>
-                <w:sz w:val="22"/>
-                <w:szCs w:val="22"/>
-              </w:rPr>
-            </w:pPr>
-          </w:p>
-          <w:p>
-            <w:pPr>
-              <w:pStyle w:val="BasicParagraph"/>
-              <w:suppressAutoHyphens/>
-              <w:rPr>
-                <w:rFonts w:ascii="Avenir Next" w:hAnsi="Avenir Next" w:cs="Avenir"/>
-                <w:spacing w:val="-4"/>
-                <w:sz w:val="22"/>
-                <w:szCs w:val="22"/>
-              </w:rPr>
-            </w:pPr>
-          </w:p>
-          <w:p>
-            <w:pPr>
-              <w:pStyle w:val="BasicParagraph"/>
-              <w:suppressAutoHyphens/>
-              <w:rPr>
-                <w:rFonts w:ascii="Avenir Next" w:hAnsi="Avenir Next" w:cs="Avenir"/>
-                <w:spacing w:val="-4"/>
-                <w:sz w:val="22"/>
-                <w:szCs w:val="22"/>
-              </w:rPr>
-            </w:pPr>
-          </w:p>
-          <w:p>
-            <w:pPr>
-              <w:pStyle w:val="BasicParagraph"/>
-              <w:suppressAutoHyphens/>
-              <w:rPr>
-                <w:rFonts w:ascii="Avenir Next" w:hAnsi="Avenir Next" w:cs="Avenir"/>
-                <w:spacing w:val="-4"/>
-                <w:sz w:val="22"/>
-                <w:szCs w:val="22"/>
-              </w:rPr>
-            </w:pPr>
+            <w:r>
+              <w:rPr>
+                <w:rFonts w:ascii="Avenir Next" w:hAnsi="Avenir Next" w:cs="Avenir"/>
+                <w:noProof/>
+                <w:spacing w:val="-4"/>
+                <w:sz w:val="22"/>
+                <w:szCs w:val="22"/>
+              </w:rPr>
+              <w:lastRenderedPageBreak/>
+              <w:drawing>
+                <wp:inline distT="0" distB="0" distL="0" distR="0" wp14:anchorId="07E8E376" wp14:editId="626FEF1E">
+                  <wp:extent cx="8853170" cy="4981575"/>
+                  <wp:effectExtent l="0" t="0" r="5080" b="9525"/>
+                  <wp:docPr id="806623593" name="Picture 3"/>
+                  <wp:cNvGraphicFramePr>
+                    <a:graphicFrameLocks xmlns:a="http://schemas.openxmlformats.org/drawingml/2006/main" noChangeAspect="1"/>
+                  </wp:cNvGraphicFramePr>
+                  <a:graphic xmlns:a="http://schemas.openxmlformats.org/drawingml/2006/main">
+                    <a:graphicData uri="http://schemas.openxmlformats.org/drawingml/2006/picture">
+                      <pic:pic xmlns:pic="http://schemas.openxmlformats.org/drawingml/2006/picture">
+                        <pic:nvPicPr>
+                          <pic:cNvPr id="0" name="Picture 3"/>
+                          <pic:cNvPicPr>
+                            <a:picLocks noChangeAspect="1" noChangeArrowheads="1"/>
+                          </pic:cNvPicPr>
+                        </pic:nvPicPr>
+                        <pic:blipFill>
+                          <a:blip r:embed="rId19">
+                            <a:extLst>
+                              <a:ext uri="{28A0092B-C50C-407E-A947-70E740481C1C}">
+                                <a14:useLocalDpi xmlns:a14="http://schemas.microsoft.com/office/drawing/2010/main" val="0"/>
+                              </a:ext>
+                            </a:extLst>
+                          </a:blip>
+                          <a:srcRect/>
+                          <a:stretch>
+                            <a:fillRect/>
+                          </a:stretch>
+                        </pic:blipFill>
+                        <pic:spPr bwMode="auto">
+                          <a:xfrm>
+                            <a:off x="0" y="0"/>
+                            <a:ext cx="8853170" cy="4981575"/>
+                          </a:xfrm>
+                          <a:prstGeom prst="rect">
+                            <a:avLst/>
+                          </a:prstGeom>
+                          <a:noFill/>
+                          <a:ln>
+                            <a:noFill/>
+                          </a:ln>
+                        </pic:spPr>
+                      </pic:pic>
+                    </a:graphicData>
+                  </a:graphic>
+                </wp:inline>
+              </w:drawing>
+            </w:r>
+            <w:r>
+              <w:rPr>
+                <w:rFonts w:ascii="Avenir Next" w:hAnsi="Avenir Next" w:cs="Avenir"/>
+                <w:noProof/>
+                <w:spacing w:val="-4"/>
+                <w:sz w:val="22"/>
+                <w:szCs w:val="22"/>
+              </w:rPr>
+              <w:lastRenderedPageBreak/>
+              <w:drawing>
+                <wp:inline distT="0" distB="0" distL="0" distR="0" wp14:anchorId="3A05D532" wp14:editId="6C9565CC">
+                  <wp:extent cx="8853170" cy="4981575"/>
+                  <wp:effectExtent l="0" t="0" r="5080" b="9525"/>
+                  <wp:docPr id="1770336148" name="Picture 4"/>
+                  <wp:cNvGraphicFramePr>
+                    <a:graphicFrameLocks xmlns:a="http://schemas.openxmlformats.org/drawingml/2006/main" noChangeAspect="1"/>
+                  </wp:cNvGraphicFramePr>
+                  <a:graphic xmlns:a="http://schemas.openxmlformats.org/drawingml/2006/main">
+                    <a:graphicData uri="http://schemas.openxmlformats.org/drawingml/2006/picture">
+                      <pic:pic xmlns:pic="http://schemas.openxmlformats.org/drawingml/2006/picture">
+                        <pic:nvPicPr>
+                          <pic:cNvPr id="0" name="Picture 4"/>
+                          <pic:cNvPicPr>
+                            <a:picLocks noChangeAspect="1" noChangeArrowheads="1"/>
+                          </pic:cNvPicPr>
+                        </pic:nvPicPr>
+                        <pic:blipFill>
+                          <a:blip r:embed="rId20">
+                            <a:extLst>
+                              <a:ext uri="{28A0092B-C50C-407E-A947-70E740481C1C}">
+                                <a14:useLocalDpi xmlns:a14="http://schemas.microsoft.com/office/drawing/2010/main" val="0"/>
+                              </a:ext>
+                            </a:extLst>
+                          </a:blip>
+                          <a:srcRect/>
+                          <a:stretch>
+                            <a:fillRect/>
+                          </a:stretch>
+                        </pic:blipFill>
+                        <pic:spPr bwMode="auto">
+                          <a:xfrm>
+                            <a:off x="0" y="0"/>
+                            <a:ext cx="8853170" cy="4981575"/>
+                          </a:xfrm>
+                          <a:prstGeom prst="rect">
+                            <a:avLst/>
+                          </a:prstGeom>
+                          <a:noFill/>
+                          <a:ln>
+                            <a:noFill/>
+                          </a:ln>
+                        </pic:spPr>
+                      </pic:pic>
+                    </a:graphicData>
+                  </a:graphic>
+                </wp:inline>
+              </w:drawing>
+            </w:r>
+            <w:r>
+              <w:rPr>
+                <w:rFonts w:ascii="Avenir Next" w:hAnsi="Avenir Next" w:cs="Avenir"/>
+                <w:noProof/>
+                <w:spacing w:val="-4"/>
+                <w:sz w:val="22"/>
+                <w:szCs w:val="22"/>
+              </w:rPr>
+              <w:lastRenderedPageBreak/>
+              <w:drawing>
+                <wp:inline distT="0" distB="0" distL="0" distR="0" wp14:anchorId="1AF0E543" wp14:editId="33E45EFD">
+                  <wp:extent cx="8853170" cy="4981575"/>
+                  <wp:effectExtent l="0" t="0" r="5080" b="9525"/>
+                  <wp:docPr id="631076649" name="Picture 5"/>
+                  <wp:cNvGraphicFramePr>
+                    <a:graphicFrameLocks xmlns:a="http://schemas.openxmlformats.org/drawingml/2006/main" noChangeAspect="1"/>
+                  </wp:cNvGraphicFramePr>
+                  <a:graphic xmlns:a="http://schemas.openxmlformats.org/drawingml/2006/main">
+                    <a:graphicData uri="http://schemas.openxmlformats.org/drawingml/2006/picture">
+                      <pic:pic xmlns:pic="http://schemas.openxmlformats.org/drawingml/2006/picture">
+                        <pic:nvPicPr>
+                          <pic:cNvPr id="0" name="Picture 5"/>
+                          <pic:cNvPicPr>
+                            <a:picLocks noChangeAspect="1" noChangeArrowheads="1"/>
+                          </pic:cNvPicPr>
+                        </pic:nvPicPr>
+                        <pic:blipFill>
+                          <a:blip r:embed="rId21">
+                            <a:extLst>
+                              <a:ext uri="{28A0092B-C50C-407E-A947-70E740481C1C}">
+                                <a14:useLocalDpi xmlns:a14="http://schemas.microsoft.com/office/drawing/2010/main" val="0"/>
+                              </a:ext>
+                            </a:extLst>
+                          </a:blip>
+                          <a:srcRect/>
+                          <a:stretch>
+                            <a:fillRect/>
+                          </a:stretch>
+                        </pic:blipFill>
+                        <pic:spPr bwMode="auto">
+                          <a:xfrm>
+                            <a:off x="0" y="0"/>
+                            <a:ext cx="8853170" cy="4981575"/>
+                          </a:xfrm>
+                          <a:prstGeom prst="rect">
+                            <a:avLst/>
+                          </a:prstGeom>
+                          <a:noFill/>
+                          <a:ln>
+                            <a:noFill/>
+                          </a:ln>
+                        </pic:spPr>
+                      </pic:pic>
+                    </a:graphicData>
+                  </a:graphic>
+                </wp:inline>
+              </w:drawing>
+            </w:r>
+            <w:r>
+              <w:rPr>
+                <w:rFonts w:ascii="Avenir Next" w:hAnsi="Avenir Next" w:cs="Avenir"/>
+                <w:noProof/>
+                <w:spacing w:val="-4"/>
+                <w:sz w:val="22"/>
+                <w:szCs w:val="22"/>
+              </w:rPr>
+              <w:lastRenderedPageBreak/>
+              <w:drawing>
+                <wp:inline distT="0" distB="0" distL="0" distR="0" wp14:anchorId="3571366E" wp14:editId="76F630CA">
+                  <wp:extent cx="8853170" cy="4981575"/>
+                  <wp:effectExtent l="0" t="0" r="5080" b="9525"/>
+                  <wp:docPr id="185790143" name="Picture 6"/>
+                  <wp:cNvGraphicFramePr>
+                    <a:graphicFrameLocks xmlns:a="http://schemas.openxmlformats.org/drawingml/2006/main" noChangeAspect="1"/>
+                  </wp:cNvGraphicFramePr>
+                  <a:graphic xmlns:a="http://schemas.openxmlformats.org/drawingml/2006/main">
+                    <a:graphicData uri="http://schemas.openxmlformats.org/drawingml/2006/picture">
+                      <pic:pic xmlns:pic="http://schemas.openxmlformats.org/drawingml/2006/picture">
+                        <pic:nvPicPr>
+                          <pic:cNvPr id="0" name="Picture 6"/>
+                          <pic:cNvPicPr>
+                            <a:picLocks noChangeAspect="1" noChangeArrowheads="1"/>
+                          </pic:cNvPicPr>
+                        </pic:nvPicPr>
+                        <pic:blipFill>
+                          <a:blip r:embed="rId22">
+                            <a:extLst>
+                              <a:ext uri="{28A0092B-C50C-407E-A947-70E740481C1C}">
+                                <a14:useLocalDpi xmlns:a14="http://schemas.microsoft.com/office/drawing/2010/main" val="0"/>
+                              </a:ext>
+                            </a:extLst>
+                          </a:blip>
+                          <a:srcRect/>
+                          <a:stretch>
+                            <a:fillRect/>
+                          </a:stretch>
+                        </pic:blipFill>
+                        <pic:spPr bwMode="auto">
+                          <a:xfrm>
+                            <a:off x="0" y="0"/>
+                            <a:ext cx="8853170" cy="4981575"/>
+                          </a:xfrm>
+                          <a:prstGeom prst="rect">
+                            <a:avLst/>
+                          </a:prstGeom>
+                          <a:noFill/>
+                          <a:ln>
+                            <a:noFill/>
+                          </a:ln>
+                        </pic:spPr>
+                      </pic:pic>
+                    </a:graphicData>
+                  </a:graphic>
+                </wp:inline>
+              </w:drawing>
+            </w:r>
+            <w:r>
+              <w:rPr>
+                <w:rFonts w:ascii="Avenir Next" w:hAnsi="Avenir Next" w:cs="Avenir"/>
+                <w:noProof/>
+                <w:spacing w:val="-4"/>
+                <w:sz w:val="22"/>
+                <w:szCs w:val="22"/>
+              </w:rPr>
+              <w:lastRenderedPageBreak/>
+              <w:drawing>
+                <wp:inline distT="0" distB="0" distL="0" distR="0" wp14:anchorId="0503AAE6" wp14:editId="36DF29B9">
+                  <wp:extent cx="8853170" cy="4981575"/>
+                  <wp:effectExtent l="0" t="0" r="5080" b="9525"/>
+                  <wp:docPr id="1812162192" name="Picture 7"/>
+                  <wp:cNvGraphicFramePr>
+                    <a:graphicFrameLocks xmlns:a="http://schemas.openxmlformats.org/drawingml/2006/main" noChangeAspect="1"/>
+                  </wp:cNvGraphicFramePr>
+                  <a:graphic xmlns:a="http://schemas.openxmlformats.org/drawingml/2006/main">
+                    <a:graphicData uri="http://schemas.openxmlformats.org/drawingml/2006/picture">
+                      <pic:pic xmlns:pic="http://schemas.openxmlformats.org/drawingml/2006/picture">
+                        <pic:nvPicPr>
+                          <pic:cNvPr id="0" name="Picture 7"/>
+                          <pic:cNvPicPr>
+                            <a:picLocks noChangeAspect="1" noChangeArrowheads="1"/>
+                          </pic:cNvPicPr>
+                        </pic:nvPicPr>
+                        <pic:blipFill>
+                          <a:blip r:embed="rId23">
+                            <a:extLst>
+                              <a:ext uri="{28A0092B-C50C-407E-A947-70E740481C1C}">
+                                <a14:useLocalDpi xmlns:a14="http://schemas.microsoft.com/office/drawing/2010/main" val="0"/>
+                              </a:ext>
+                            </a:extLst>
+                          </a:blip>
+                          <a:srcRect/>
+                          <a:stretch>
+                            <a:fillRect/>
+                          </a:stretch>
+                        </pic:blipFill>
+                        <pic:spPr bwMode="auto">
+                          <a:xfrm>
+                            <a:off x="0" y="0"/>
+                            <a:ext cx="8853170" cy="4981575"/>
+                          </a:xfrm>
+                          <a:prstGeom prst="rect">
+                            <a:avLst/>
+                          </a:prstGeom>
+                          <a:noFill/>
+                          <a:ln>
+                            <a:noFill/>
+                          </a:ln>
+                        </pic:spPr>
+                      </pic:pic>
+                    </a:graphicData>
+                  </a:graphic>
+                </wp:inline>
+              </w:drawing>
+            </w:r>
+            <w:r>
+              <w:rPr>
+                <w:rFonts w:ascii="Avenir Next" w:hAnsi="Avenir Next" w:cs="Avenir"/>
+                <w:noProof/>
+                <w:spacing w:val="-4"/>
+                <w:sz w:val="22"/>
+                <w:szCs w:val="22"/>
+              </w:rPr>
+              <w:lastRenderedPageBreak/>
+              <w:drawing>
+                <wp:inline distT="0" distB="0" distL="0" distR="0" wp14:anchorId="54897972" wp14:editId="337F1780">
+                  <wp:extent cx="8853170" cy="4981575"/>
+                  <wp:effectExtent l="0" t="0" r="5080" b="9525"/>
+                  <wp:docPr id="304500309" name="Picture 8"/>
+                  <wp:cNvGraphicFramePr>
+                    <a:graphicFrameLocks xmlns:a="http://schemas.openxmlformats.org/drawingml/2006/main" noChangeAspect="1"/>
+                  </wp:cNvGraphicFramePr>
+                  <a:graphic xmlns:a="http://schemas.openxmlformats.org/drawingml/2006/main">
+                    <a:graphicData uri="http://schemas.openxmlformats.org/drawingml/2006/picture">
+                      <pic:pic xmlns:pic="http://schemas.openxmlformats.org/drawingml/2006/picture">
+                        <pic:nvPicPr>
+                          <pic:cNvPr id="0" name="Picture 8"/>
+                          <pic:cNvPicPr>
+                            <a:picLocks noChangeAspect="1" noChangeArrowheads="1"/>
+                          </pic:cNvPicPr>
+                        </pic:nvPicPr>
+                        <pic:blipFill>
+                          <a:blip r:embed="rId24">
+                            <a:extLst>
+                              <a:ext uri="{28A0092B-C50C-407E-A947-70E740481C1C}">
+                                <a14:useLocalDpi xmlns:a14="http://schemas.microsoft.com/office/drawing/2010/main" val="0"/>
+                              </a:ext>
+                            </a:extLst>
+                          </a:blip>
+                          <a:srcRect/>
+                          <a:stretch>
+                            <a:fillRect/>
+                          </a:stretch>
+                        </pic:blipFill>
+                        <pic:spPr bwMode="auto">
+                          <a:xfrm>
+                            <a:off x="0" y="0"/>
+                            <a:ext cx="8853170" cy="4981575"/>
+                          </a:xfrm>
+                          <a:prstGeom prst="rect">
+                            <a:avLst/>
+                          </a:prstGeom>
+                          <a:noFill/>
+                          <a:ln>
+                            <a:noFill/>
+                          </a:ln>
+                        </pic:spPr>
+                      </pic:pic>
+                    </a:graphicData>
+                  </a:graphic>
+                </wp:inline>
+              </w:drawing>
+            </w:r>
+            <w:r>
+              <w:rPr>
+                <w:rFonts w:ascii="Avenir Next" w:hAnsi="Avenir Next" w:cs="Avenir"/>
+                <w:noProof/>
+                <w:spacing w:val="-4"/>
+                <w:sz w:val="22"/>
+                <w:szCs w:val="22"/>
+              </w:rPr>
+              <w:lastRenderedPageBreak/>
+              <w:drawing>
+                <wp:inline distT="0" distB="0" distL="0" distR="0" wp14:anchorId="5C2088C5" wp14:editId="618F1E8E">
+                  <wp:extent cx="8853170" cy="4981575"/>
+                  <wp:effectExtent l="0" t="0" r="5080" b="9525"/>
+                  <wp:docPr id="26641947" name="Picture 16"/>
+                  <wp:cNvGraphicFramePr>
+                    <a:graphicFrameLocks xmlns:a="http://schemas.openxmlformats.org/drawingml/2006/main" noChangeAspect="1"/>
+                  </wp:cNvGraphicFramePr>
+                  <a:graphic xmlns:a="http://schemas.openxmlformats.org/drawingml/2006/main">
+                    <a:graphicData uri="http://schemas.openxmlformats.org/drawingml/2006/picture">
+                      <pic:pic xmlns:pic="http://schemas.openxmlformats.org/drawingml/2006/picture">
+                        <pic:nvPicPr>
+                          <pic:cNvPr id="0" name="Picture 16"/>
+                          <pic:cNvPicPr>
+                            <a:picLocks noChangeAspect="1" noChangeArrowheads="1"/>
+                          </pic:cNvPicPr>
+                        </pic:nvPicPr>
+                        <pic:blipFill>
+                          <a:blip r:embed="rId25">
+                            <a:extLst>
+                              <a:ext uri="{28A0092B-C50C-407E-A947-70E740481C1C}">
+                                <a14:useLocalDpi xmlns:a14="http://schemas.microsoft.com/office/drawing/2010/main" val="0"/>
+                              </a:ext>
+                            </a:extLst>
+                          </a:blip>
+                          <a:srcRect/>
+                          <a:stretch>
+                            <a:fillRect/>
+                          </a:stretch>
+                        </pic:blipFill>
+                        <pic:spPr bwMode="auto">
+                          <a:xfrm>
+                            <a:off x="0" y="0"/>
+                            <a:ext cx="8853170" cy="4981575"/>
+                          </a:xfrm>
+                          <a:prstGeom prst="rect">
+                            <a:avLst/>
+                          </a:prstGeom>
+                          <a:noFill/>
+                          <a:ln>
+                            <a:noFill/>
+                          </a:ln>
+                        </pic:spPr>
+                      </pic:pic>
+                    </a:graphicData>
+                  </a:graphic>
+                </wp:inline>
+              </w:drawing>
+            </w:r>
           </w:p>
         </w:tc>
       </w:tr>
@@ -7578,324 +8693,6 @@
         </w:rPr>
       </w:pPr>
     </w:p>
-    <w:tbl>
-      <w:tblPr>
-        <w:tblStyle w:val="TableGrid"/>
-        <w:tblW w:w="0" w:type="auto"/>
-        <w:tblLook w:val="04A0" w:firstRow="1" w:lastRow="0" w:firstColumn="1" w:lastColumn="0" w:noHBand="0" w:noVBand="1"/>
-      </w:tblPr>
-      <w:tblGrid>
-        <w:gridCol w:w="13950"/>
-      </w:tblGrid>
-      <w:tr>
-        <w:trPr>
-          <w:trHeight w:val="8495"/>
-        </w:trPr>
-        <w:tc>
-          <w:tcPr>
-            <w:tcW w:w="15390" w:type="dxa"/>
-          </w:tcPr>
-          <w:p>
-            <w:pPr>
-              <w:pStyle w:val="BasicParagraph"/>
-              <w:suppressAutoHyphens/>
-              <w:rPr>
-                <w:rFonts w:ascii="Avenir Next" w:hAnsi="Avenir Next" w:cs="Avenir"/>
-                <w:b/>
-                <w:bCs/>
-                <w:spacing w:val="-4"/>
-                <w:sz w:val="22"/>
-                <w:szCs w:val="22"/>
-              </w:rPr>
-            </w:pPr>
-          </w:p>
-          <w:p>
-            <w:pPr>
-              <w:pStyle w:val="BasicParagraph"/>
-              <w:suppressAutoHyphens/>
-              <w:rPr>
-                <w:rFonts w:ascii="Avenir Next" w:hAnsi="Avenir Next" w:cs="Avenir"/>
-                <w:spacing w:val="-4"/>
-                <w:sz w:val="22"/>
-                <w:szCs w:val="22"/>
-              </w:rPr>
-            </w:pPr>
-            <w:r>
-              <w:rPr>
-                <w:rFonts w:ascii="Avenir Next" w:hAnsi="Avenir Next" w:cs="Avenir"/>
-                <w:spacing w:val="-4"/>
-                <w:sz w:val="22"/>
-                <w:szCs w:val="22"/>
-              </w:rPr>
-              <w:t>{Design Development}</w:t>
-            </w:r>
-          </w:p>
-          <w:p>
-            <w:pPr>
-              <w:pStyle w:val="BasicParagraph"/>
-              <w:suppressAutoHyphens/>
-              <w:rPr>
-                <w:rFonts w:ascii="Avenir Next" w:hAnsi="Avenir Next" w:cs="Avenir"/>
-                <w:b/>
-                <w:bCs/>
-                <w:spacing w:val="-4"/>
-                <w:sz w:val="22"/>
-                <w:szCs w:val="22"/>
-              </w:rPr>
-            </w:pPr>
-          </w:p>
-        </w:tc>
-      </w:tr>
-    </w:tbl>
-    <w:p>
-      <w:pPr>
-        <w:pStyle w:val="BasicParagraph"/>
-        <w:suppressAutoHyphens/>
-        <w:rPr>
-          <w:rFonts w:ascii="Avenir Next" w:hAnsi="Avenir Next" w:cs="Avenir"/>
-          <w:b/>
-          <w:bCs/>
-          <w:spacing w:val="-4"/>
-          <w:sz w:val="22"/>
-          <w:szCs w:val="22"/>
-        </w:rPr>
-      </w:pPr>
-    </w:p>
-    <w:tbl>
-      <w:tblPr>
-        <w:tblStyle w:val="TableGrid"/>
-        <w:tblW w:w="0" w:type="auto"/>
-        <w:tblLook w:val="04A0" w:firstRow="1" w:lastRow="0" w:firstColumn="1" w:lastColumn="0" w:noHBand="0" w:noVBand="1"/>
-      </w:tblPr>
-      <w:tblGrid>
-        <w:gridCol w:w="13950"/>
-      </w:tblGrid>
-      <w:tr>
-        <w:trPr>
-          <w:trHeight w:val="8496"/>
-        </w:trPr>
-        <w:tc>
-          <w:tcPr>
-            <w:tcW w:w="15390" w:type="dxa"/>
-          </w:tcPr>
-          <w:p>
-            <w:pPr>
-              <w:pStyle w:val="BasicParagraph"/>
-              <w:suppressAutoHyphens/>
-              <w:rPr>
-                <w:rFonts w:ascii="Avenir Next" w:hAnsi="Avenir Next" w:cs="Avenir"/>
-                <w:b/>
-                <w:bCs/>
-                <w:spacing w:val="-4"/>
-                <w:sz w:val="22"/>
-                <w:szCs w:val="22"/>
-              </w:rPr>
-            </w:pPr>
-          </w:p>
-          <w:p>
-            <w:pPr>
-              <w:pStyle w:val="BasicParagraph"/>
-              <w:suppressAutoHyphens/>
-              <w:rPr>
-                <w:rFonts w:ascii="Avenir Next" w:hAnsi="Avenir Next" w:cs="Avenir"/>
-                <w:spacing w:val="-4"/>
-                <w:sz w:val="22"/>
-                <w:szCs w:val="22"/>
-              </w:rPr>
-            </w:pPr>
-            <w:r>
-              <w:rPr>
-                <w:rFonts w:ascii="Avenir Next" w:hAnsi="Avenir Next" w:cs="Avenir"/>
-                <w:spacing w:val="-4"/>
-                <w:sz w:val="22"/>
-                <w:szCs w:val="22"/>
-              </w:rPr>
-              <w:t>{Design Development}</w:t>
-            </w:r>
-          </w:p>
-          <w:p>
-            <w:pPr>
-              <w:pStyle w:val="BasicParagraph"/>
-              <w:suppressAutoHyphens/>
-              <w:rPr>
-                <w:rFonts w:ascii="Avenir Next" w:hAnsi="Avenir Next" w:cs="Avenir"/>
-                <w:b/>
-                <w:bCs/>
-                <w:spacing w:val="-4"/>
-                <w:sz w:val="22"/>
-                <w:szCs w:val="22"/>
-              </w:rPr>
-            </w:pPr>
-          </w:p>
-        </w:tc>
-      </w:tr>
-    </w:tbl>
-    <w:p>
-      <w:pPr>
-        <w:pStyle w:val="BasicParagraph"/>
-        <w:suppressAutoHyphens/>
-        <w:rPr>
-          <w:rFonts w:ascii="Avenir Next" w:hAnsi="Avenir Next" w:cs="Avenir"/>
-          <w:b/>
-          <w:bCs/>
-          <w:spacing w:val="-4"/>
-          <w:sz w:val="22"/>
-          <w:szCs w:val="22"/>
-        </w:rPr>
-      </w:pPr>
-    </w:p>
-    <w:tbl>
-      <w:tblPr>
-        <w:tblStyle w:val="TableGrid"/>
-        <w:tblW w:w="0" w:type="auto"/>
-        <w:tblLook w:val="04A0" w:firstRow="1" w:lastRow="0" w:firstColumn="1" w:lastColumn="0" w:noHBand="0" w:noVBand="1"/>
-      </w:tblPr>
-      <w:tblGrid>
-        <w:gridCol w:w="13950"/>
-      </w:tblGrid>
-      <w:tr>
-        <w:trPr>
-          <w:trHeight w:val="8496"/>
-        </w:trPr>
-        <w:tc>
-          <w:tcPr>
-            <w:tcW w:w="15390" w:type="dxa"/>
-          </w:tcPr>
-          <w:p>
-            <w:pPr>
-              <w:pStyle w:val="BasicParagraph"/>
-              <w:suppressAutoHyphens/>
-              <w:rPr>
-                <w:rFonts w:ascii="Avenir Next" w:hAnsi="Avenir Next" w:cs="Avenir"/>
-                <w:b/>
-                <w:bCs/>
-                <w:spacing w:val="-4"/>
-                <w:sz w:val="22"/>
-                <w:szCs w:val="22"/>
-              </w:rPr>
-            </w:pPr>
-          </w:p>
-          <w:p>
-            <w:pPr>
-              <w:pStyle w:val="BasicParagraph"/>
-              <w:suppressAutoHyphens/>
-              <w:rPr>
-                <w:rFonts w:ascii="Avenir Next" w:hAnsi="Avenir Next" w:cs="Avenir"/>
-                <w:spacing w:val="-4"/>
-                <w:sz w:val="22"/>
-                <w:szCs w:val="22"/>
-              </w:rPr>
-            </w:pPr>
-            <w:r>
-              <w:rPr>
-                <w:rFonts w:ascii="Avenir Next" w:hAnsi="Avenir Next" w:cs="Avenir"/>
-                <w:spacing w:val="-4"/>
-                <w:sz w:val="22"/>
-                <w:szCs w:val="22"/>
-              </w:rPr>
-              <w:t>{Design Development}</w:t>
-            </w:r>
-          </w:p>
-          <w:p>
-            <w:pPr>
-              <w:pStyle w:val="BasicParagraph"/>
-              <w:suppressAutoHyphens/>
-              <w:rPr>
-                <w:rFonts w:ascii="Avenir Next" w:hAnsi="Avenir Next" w:cs="Avenir"/>
-                <w:b/>
-                <w:bCs/>
-                <w:spacing w:val="-4"/>
-                <w:sz w:val="22"/>
-                <w:szCs w:val="22"/>
-              </w:rPr>
-            </w:pPr>
-          </w:p>
-        </w:tc>
-      </w:tr>
-    </w:tbl>
-    <w:p>
-      <w:pPr>
-        <w:pStyle w:val="BasicParagraph"/>
-        <w:suppressAutoHyphens/>
-        <w:rPr>
-          <w:rFonts w:ascii="Avenir Next" w:hAnsi="Avenir Next" w:cs="Avenir"/>
-          <w:b/>
-          <w:bCs/>
-          <w:spacing w:val="-4"/>
-          <w:sz w:val="22"/>
-          <w:szCs w:val="22"/>
-        </w:rPr>
-      </w:pPr>
-    </w:p>
-    <w:tbl>
-      <w:tblPr>
-        <w:tblStyle w:val="TableGrid"/>
-        <w:tblW w:w="0" w:type="auto"/>
-        <w:tblLook w:val="04A0" w:firstRow="1" w:lastRow="0" w:firstColumn="1" w:lastColumn="0" w:noHBand="0" w:noVBand="1"/>
-      </w:tblPr>
-      <w:tblGrid>
-        <w:gridCol w:w="13950"/>
-      </w:tblGrid>
-      <w:tr>
-        <w:trPr>
-          <w:trHeight w:val="8212"/>
-        </w:trPr>
-        <w:tc>
-          <w:tcPr>
-            <w:tcW w:w="15390" w:type="dxa"/>
-          </w:tcPr>
-          <w:p>
-            <w:pPr>
-              <w:pStyle w:val="BasicParagraph"/>
-              <w:suppressAutoHyphens/>
-              <w:rPr>
-                <w:rFonts w:ascii="Avenir Next" w:hAnsi="Avenir Next" w:cs="Avenir"/>
-                <w:b/>
-                <w:bCs/>
-                <w:spacing w:val="-4"/>
-                <w:sz w:val="22"/>
-                <w:szCs w:val="22"/>
-              </w:rPr>
-            </w:pPr>
-          </w:p>
-          <w:p>
-            <w:pPr>
-              <w:pStyle w:val="BasicParagraph"/>
-              <w:suppressAutoHyphens/>
-              <w:rPr>
-                <w:rFonts w:ascii="Avenir Next" w:hAnsi="Avenir Next" w:cs="Avenir"/>
-                <w:spacing w:val="-4"/>
-                <w:sz w:val="22"/>
-                <w:szCs w:val="22"/>
-              </w:rPr>
-            </w:pPr>
-            <w:r>
-              <w:rPr>
-                <w:rFonts w:ascii="Avenir Next" w:hAnsi="Avenir Next" w:cs="Avenir"/>
-                <w:spacing w:val="-4"/>
-                <w:sz w:val="22"/>
-                <w:szCs w:val="22"/>
-              </w:rPr>
-              <w:t>{Design Development}</w:t>
-            </w:r>
-          </w:p>
-          <w:p>
-            <w:pPr>
-              <w:pStyle w:val="BasicParagraph"/>
-              <w:suppressAutoHyphens/>
-              <w:rPr>
-                <w:rFonts w:ascii="Avenir Next" w:hAnsi="Avenir Next" w:cs="Avenir"/>
-                <w:b/>
-                <w:bCs/>
-                <w:spacing w:val="-4"/>
-                <w:sz w:val="22"/>
-                <w:szCs w:val="22"/>
-              </w:rPr>
-            </w:pPr>
-          </w:p>
-        </w:tc>
-      </w:tr>
-    </w:tbl>
     <w:p>
       <w:pPr>
         <w:pStyle w:val="Heading2"/>
@@ -8157,7 +8954,7 @@
               </w:rPr>
               <w:t xml:space="preserve"> (</w:t>
             </w:r>
-            <w:hyperlink r:id="rId18" w:history="1">
+            <w:hyperlink r:id="rId26" w:history="1">
               <w:r>
                 <w:rPr>
                   <w:rStyle w:val="Hyperlink"/>
@@ -8782,7 +9579,7 @@
                     <pic:cNvPicPr/>
                   </pic:nvPicPr>
                   <pic:blipFill>
-                    <a:blip r:embed="rId19" cstate="print">
+                    <a:blip r:embed="rId27" cstate="print">
                       <a:extLst>
                         <a:ext uri="{28A0092B-C50C-407E-A947-70E740481C1C}">
                           <a14:useLocalDpi xmlns:a14="http://schemas.microsoft.com/office/drawing/2010/main" val="0"/>
@@ -8851,41 +9648,354 @@
                 <w:szCs w:val="22"/>
               </w:rPr>
             </w:pPr>
-          </w:p>
-          <w:p>
-            <w:pPr>
-              <w:pStyle w:val="BasicParagraph"/>
-              <w:suppressAutoHyphens/>
-              <w:rPr>
-                <w:rFonts w:ascii="Avenir Next" w:hAnsi="Avenir Next" w:cs="Avenir"/>
-                <w:spacing w:val="-4"/>
-                <w:sz w:val="22"/>
-                <w:szCs w:val="22"/>
-              </w:rPr>
-            </w:pPr>
-            <w:r>
-              <w:rPr>
-                <w:rFonts w:ascii="Avenir Next" w:hAnsi="Avenir Next" w:cs="Avenir"/>
-                <w:spacing w:val="-4"/>
-                <w:sz w:val="22"/>
-                <w:szCs w:val="22"/>
-              </w:rPr>
-              <w:t>{Colour Experimentation}</w:t>
-            </w:r>
-          </w:p>
-          <w:p>
-            <w:pPr>
-              <w:pStyle w:val="BasicParagraph"/>
-              <w:suppressAutoHyphens/>
-              <w:rPr>
-                <w:rFonts w:ascii="Avenir Next" w:hAnsi="Avenir Next" w:cs="Avenir"/>
-                <w:b/>
-                <w:bCs/>
-                <w:spacing w:val="-4"/>
-                <w:sz w:val="22"/>
-                <w:szCs w:val="22"/>
-              </w:rPr>
-            </w:pPr>
+            <w:r>
+              <w:rPr>
+                <w:rFonts w:ascii="Avenir Next" w:hAnsi="Avenir Next" w:cs="Avenir"/>
+                <w:noProof/>
+                <w:spacing w:val="-4"/>
+                <w:sz w:val="22"/>
+                <w:szCs w:val="22"/>
+              </w:rPr>
+              <w:lastRenderedPageBreak/>
+              <w:drawing>
+                <wp:inline distT="0" distB="0" distL="0" distR="0" wp14:anchorId="712FBE2D" wp14:editId="2F074867">
+                  <wp:extent cx="8853170" cy="4981575"/>
+                  <wp:effectExtent l="0" t="0" r="5080" b="9525"/>
+                  <wp:docPr id="811864228" name="Picture 10"/>
+                  <wp:cNvGraphicFramePr>
+                    <a:graphicFrameLocks xmlns:a="http://schemas.openxmlformats.org/drawingml/2006/main" noChangeAspect="1"/>
+                  </wp:cNvGraphicFramePr>
+                  <a:graphic xmlns:a="http://schemas.openxmlformats.org/drawingml/2006/main">
+                    <a:graphicData uri="http://schemas.openxmlformats.org/drawingml/2006/picture">
+                      <pic:pic xmlns:pic="http://schemas.openxmlformats.org/drawingml/2006/picture">
+                        <pic:nvPicPr>
+                          <pic:cNvPr id="0" name="Picture 10"/>
+                          <pic:cNvPicPr>
+                            <a:picLocks noChangeAspect="1" noChangeArrowheads="1"/>
+                          </pic:cNvPicPr>
+                        </pic:nvPicPr>
+                        <pic:blipFill>
+                          <a:blip r:embed="rId28">
+                            <a:extLst>
+                              <a:ext uri="{28A0092B-C50C-407E-A947-70E740481C1C}">
+                                <a14:useLocalDpi xmlns:a14="http://schemas.microsoft.com/office/drawing/2010/main" val="0"/>
+                              </a:ext>
+                            </a:extLst>
+                          </a:blip>
+                          <a:srcRect/>
+                          <a:stretch>
+                            <a:fillRect/>
+                          </a:stretch>
+                        </pic:blipFill>
+                        <pic:spPr bwMode="auto">
+                          <a:xfrm>
+                            <a:off x="0" y="0"/>
+                            <a:ext cx="8853170" cy="4981575"/>
+                          </a:xfrm>
+                          <a:prstGeom prst="rect">
+                            <a:avLst/>
+                          </a:prstGeom>
+                          <a:noFill/>
+                          <a:ln>
+                            <a:noFill/>
+                          </a:ln>
+                        </pic:spPr>
+                      </pic:pic>
+                    </a:graphicData>
+                  </a:graphic>
+                </wp:inline>
+              </w:drawing>
+            </w:r>
+            <w:r>
+              <w:rPr>
+                <w:rFonts w:ascii="Avenir Next" w:hAnsi="Avenir Next" w:cs="Avenir"/>
+                <w:noProof/>
+                <w:spacing w:val="-4"/>
+                <w:sz w:val="22"/>
+                <w:szCs w:val="22"/>
+              </w:rPr>
+              <w:lastRenderedPageBreak/>
+              <w:drawing>
+                <wp:inline distT="0" distB="0" distL="0" distR="0" wp14:anchorId="3F864412" wp14:editId="1CEE3BCF">
+                  <wp:extent cx="8853170" cy="4981575"/>
+                  <wp:effectExtent l="0" t="0" r="5080" b="9525"/>
+                  <wp:docPr id="492721619" name="Picture 11"/>
+                  <wp:cNvGraphicFramePr>
+                    <a:graphicFrameLocks xmlns:a="http://schemas.openxmlformats.org/drawingml/2006/main" noChangeAspect="1"/>
+                  </wp:cNvGraphicFramePr>
+                  <a:graphic xmlns:a="http://schemas.openxmlformats.org/drawingml/2006/main">
+                    <a:graphicData uri="http://schemas.openxmlformats.org/drawingml/2006/picture">
+                      <pic:pic xmlns:pic="http://schemas.openxmlformats.org/drawingml/2006/picture">
+                        <pic:nvPicPr>
+                          <pic:cNvPr id="0" name="Picture 11"/>
+                          <pic:cNvPicPr>
+                            <a:picLocks noChangeAspect="1" noChangeArrowheads="1"/>
+                          </pic:cNvPicPr>
+                        </pic:nvPicPr>
+                        <pic:blipFill>
+                          <a:blip r:embed="rId29">
+                            <a:extLst>
+                              <a:ext uri="{28A0092B-C50C-407E-A947-70E740481C1C}">
+                                <a14:useLocalDpi xmlns:a14="http://schemas.microsoft.com/office/drawing/2010/main" val="0"/>
+                              </a:ext>
+                            </a:extLst>
+                          </a:blip>
+                          <a:srcRect/>
+                          <a:stretch>
+                            <a:fillRect/>
+                          </a:stretch>
+                        </pic:blipFill>
+                        <pic:spPr bwMode="auto">
+                          <a:xfrm>
+                            <a:off x="0" y="0"/>
+                            <a:ext cx="8853170" cy="4981575"/>
+                          </a:xfrm>
+                          <a:prstGeom prst="rect">
+                            <a:avLst/>
+                          </a:prstGeom>
+                          <a:noFill/>
+                          <a:ln>
+                            <a:noFill/>
+                          </a:ln>
+                        </pic:spPr>
+                      </pic:pic>
+                    </a:graphicData>
+                  </a:graphic>
+                </wp:inline>
+              </w:drawing>
+            </w:r>
+            <w:r>
+              <w:rPr>
+                <w:rFonts w:ascii="Avenir Next" w:hAnsi="Avenir Next" w:cs="Avenir"/>
+                <w:noProof/>
+                <w:spacing w:val="-4"/>
+                <w:sz w:val="22"/>
+                <w:szCs w:val="22"/>
+              </w:rPr>
+              <w:lastRenderedPageBreak/>
+              <w:drawing>
+                <wp:inline distT="0" distB="0" distL="0" distR="0" wp14:anchorId="7A7942CC" wp14:editId="19047AB5">
+                  <wp:extent cx="8853170" cy="4981575"/>
+                  <wp:effectExtent l="0" t="0" r="5080" b="9525"/>
+                  <wp:docPr id="92417773" name="Picture 12"/>
+                  <wp:cNvGraphicFramePr>
+                    <a:graphicFrameLocks xmlns:a="http://schemas.openxmlformats.org/drawingml/2006/main" noChangeAspect="1"/>
+                  </wp:cNvGraphicFramePr>
+                  <a:graphic xmlns:a="http://schemas.openxmlformats.org/drawingml/2006/main">
+                    <a:graphicData uri="http://schemas.openxmlformats.org/drawingml/2006/picture">
+                      <pic:pic xmlns:pic="http://schemas.openxmlformats.org/drawingml/2006/picture">
+                        <pic:nvPicPr>
+                          <pic:cNvPr id="0" name="Picture 12"/>
+                          <pic:cNvPicPr>
+                            <a:picLocks noChangeAspect="1" noChangeArrowheads="1"/>
+                          </pic:cNvPicPr>
+                        </pic:nvPicPr>
+                        <pic:blipFill>
+                          <a:blip r:embed="rId30">
+                            <a:extLst>
+                              <a:ext uri="{28A0092B-C50C-407E-A947-70E740481C1C}">
+                                <a14:useLocalDpi xmlns:a14="http://schemas.microsoft.com/office/drawing/2010/main" val="0"/>
+                              </a:ext>
+                            </a:extLst>
+                          </a:blip>
+                          <a:srcRect/>
+                          <a:stretch>
+                            <a:fillRect/>
+                          </a:stretch>
+                        </pic:blipFill>
+                        <pic:spPr bwMode="auto">
+                          <a:xfrm>
+                            <a:off x="0" y="0"/>
+                            <a:ext cx="8853170" cy="4981575"/>
+                          </a:xfrm>
+                          <a:prstGeom prst="rect">
+                            <a:avLst/>
+                          </a:prstGeom>
+                          <a:noFill/>
+                          <a:ln>
+                            <a:noFill/>
+                          </a:ln>
+                        </pic:spPr>
+                      </pic:pic>
+                    </a:graphicData>
+                  </a:graphic>
+                </wp:inline>
+              </w:drawing>
+            </w:r>
+            <w:r>
+              <w:rPr>
+                <w:rFonts w:ascii="Avenir Next" w:hAnsi="Avenir Next" w:cs="Avenir"/>
+                <w:noProof/>
+                <w:spacing w:val="-4"/>
+                <w:sz w:val="22"/>
+                <w:szCs w:val="22"/>
+              </w:rPr>
+              <w:lastRenderedPageBreak/>
+              <w:drawing>
+                <wp:inline distT="0" distB="0" distL="0" distR="0" wp14:anchorId="5BE42920" wp14:editId="5B0A9361">
+                  <wp:extent cx="8853170" cy="4981575"/>
+                  <wp:effectExtent l="0" t="0" r="5080" b="9525"/>
+                  <wp:docPr id="1869820853" name="Picture 13"/>
+                  <wp:cNvGraphicFramePr>
+                    <a:graphicFrameLocks xmlns:a="http://schemas.openxmlformats.org/drawingml/2006/main" noChangeAspect="1"/>
+                  </wp:cNvGraphicFramePr>
+                  <a:graphic xmlns:a="http://schemas.openxmlformats.org/drawingml/2006/main">
+                    <a:graphicData uri="http://schemas.openxmlformats.org/drawingml/2006/picture">
+                      <pic:pic xmlns:pic="http://schemas.openxmlformats.org/drawingml/2006/picture">
+                        <pic:nvPicPr>
+                          <pic:cNvPr id="0" name="Picture 13"/>
+                          <pic:cNvPicPr>
+                            <a:picLocks noChangeAspect="1" noChangeArrowheads="1"/>
+                          </pic:cNvPicPr>
+                        </pic:nvPicPr>
+                        <pic:blipFill>
+                          <a:blip r:embed="rId31">
+                            <a:extLst>
+                              <a:ext uri="{28A0092B-C50C-407E-A947-70E740481C1C}">
+                                <a14:useLocalDpi xmlns:a14="http://schemas.microsoft.com/office/drawing/2010/main" val="0"/>
+                              </a:ext>
+                            </a:extLst>
+                          </a:blip>
+                          <a:srcRect/>
+                          <a:stretch>
+                            <a:fillRect/>
+                          </a:stretch>
+                        </pic:blipFill>
+                        <pic:spPr bwMode="auto">
+                          <a:xfrm>
+                            <a:off x="0" y="0"/>
+                            <a:ext cx="8853170" cy="4981575"/>
+                          </a:xfrm>
+                          <a:prstGeom prst="rect">
+                            <a:avLst/>
+                          </a:prstGeom>
+                          <a:noFill/>
+                          <a:ln>
+                            <a:noFill/>
+                          </a:ln>
+                        </pic:spPr>
+                      </pic:pic>
+                    </a:graphicData>
+                  </a:graphic>
+                </wp:inline>
+              </w:drawing>
+            </w:r>
+            <w:r>
+              <w:rPr>
+                <w:rFonts w:ascii="Avenir Next" w:hAnsi="Avenir Next" w:cs="Avenir"/>
+                <w:noProof/>
+                <w:spacing w:val="-4"/>
+                <w:sz w:val="22"/>
+                <w:szCs w:val="22"/>
+              </w:rPr>
+              <w:lastRenderedPageBreak/>
+              <w:drawing>
+                <wp:inline distT="0" distB="0" distL="0" distR="0" wp14:anchorId="3FC4D983" wp14:editId="7DD9584B">
+                  <wp:extent cx="8853170" cy="4981575"/>
+                  <wp:effectExtent l="0" t="0" r="5080" b="9525"/>
+                  <wp:docPr id="1863211428" name="Picture 14"/>
+                  <wp:cNvGraphicFramePr>
+                    <a:graphicFrameLocks xmlns:a="http://schemas.openxmlformats.org/drawingml/2006/main" noChangeAspect="1"/>
+                  </wp:cNvGraphicFramePr>
+                  <a:graphic xmlns:a="http://schemas.openxmlformats.org/drawingml/2006/main">
+                    <a:graphicData uri="http://schemas.openxmlformats.org/drawingml/2006/picture">
+                      <pic:pic xmlns:pic="http://schemas.openxmlformats.org/drawingml/2006/picture">
+                        <pic:nvPicPr>
+                          <pic:cNvPr id="0" name="Picture 14"/>
+                          <pic:cNvPicPr>
+                            <a:picLocks noChangeAspect="1" noChangeArrowheads="1"/>
+                          </pic:cNvPicPr>
+                        </pic:nvPicPr>
+                        <pic:blipFill>
+                          <a:blip r:embed="rId32">
+                            <a:extLst>
+                              <a:ext uri="{28A0092B-C50C-407E-A947-70E740481C1C}">
+                                <a14:useLocalDpi xmlns:a14="http://schemas.microsoft.com/office/drawing/2010/main" val="0"/>
+                              </a:ext>
+                            </a:extLst>
+                          </a:blip>
+                          <a:srcRect/>
+                          <a:stretch>
+                            <a:fillRect/>
+                          </a:stretch>
+                        </pic:blipFill>
+                        <pic:spPr bwMode="auto">
+                          <a:xfrm>
+                            <a:off x="0" y="0"/>
+                            <a:ext cx="8853170" cy="4981575"/>
+                          </a:xfrm>
+                          <a:prstGeom prst="rect">
+                            <a:avLst/>
+                          </a:prstGeom>
+                          <a:noFill/>
+                          <a:ln>
+                            <a:noFill/>
+                          </a:ln>
+                        </pic:spPr>
+                      </pic:pic>
+                    </a:graphicData>
+                  </a:graphic>
+                </wp:inline>
+              </w:drawing>
+            </w:r>
+            <w:r>
+              <w:rPr>
+                <w:rFonts w:ascii="Avenir Next" w:hAnsi="Avenir Next" w:cs="Avenir"/>
+                <w:noProof/>
+                <w:spacing w:val="-4"/>
+                <w:sz w:val="22"/>
+                <w:szCs w:val="22"/>
+              </w:rPr>
+              <w:lastRenderedPageBreak/>
+              <w:drawing>
+                <wp:inline distT="0" distB="0" distL="0" distR="0" wp14:anchorId="161D300E" wp14:editId="78C957D5">
+                  <wp:extent cx="8853170" cy="4981575"/>
+                  <wp:effectExtent l="0" t="0" r="5080" b="9525"/>
+                  <wp:docPr id="203105242" name="Picture 15"/>
+                  <wp:cNvGraphicFramePr>
+                    <a:graphicFrameLocks xmlns:a="http://schemas.openxmlformats.org/drawingml/2006/main" noChangeAspect="1"/>
+                  </wp:cNvGraphicFramePr>
+                  <a:graphic xmlns:a="http://schemas.openxmlformats.org/drawingml/2006/main">
+                    <a:graphicData uri="http://schemas.openxmlformats.org/drawingml/2006/picture">
+                      <pic:pic xmlns:pic="http://schemas.openxmlformats.org/drawingml/2006/picture">
+                        <pic:nvPicPr>
+                          <pic:cNvPr id="0" name="Picture 15"/>
+                          <pic:cNvPicPr>
+                            <a:picLocks noChangeAspect="1" noChangeArrowheads="1"/>
+                          </pic:cNvPicPr>
+                        </pic:nvPicPr>
+                        <pic:blipFill>
+                          <a:blip r:embed="rId33">
+                            <a:extLst>
+                              <a:ext uri="{28A0092B-C50C-407E-A947-70E740481C1C}">
+                                <a14:useLocalDpi xmlns:a14="http://schemas.microsoft.com/office/drawing/2010/main" val="0"/>
+                              </a:ext>
+                            </a:extLst>
+                          </a:blip>
+                          <a:srcRect/>
+                          <a:stretch>
+                            <a:fillRect/>
+                          </a:stretch>
+                        </pic:blipFill>
+                        <pic:spPr bwMode="auto">
+                          <a:xfrm>
+                            <a:off x="0" y="0"/>
+                            <a:ext cx="8853170" cy="4981575"/>
+                          </a:xfrm>
+                          <a:prstGeom prst="rect">
+                            <a:avLst/>
+                          </a:prstGeom>
+                          <a:noFill/>
+                          <a:ln>
+                            <a:noFill/>
+                          </a:ln>
+                        </pic:spPr>
+                      </pic:pic>
+                    </a:graphicData>
+                  </a:graphic>
+                </wp:inline>
+              </w:drawing>
+            </w:r>
           </w:p>
         </w:tc>
       </w:tr>
@@ -8934,41 +10044,246 @@
                 <w:szCs w:val="22"/>
               </w:rPr>
             </w:pPr>
-          </w:p>
-          <w:p>
-            <w:pPr>
-              <w:pStyle w:val="BasicParagraph"/>
-              <w:suppressAutoHyphens/>
-              <w:rPr>
-                <w:rFonts w:ascii="Avenir Next" w:hAnsi="Avenir Next" w:cs="Avenir"/>
-                <w:spacing w:val="-4"/>
-                <w:sz w:val="22"/>
-                <w:szCs w:val="22"/>
-              </w:rPr>
-            </w:pPr>
-            <w:r>
-              <w:rPr>
-                <w:rFonts w:ascii="Avenir Next" w:hAnsi="Avenir Next" w:cs="Avenir"/>
-                <w:spacing w:val="-4"/>
-                <w:sz w:val="22"/>
-                <w:szCs w:val="22"/>
-              </w:rPr>
-              <w:t>{Colour Experimentation}</w:t>
-            </w:r>
-          </w:p>
-          <w:p>
-            <w:pPr>
-              <w:pStyle w:val="BasicParagraph"/>
-              <w:suppressAutoHyphens/>
+            <w:r>
               <w:rPr>
                 <w:rFonts w:ascii="Avenir Next" w:hAnsi="Avenir Next" w:cs="Avenir"/>
                 <w:b/>
                 <w:bCs/>
-                <w:spacing w:val="-4"/>
-                <w:sz w:val="22"/>
-                <w:szCs w:val="22"/>
-              </w:rPr>
-            </w:pPr>
+                <w:noProof/>
+                <w:spacing w:val="-4"/>
+                <w:sz w:val="22"/>
+                <w:szCs w:val="22"/>
+              </w:rPr>
+              <w:lastRenderedPageBreak/>
+              <w:drawing>
+                <wp:inline distT="0" distB="0" distL="0" distR="0" wp14:anchorId="3D5A458B" wp14:editId="63579A03">
+                  <wp:extent cx="8853170" cy="4981575"/>
+                  <wp:effectExtent l="0" t="0" r="5080" b="9525"/>
+                  <wp:docPr id="1687626219" name="Picture 17"/>
+                  <wp:cNvGraphicFramePr>
+                    <a:graphicFrameLocks xmlns:a="http://schemas.openxmlformats.org/drawingml/2006/main" noChangeAspect="1"/>
+                  </wp:cNvGraphicFramePr>
+                  <a:graphic xmlns:a="http://schemas.openxmlformats.org/drawingml/2006/main">
+                    <a:graphicData uri="http://schemas.openxmlformats.org/drawingml/2006/picture">
+                      <pic:pic xmlns:pic="http://schemas.openxmlformats.org/drawingml/2006/picture">
+                        <pic:nvPicPr>
+                          <pic:cNvPr id="0" name="Picture 17"/>
+                          <pic:cNvPicPr>
+                            <a:picLocks noChangeAspect="1" noChangeArrowheads="1"/>
+                          </pic:cNvPicPr>
+                        </pic:nvPicPr>
+                        <pic:blipFill>
+                          <a:blip r:embed="rId34">
+                            <a:extLst>
+                              <a:ext uri="{28A0092B-C50C-407E-A947-70E740481C1C}">
+                                <a14:useLocalDpi xmlns:a14="http://schemas.microsoft.com/office/drawing/2010/main" val="0"/>
+                              </a:ext>
+                            </a:extLst>
+                          </a:blip>
+                          <a:srcRect/>
+                          <a:stretch>
+                            <a:fillRect/>
+                          </a:stretch>
+                        </pic:blipFill>
+                        <pic:spPr bwMode="auto">
+                          <a:xfrm>
+                            <a:off x="0" y="0"/>
+                            <a:ext cx="8853170" cy="4981575"/>
+                          </a:xfrm>
+                          <a:prstGeom prst="rect">
+                            <a:avLst/>
+                          </a:prstGeom>
+                          <a:noFill/>
+                          <a:ln>
+                            <a:noFill/>
+                          </a:ln>
+                        </pic:spPr>
+                      </pic:pic>
+                    </a:graphicData>
+                  </a:graphic>
+                </wp:inline>
+              </w:drawing>
+            </w:r>
+            <w:r>
+              <w:rPr>
+                <w:rFonts w:ascii="Avenir Next" w:hAnsi="Avenir Next" w:cs="Avenir"/>
+                <w:b/>
+                <w:bCs/>
+                <w:noProof/>
+                <w:spacing w:val="-4"/>
+                <w:sz w:val="22"/>
+                <w:szCs w:val="22"/>
+              </w:rPr>
+              <w:lastRenderedPageBreak/>
+              <w:drawing>
+                <wp:inline distT="0" distB="0" distL="0" distR="0" wp14:anchorId="2F98BF7C" wp14:editId="42DF2758">
+                  <wp:extent cx="8853170" cy="4981575"/>
+                  <wp:effectExtent l="0" t="0" r="5080" b="9525"/>
+                  <wp:docPr id="1754317437" name="Picture 18"/>
+                  <wp:cNvGraphicFramePr>
+                    <a:graphicFrameLocks xmlns:a="http://schemas.openxmlformats.org/drawingml/2006/main" noChangeAspect="1"/>
+                  </wp:cNvGraphicFramePr>
+                  <a:graphic xmlns:a="http://schemas.openxmlformats.org/drawingml/2006/main">
+                    <a:graphicData uri="http://schemas.openxmlformats.org/drawingml/2006/picture">
+                      <pic:pic xmlns:pic="http://schemas.openxmlformats.org/drawingml/2006/picture">
+                        <pic:nvPicPr>
+                          <pic:cNvPr id="0" name="Picture 18"/>
+                          <pic:cNvPicPr>
+                            <a:picLocks noChangeAspect="1" noChangeArrowheads="1"/>
+                          </pic:cNvPicPr>
+                        </pic:nvPicPr>
+                        <pic:blipFill>
+                          <a:blip r:embed="rId35">
+                            <a:extLst>
+                              <a:ext uri="{28A0092B-C50C-407E-A947-70E740481C1C}">
+                                <a14:useLocalDpi xmlns:a14="http://schemas.microsoft.com/office/drawing/2010/main" val="0"/>
+                              </a:ext>
+                            </a:extLst>
+                          </a:blip>
+                          <a:srcRect/>
+                          <a:stretch>
+                            <a:fillRect/>
+                          </a:stretch>
+                        </pic:blipFill>
+                        <pic:spPr bwMode="auto">
+                          <a:xfrm>
+                            <a:off x="0" y="0"/>
+                            <a:ext cx="8853170" cy="4981575"/>
+                          </a:xfrm>
+                          <a:prstGeom prst="rect">
+                            <a:avLst/>
+                          </a:prstGeom>
+                          <a:noFill/>
+                          <a:ln>
+                            <a:noFill/>
+                          </a:ln>
+                        </pic:spPr>
+                      </pic:pic>
+                    </a:graphicData>
+                  </a:graphic>
+                </wp:inline>
+              </w:drawing>
+            </w:r>
+            <w:r>
+              <w:rPr>
+                <w:rFonts w:ascii="Avenir Next" w:hAnsi="Avenir Next" w:cs="Avenir"/>
+                <w:b/>
+                <w:bCs/>
+                <w:noProof/>
+                <w:spacing w:val="-4"/>
+                <w:sz w:val="22"/>
+                <w:szCs w:val="22"/>
+              </w:rPr>
+              <w:lastRenderedPageBreak/>
+              <w:drawing>
+                <wp:inline distT="0" distB="0" distL="0" distR="0" wp14:anchorId="27F6AFFC" wp14:editId="52B7C10A">
+                  <wp:extent cx="8853170" cy="4981575"/>
+                  <wp:effectExtent l="0" t="0" r="5080" b="9525"/>
+                  <wp:docPr id="841458330" name="Picture 19"/>
+                  <wp:cNvGraphicFramePr>
+                    <a:graphicFrameLocks xmlns:a="http://schemas.openxmlformats.org/drawingml/2006/main" noChangeAspect="1"/>
+                  </wp:cNvGraphicFramePr>
+                  <a:graphic xmlns:a="http://schemas.openxmlformats.org/drawingml/2006/main">
+                    <a:graphicData uri="http://schemas.openxmlformats.org/drawingml/2006/picture">
+                      <pic:pic xmlns:pic="http://schemas.openxmlformats.org/drawingml/2006/picture">
+                        <pic:nvPicPr>
+                          <pic:cNvPr id="0" name="Picture 19"/>
+                          <pic:cNvPicPr>
+                            <a:picLocks noChangeAspect="1" noChangeArrowheads="1"/>
+                          </pic:cNvPicPr>
+                        </pic:nvPicPr>
+                        <pic:blipFill>
+                          <a:blip r:embed="rId36">
+                            <a:extLst>
+                              <a:ext uri="{28A0092B-C50C-407E-A947-70E740481C1C}">
+                                <a14:useLocalDpi xmlns:a14="http://schemas.microsoft.com/office/drawing/2010/main" val="0"/>
+                              </a:ext>
+                            </a:extLst>
+                          </a:blip>
+                          <a:srcRect/>
+                          <a:stretch>
+                            <a:fillRect/>
+                          </a:stretch>
+                        </pic:blipFill>
+                        <pic:spPr bwMode="auto">
+                          <a:xfrm>
+                            <a:off x="0" y="0"/>
+                            <a:ext cx="8853170" cy="4981575"/>
+                          </a:xfrm>
+                          <a:prstGeom prst="rect">
+                            <a:avLst/>
+                          </a:prstGeom>
+                          <a:noFill/>
+                          <a:ln>
+                            <a:noFill/>
+                          </a:ln>
+                        </pic:spPr>
+                      </pic:pic>
+                    </a:graphicData>
+                  </a:graphic>
+                </wp:inline>
+              </w:drawing>
+            </w:r>
+            <w:r>
+              <w:rPr>
+                <w:rFonts w:ascii="Avenir Next" w:hAnsi="Avenir Next" w:cs="Avenir"/>
+                <w:b/>
+                <w:bCs/>
+                <w:noProof/>
+                <w:spacing w:val="-4"/>
+                <w:sz w:val="22"/>
+                <w:szCs w:val="22"/>
+              </w:rPr>
+              <w:lastRenderedPageBreak/>
+              <w:drawing>
+                <wp:inline distT="0" distB="0" distL="0" distR="0" wp14:anchorId="5C1C97D9" wp14:editId="7C092BF8">
+                  <wp:extent cx="8853170" cy="4981575"/>
+                  <wp:effectExtent l="0" t="0" r="5080" b="9525"/>
+                  <wp:docPr id="480745088" name="Picture 20"/>
+                  <wp:cNvGraphicFramePr>
+                    <a:graphicFrameLocks xmlns:a="http://schemas.openxmlformats.org/drawingml/2006/main" noChangeAspect="1"/>
+                  </wp:cNvGraphicFramePr>
+                  <a:graphic xmlns:a="http://schemas.openxmlformats.org/drawingml/2006/main">
+                    <a:graphicData uri="http://schemas.openxmlformats.org/drawingml/2006/picture">
+                      <pic:pic xmlns:pic="http://schemas.openxmlformats.org/drawingml/2006/picture">
+                        <pic:nvPicPr>
+                          <pic:cNvPr id="0" name="Picture 20"/>
+                          <pic:cNvPicPr>
+                            <a:picLocks noChangeAspect="1" noChangeArrowheads="1"/>
+                          </pic:cNvPicPr>
+                        </pic:nvPicPr>
+                        <pic:blipFill>
+                          <a:blip r:embed="rId37">
+                            <a:extLst>
+                              <a:ext uri="{28A0092B-C50C-407E-A947-70E740481C1C}">
+                                <a14:useLocalDpi xmlns:a14="http://schemas.microsoft.com/office/drawing/2010/main" val="0"/>
+                              </a:ext>
+                            </a:extLst>
+                          </a:blip>
+                          <a:srcRect/>
+                          <a:stretch>
+                            <a:fillRect/>
+                          </a:stretch>
+                        </pic:blipFill>
+                        <pic:spPr bwMode="auto">
+                          <a:xfrm>
+                            <a:off x="0" y="0"/>
+                            <a:ext cx="8853170" cy="4981575"/>
+                          </a:xfrm>
+                          <a:prstGeom prst="rect">
+                            <a:avLst/>
+                          </a:prstGeom>
+                          <a:noFill/>
+                          <a:ln>
+                            <a:noFill/>
+                          </a:ln>
+                        </pic:spPr>
+                      </pic:pic>
+                    </a:graphicData>
+                  </a:graphic>
+                </wp:inline>
+              </w:drawing>
+            </w:r>
           </w:p>
         </w:tc>
       </w:tr>
@@ -10998,7 +12313,7 @@
         </w:rPr>
         <w:t>(</w:t>
       </w:r>
-      <w:hyperlink r:id="rId20" w:history="1">
+      <w:hyperlink r:id="rId38" w:history="1">
         <w:r>
           <w:rPr>
             <w:rStyle w:val="Hyperlink"/>
@@ -11466,7 +12781,7 @@
       </w:r>
     </w:p>
     <w:sectPr>
-      <w:footerReference w:type="default" r:id="rId21"/>
+      <w:footerReference w:type="default" r:id="rId39"/>
       <w:pgSz w:w="16840" w:h="11900" w:orient="landscape"/>
       <w:pgMar w:top="1440" w:right="1440" w:bottom="1440" w:left="1440" w:header="709" w:footer="709" w:gutter="0"/>
       <w:cols w:space="708"/>
@@ -14652,6 +15967,7 @@
   <w:style w:type="character" w:default="1" w:styleId="DefaultParagraphFont">
     <w:name w:val="Default Paragraph Font"/>
     <w:uiPriority w:val="1"/>
+    <w:semiHidden/>
     <w:unhideWhenUsed/>
   </w:style>
   <w:style w:type="table" w:default="1" w:styleId="TableNormal">
